--- a/Master Thesis/Guijarro_Alvaro_master_thesis.pdf.docx
+++ b/Master Thesis/Guijarro_Alvaro_master_thesis.pdf.docx
@@ -7,7 +7,6 @@
         <w:jc w:val="center"/>
         <w:rPr>
           <w:rFonts w:ascii="Times New Roman" w:hAnsi="Times New Roman" w:cs="Times New Roman"/>
-          <w:lang w:val="en-US"/>
         </w:rPr>
       </w:pPr>
       <w:r>
@@ -19,7 +18,6 @@
           <w:spacing w:val="10"/>
           <w:sz w:val="40"/>
           <w:szCs w:val="40"/>
-          <w:lang w:val="en-US"/>
           <w14:textOutline w14:w="9525" w14:cap="flat" w14:cmpd="sng" w14:algn="ctr">
             <w14:solidFill>
               <w14:srgbClr w14:val="000000"/>
@@ -99,33 +97,29 @@
       <w:pPr>
         <w:rPr>
           <w:rFonts w:ascii="Times New Roman" w:hAnsi="Times New Roman" w:cs="Times New Roman"/>
-          <w:lang w:val="en-US"/>
-        </w:rPr>
-      </w:pPr>
-    </w:p>
-    <w:p>
-      <w:pPr>
-        <w:rPr>
-          <w:rFonts w:ascii="Times New Roman" w:hAnsi="Times New Roman" w:cs="Times New Roman"/>
-          <w:lang w:val="en-US"/>
-        </w:rPr>
-      </w:pPr>
-    </w:p>
-    <w:p>
-      <w:pPr>
-        <w:rPr>
-          <w:rFonts w:ascii="Times New Roman" w:hAnsi="Times New Roman" w:cs="Times New Roman"/>
-          <w:lang w:val="en-US"/>
-        </w:rPr>
-      </w:pPr>
-    </w:p>
-    <w:p>
-      <w:pPr>
-        <w:rPr>
-          <w:rFonts w:ascii="Times New Roman" w:hAnsi="Times New Roman" w:cs="Times New Roman"/>
-          <w:sz w:val="24"/>
-          <w:szCs w:val="24"/>
-          <w:lang w:val="en-US"/>
+        </w:rPr>
+      </w:pPr>
+    </w:p>
+    <w:p>
+      <w:pPr>
+        <w:rPr>
+          <w:rFonts w:ascii="Times New Roman" w:hAnsi="Times New Roman" w:cs="Times New Roman"/>
+        </w:rPr>
+      </w:pPr>
+    </w:p>
+    <w:p>
+      <w:pPr>
+        <w:rPr>
+          <w:rFonts w:ascii="Times New Roman" w:hAnsi="Times New Roman" w:cs="Times New Roman"/>
+        </w:rPr>
+      </w:pPr>
+    </w:p>
+    <w:p>
+      <w:pPr>
+        <w:rPr>
+          <w:rFonts w:ascii="Times New Roman" w:hAnsi="Times New Roman" w:cs="Times New Roman"/>
+          <w:sz w:val="24"/>
+          <w:szCs w:val="24"/>
         </w:rPr>
       </w:pPr>
     </w:p>
@@ -139,7 +133,6 @@
           <w:sz w:val="32"/>
           <w:szCs w:val="32"/>
           <w:highlight w:val="darkCyan"/>
-          <w:lang w:val="en-US"/>
         </w:rPr>
       </w:pPr>
       <w:r>
@@ -150,7 +143,6 @@
           <w:sz w:val="32"/>
           <w:szCs w:val="32"/>
           <w:highlight w:val="darkCyan"/>
-          <w:lang w:val="en-US"/>
         </w:rPr>
         <w:t>Predi</w:t>
       </w:r>
@@ -164,7 +156,6 @@
           <w:bCs/>
           <w:sz w:val="32"/>
           <w:szCs w:val="32"/>
-          <w:lang w:val="en-US"/>
         </w:rPr>
       </w:pPr>
       <w:r>
@@ -175,7 +166,6 @@
           <w:sz w:val="32"/>
           <w:szCs w:val="32"/>
           <w:highlight w:val="darkCyan"/>
-          <w:lang w:val="en-US"/>
         </w:rPr>
         <w:t>Subtitle</w:t>
       </w:r>
@@ -187,7 +177,6 @@
           <w:rFonts w:ascii="Times New Roman" w:hAnsi="Times New Roman" w:cs="Times New Roman"/>
           <w:sz w:val="30"/>
           <w:szCs w:val="30"/>
-          <w:lang w:val="en-US"/>
         </w:rPr>
       </w:pPr>
     </w:p>
@@ -198,7 +187,6 @@
           <w:rFonts w:ascii="Times New Roman" w:hAnsi="Times New Roman" w:cs="Times New Roman"/>
           <w:sz w:val="30"/>
           <w:szCs w:val="30"/>
-          <w:lang w:val="en-US"/>
         </w:rPr>
       </w:pPr>
       <w:r>
@@ -206,7 +194,6 @@
           <w:rFonts w:ascii="Times New Roman" w:hAnsi="Times New Roman" w:cs="Times New Roman"/>
           <w:sz w:val="30"/>
           <w:szCs w:val="30"/>
-          <w:lang w:val="en-US"/>
         </w:rPr>
         <w:t xml:space="preserve">Supervised by </w:t>
       </w:r>
@@ -221,7 +208,6 @@
           <w:smallCaps/>
           <w:sz w:val="36"/>
           <w:szCs w:val="36"/>
-          <w:lang w:val="en-US"/>
         </w:rPr>
       </w:pPr>
       <w:r>
@@ -232,7 +218,6 @@
           <w:smallCaps/>
           <w:sz w:val="36"/>
           <w:szCs w:val="36"/>
-          <w:lang w:val="en-US"/>
         </w:rPr>
         <w:t xml:space="preserve">Prof. </w:t>
       </w:r>
@@ -244,7 +229,6 @@
           <w:smallCaps/>
           <w:sz w:val="36"/>
           <w:szCs w:val="36"/>
-          <w:lang w:val="en-US"/>
         </w:rPr>
         <w:t>Dr. Simon Munzert</w:t>
       </w:r>
@@ -257,7 +241,6 @@
           <w:smallCaps/>
           <w:sz w:val="36"/>
           <w:szCs w:val="36"/>
-          <w:lang w:val="en-US"/>
         </w:rPr>
       </w:pPr>
       <w:r>
@@ -265,7 +248,6 @@
           <w:rFonts w:ascii="Times New Roman" w:hAnsi="Times New Roman" w:cs="Times New Roman"/>
           <w:sz w:val="28"/>
           <w:szCs w:val="28"/>
-          <w:lang w:val="en-US"/>
         </w:rPr>
         <w:t>Professor of Data Science and Public Policy | Director, Data Science Lab</w:t>
       </w:r>
@@ -274,7 +256,6 @@
           <w:rFonts w:ascii="Times New Roman" w:hAnsi="Times New Roman" w:cs="Times New Roman"/>
           <w:sz w:val="28"/>
           <w:szCs w:val="28"/>
-          <w:lang w:val="en-US"/>
         </w:rPr>
         <w:br/>
       </w:r>
@@ -289,7 +270,6 @@
           <w:smallCaps/>
           <w:sz w:val="36"/>
           <w:szCs w:val="36"/>
-          <w:lang w:val="en-US"/>
         </w:rPr>
       </w:pPr>
       <w:r>
@@ -300,7 +280,6 @@
           <w:smallCaps/>
           <w:sz w:val="36"/>
           <w:szCs w:val="36"/>
-          <w:lang w:val="en-US"/>
         </w:rPr>
         <w:t>Alvaro Jose Guijarro May</w:t>
       </w:r>
@@ -312,7 +291,6 @@
           <w:rFonts w:ascii="Times New Roman" w:hAnsi="Times New Roman" w:cs="Times New Roman"/>
           <w:sz w:val="30"/>
           <w:szCs w:val="30"/>
-          <w:lang w:val="en-US"/>
         </w:rPr>
       </w:pPr>
       <w:r>
@@ -320,7 +298,6 @@
           <w:rFonts w:ascii="Times New Roman" w:hAnsi="Times New Roman" w:cs="Times New Roman"/>
           <w:sz w:val="30"/>
           <w:szCs w:val="30"/>
-          <w:lang w:val="en-US"/>
         </w:rPr>
         <w:t xml:space="preserve">Master of </w:t>
       </w:r>
@@ -329,7 +306,6 @@
           <w:rFonts w:ascii="Times New Roman" w:hAnsi="Times New Roman" w:cs="Times New Roman"/>
           <w:sz w:val="30"/>
           <w:szCs w:val="30"/>
-          <w:lang w:val="en-US"/>
         </w:rPr>
         <w:t>Data Science for Public Policy</w:t>
       </w:r>
@@ -338,7 +314,6 @@
           <w:rFonts w:ascii="Times New Roman" w:hAnsi="Times New Roman" w:cs="Times New Roman"/>
           <w:sz w:val="30"/>
           <w:szCs w:val="30"/>
-          <w:lang w:val="en-US"/>
         </w:rPr>
         <w:t xml:space="preserve"> </w:t>
       </w:r>
@@ -350,7 +325,6 @@
           <w:rFonts w:ascii="Times New Roman" w:hAnsi="Times New Roman" w:cs="Times New Roman"/>
           <w:sz w:val="30"/>
           <w:szCs w:val="30"/>
-          <w:lang w:val="en-US"/>
         </w:rPr>
       </w:pPr>
       <w:r>
@@ -358,7 +332,6 @@
           <w:rFonts w:ascii="Times New Roman" w:hAnsi="Times New Roman" w:cs="Times New Roman"/>
           <w:sz w:val="30"/>
           <w:szCs w:val="30"/>
-          <w:lang w:val="en-US"/>
         </w:rPr>
         <w:t>2024</w:t>
       </w:r>
@@ -369,7 +342,6 @@
           <w:rFonts w:ascii="Times New Roman" w:hAnsi="Times New Roman" w:cs="Times New Roman"/>
           <w:sz w:val="28"/>
           <w:szCs w:val="28"/>
-          <w:lang w:val="en-US"/>
         </w:rPr>
       </w:pPr>
       <w:r>
@@ -377,7 +349,6 @@
           <w:rFonts w:ascii="Times New Roman" w:hAnsi="Times New Roman" w:cs="Times New Roman"/>
           <w:sz w:val="28"/>
           <w:szCs w:val="28"/>
-          <w:lang w:val="en-US"/>
         </w:rPr>
         <w:br/>
       </w:r>
@@ -386,7 +357,6 @@
           <w:rFonts w:ascii="Times New Roman" w:hAnsi="Times New Roman" w:cs="Times New Roman"/>
           <w:sz w:val="28"/>
           <w:szCs w:val="28"/>
-          <w:lang w:val="en-US"/>
         </w:rPr>
         <w:br/>
       </w:r>
@@ -395,7 +365,6 @@
           <w:rFonts w:ascii="Times New Roman" w:hAnsi="Times New Roman" w:cs="Times New Roman"/>
           <w:sz w:val="28"/>
           <w:szCs w:val="28"/>
-          <w:lang w:val="en-US"/>
         </w:rPr>
         <w:br/>
       </w:r>
@@ -404,7 +373,6 @@
           <w:rFonts w:ascii="Times New Roman" w:hAnsi="Times New Roman" w:cs="Times New Roman"/>
           <w:sz w:val="28"/>
           <w:szCs w:val="28"/>
-          <w:lang w:val="en-US"/>
         </w:rPr>
         <w:br/>
       </w:r>
@@ -413,7 +381,6 @@
           <w:rFonts w:ascii="Times New Roman" w:hAnsi="Times New Roman" w:cs="Times New Roman"/>
           <w:sz w:val="28"/>
           <w:szCs w:val="28"/>
-          <w:lang w:val="en-US"/>
         </w:rPr>
         <w:br/>
       </w:r>
@@ -427,7 +394,6 @@
           <w:bCs/>
           <w:sz w:val="28"/>
           <w:szCs w:val="28"/>
-          <w:lang w:val="en-US"/>
         </w:rPr>
       </w:pPr>
       <w:r>
@@ -437,7 +403,6 @@
           <w:bCs/>
           <w:sz w:val="28"/>
           <w:szCs w:val="28"/>
-          <w:lang w:val="en-US"/>
         </w:rPr>
         <w:t xml:space="preserve">Word count: </w:t>
       </w:r>
@@ -449,7 +414,6 @@
           <w:rFonts w:ascii="Times New Roman" w:hAnsi="Times New Roman" w:cs="Times New Roman"/>
           <w:sz w:val="28"/>
           <w:szCs w:val="28"/>
-          <w:lang w:val="en-US"/>
         </w:rPr>
       </w:pPr>
     </w:p>
@@ -462,7 +426,6 @@
           <w:bCs/>
           <w:sz w:val="28"/>
           <w:szCs w:val="28"/>
-          <w:lang w:val="en-US"/>
         </w:rPr>
       </w:pPr>
     </w:p>
@@ -475,7 +438,6 @@
           <w:bCs/>
           <w:sz w:val="28"/>
           <w:szCs w:val="28"/>
-          <w:lang w:val="en-US"/>
         </w:rPr>
       </w:pPr>
       <w:r>
@@ -485,7 +447,6 @@
           <w:bCs/>
           <w:sz w:val="28"/>
           <w:szCs w:val="28"/>
-          <w:lang w:val="en-US"/>
         </w:rPr>
         <w:t>HERTIE SCHOOL</w:t>
       </w:r>
@@ -497,7 +458,6 @@
           <w:rFonts w:ascii="Times New Roman" w:hAnsi="Times New Roman" w:cs="Times New Roman"/>
           <w:sz w:val="28"/>
           <w:szCs w:val="28"/>
-          <w:lang w:val="en-US"/>
         </w:rPr>
       </w:pPr>
       <w:r>
@@ -505,7 +465,6 @@
           <w:rFonts w:ascii="Times New Roman" w:hAnsi="Times New Roman" w:cs="Times New Roman"/>
           <w:sz w:val="28"/>
           <w:szCs w:val="28"/>
-          <w:lang w:val="en-US"/>
         </w:rPr>
         <w:t>Berlin, German</w:t>
       </w:r>
@@ -514,7 +473,6 @@
           <w:rFonts w:ascii="Times New Roman" w:hAnsi="Times New Roman" w:cs="Times New Roman"/>
           <w:sz w:val="28"/>
           <w:szCs w:val="28"/>
-          <w:lang w:val="en-US"/>
         </w:rPr>
         <w:t>y</w:t>
       </w:r>
@@ -527,13 +485,9 @@
           <w:iCs/>
           <w:sz w:val="24"/>
           <w:szCs w:val="24"/>
-          <w:lang w:val="en-US"/>
-        </w:rPr>
-      </w:pPr>
-      <w:r>
-        <w:rPr>
-          <w:lang w:val="en-US"/>
-        </w:rPr>
+        </w:rPr>
+      </w:pPr>
+      <w:r>
         <w:br w:type="page"/>
       </w:r>
       <w:r>
@@ -543,7 +497,6 @@
           <w:iCs/>
           <w:sz w:val="24"/>
           <w:szCs w:val="24"/>
-          <w:lang w:val="en-US"/>
         </w:rPr>
         <w:lastRenderedPageBreak/>
         <w:t>If man can predict, almost with certainty, those appearances of which he understands the laws; if, even when the laws are unknown to him, experience of the past enables him to foresee, with considerable probability, future appearances; why should we suppose it a chimerical undertaking to delineate, with some degree of truth, the picture of the future destiny of mankind from the results of its history?</w:t>
@@ -566,7 +519,6 @@
           <w:iCs/>
           <w:sz w:val="24"/>
           <w:szCs w:val="24"/>
-          <w:lang w:val="en-US"/>
         </w:rPr>
         <w:fldChar w:fldCharType="begin"/>
       </w:r>
@@ -587,7 +539,6 @@
           <w:iCs/>
           <w:sz w:val="24"/>
           <w:szCs w:val="24"/>
-          <w:lang w:val="en-US"/>
         </w:rPr>
         <w:fldChar w:fldCharType="separate"/>
       </w:r>
@@ -607,7 +558,6 @@
           <w:iCs/>
           <w:sz w:val="24"/>
           <w:szCs w:val="24"/>
-          <w:lang w:val="en-US"/>
         </w:rPr>
         <w:fldChar w:fldCharType="end"/>
       </w:r>
@@ -670,7 +620,13 @@
     <w:sdt>
       <w:sdtPr>
         <w:rPr>
-          <w:lang w:val="en-US"/>
+          <w:rFonts w:asciiTheme="minorHAnsi" w:eastAsiaTheme="minorHAnsi" w:hAnsiTheme="minorHAnsi" w:cstheme="minorBidi"/>
+          <w:color w:val="auto"/>
+          <w:kern w:val="2"/>
+          <w:sz w:val="22"/>
+          <w:szCs w:val="22"/>
+          <w:lang w:eastAsia="en-US"/>
+          <w14:ligatures w14:val="standardContextual"/>
         </w:rPr>
         <w:id w:val="-1990394386"/>
         <w:docPartObj>
@@ -680,16 +636,9 @@
       </w:sdtPr>
       <w:sdtEndPr>
         <w:rPr>
-          <w:rFonts w:asciiTheme="minorHAnsi" w:eastAsiaTheme="minorHAnsi" w:hAnsiTheme="minorHAnsi" w:cstheme="minorBidi"/>
           <w:b/>
           <w:bCs/>
           <w:noProof/>
-          <w:color w:val="auto"/>
-          <w:kern w:val="2"/>
-          <w:sz w:val="22"/>
-          <w:szCs w:val="22"/>
-          <w:lang w:eastAsia="en-US"/>
-          <w14:ligatures w14:val="standardContextual"/>
         </w:rPr>
       </w:sdtEndPr>
       <w:sdtContent>
@@ -698,13 +647,11 @@
             <w:pStyle w:val="TOCHeading"/>
             <w:rPr>
               <w:color w:val="auto"/>
-              <w:lang w:val="en-US"/>
             </w:rPr>
           </w:pPr>
           <w:r>
             <w:rPr>
               <w:color w:val="auto"/>
-              <w:lang w:val="en-US"/>
             </w:rPr>
             <w:t>Table of Contents</w:t>
           </w:r>
@@ -925,7 +872,6 @@
               <w:noProof/>
               <w:sz w:val="24"/>
               <w:szCs w:val="24"/>
-              <w:lang w:val="en-US"/>
             </w:rPr>
           </w:pPr>
           <w:hyperlink w:anchor="_Toc164272583" w:history="1">
@@ -936,7 +882,6 @@
                 <w:b/>
                 <w:bCs/>
                 <w:noProof/>
-                <w:lang w:val="en-US"/>
               </w:rPr>
               <w:t>2.1   Cities development metrics</w:t>
             </w:r>
@@ -1001,7 +946,6 @@
               <w:noProof/>
               <w:sz w:val="24"/>
               <w:szCs w:val="24"/>
-              <w:lang w:val="en-US"/>
             </w:rPr>
           </w:pPr>
           <w:hyperlink w:anchor="_Toc164272584" w:history="1">
@@ -1012,7 +956,6 @@
                 <w:b/>
                 <w:bCs/>
                 <w:noProof/>
-                <w:lang w:val="en-US"/>
               </w:rPr>
               <w:t>2.2   Economic growth forecast</w:t>
             </w:r>
@@ -1153,7 +1096,6 @@
               <w:noProof/>
               <w:sz w:val="24"/>
               <w:szCs w:val="24"/>
-              <w:lang w:val="en-US"/>
             </w:rPr>
           </w:pPr>
           <w:hyperlink w:anchor="_Toc164272586" w:history="1">
@@ -1164,7 +1106,6 @@
                 <w:b/>
                 <w:bCs/>
                 <w:noProof/>
-                <w:lang w:val="en-US"/>
               </w:rPr>
               <w:t>3.1   Data</w:t>
             </w:r>
@@ -1229,7 +1170,6 @@
               <w:noProof/>
               <w:sz w:val="24"/>
               <w:szCs w:val="24"/>
-              <w:lang w:val="en-US"/>
             </w:rPr>
           </w:pPr>
           <w:hyperlink w:anchor="_Toc164272587" w:history="1">
@@ -1240,7 +1180,6 @@
                 <w:b/>
                 <w:bCs/>
                 <w:noProof/>
-                <w:lang w:val="en-US"/>
               </w:rPr>
               <w:t>3.2   Preprocessing</w:t>
             </w:r>
@@ -1305,7 +1244,6 @@
               <w:noProof/>
               <w:sz w:val="24"/>
               <w:szCs w:val="24"/>
-              <w:lang w:val="en-US"/>
             </w:rPr>
           </w:pPr>
           <w:hyperlink w:anchor="_Toc164272588" w:history="1">
@@ -1316,7 +1254,6 @@
                 <w:b/>
                 <w:bCs/>
                 <w:noProof/>
-                <w:lang w:val="en-US"/>
               </w:rPr>
               <w:t>3.3   Models</w:t>
             </w:r>
@@ -1381,7 +1318,6 @@
               <w:noProof/>
               <w:sz w:val="24"/>
               <w:szCs w:val="24"/>
-              <w:lang w:val="en-US"/>
             </w:rPr>
           </w:pPr>
           <w:hyperlink w:anchor="_Toc164272589" w:history="1">
@@ -1392,7 +1328,6 @@
                 <w:b/>
                 <w:bCs/>
                 <w:noProof/>
-                <w:lang w:val="en-US"/>
               </w:rPr>
               <w:t>3.4   Arima vs Sarima vs Sarimax</w:t>
             </w:r>
@@ -1609,7 +1544,6 @@
               <w:noProof/>
               <w:sz w:val="24"/>
               <w:szCs w:val="24"/>
-              <w:lang w:val="en-US"/>
             </w:rPr>
           </w:pPr>
           <w:hyperlink w:anchor="_Toc164272592" w:history="1">
@@ -1620,7 +1554,6 @@
                 <w:b/>
                 <w:bCs/>
                 <w:noProof/>
-                <w:lang w:val="en-US"/>
               </w:rPr>
               <w:t>5.1   Limitations</w:t>
             </w:r>
@@ -1685,7 +1618,6 @@
               <w:noProof/>
               <w:sz w:val="24"/>
               <w:szCs w:val="24"/>
-              <w:lang w:val="en-US"/>
             </w:rPr>
           </w:pPr>
           <w:hyperlink w:anchor="_Toc164272593" w:history="1">
@@ -1696,7 +1628,6 @@
                 <w:b/>
                 <w:bCs/>
                 <w:noProof/>
-                <w:lang w:val="en-US"/>
               </w:rPr>
               <w:t>5.2   Future Work</w:t>
             </w:r>
@@ -1984,7 +1915,6 @@
               <w:b/>
               <w:bCs/>
               <w:noProof/>
-              <w:lang w:val="en-US"/>
             </w:rPr>
           </w:pPr>
           <w:r>
@@ -1992,7 +1922,6 @@
               <w:b/>
               <w:bCs/>
               <w:noProof/>
-              <w:lang w:val="en-US"/>
             </w:rPr>
             <w:fldChar w:fldCharType="end"/>
           </w:r>
@@ -2005,7 +1934,6 @@
           <w:b/>
           <w:bCs/>
           <w:noProof/>
-          <w:lang w:val="en-US"/>
         </w:rPr>
       </w:pPr>
     </w:p>
@@ -2015,7 +1943,6 @@
           <w:b/>
           <w:bCs/>
           <w:noProof/>
-          <w:lang w:val="en-US"/>
         </w:rPr>
       </w:pPr>
       <w:r>
@@ -2023,7 +1950,6 @@
           <w:b/>
           <w:bCs/>
           <w:noProof/>
-          <w:lang w:val="en-US"/>
         </w:rPr>
         <w:br w:type="page"/>
       </w:r>
@@ -2041,7 +1967,8 @@
           <w:b/>
           <w:bCs/>
           <w:color w:val="auto"/>
-          <w:lang w:val="en-US"/>
+          <w:sz w:val="24"/>
+          <w:szCs w:val="24"/>
         </w:rPr>
       </w:pPr>
       <w:bookmarkStart w:id="0" w:name="_Toc164272581"/>
@@ -2053,12 +1980,552 @@
           <w:color w:val="auto"/>
           <w:sz w:val="24"/>
           <w:szCs w:val="24"/>
-          <w:lang w:val="en-US"/>
         </w:rPr>
         <w:lastRenderedPageBreak/>
         <w:t>Introduction</w:t>
       </w:r>
       <w:bookmarkEnd w:id="0"/>
+    </w:p>
+    <w:p>
+      <w:pPr>
+        <w:pStyle w:val="ListParagraph"/>
+        <w:numPr>
+          <w:ilvl w:val="0"/>
+          <w:numId w:val="12"/>
+        </w:numPr>
+        <w:tabs>
+          <w:tab w:val="left" w:pos="360"/>
+          <w:tab w:val="left" w:pos="450"/>
+        </w:tabs>
+        <w:rPr>
+          <w:rFonts w:ascii="Times New Roman" w:eastAsiaTheme="majorEastAsia" w:hAnsi="Times New Roman" w:cs="Times New Roman"/>
+          <w:sz w:val="24"/>
+          <w:szCs w:val="24"/>
+          <w:highlight w:val="yellow"/>
+        </w:rPr>
+      </w:pPr>
+      <w:r>
+        <w:rPr>
+          <w:rFonts w:ascii="Times New Roman" w:eastAsiaTheme="majorEastAsia" w:hAnsi="Times New Roman" w:cs="Times New Roman"/>
+          <w:sz w:val="24"/>
+          <w:szCs w:val="24"/>
+          <w:highlight w:val="yellow"/>
+        </w:rPr>
+        <w:t xml:space="preserve">Racionalizacion de la burocracia </w:t>
+      </w:r>
+    </w:p>
+    <w:p>
+      <w:pPr>
+        <w:tabs>
+          <w:tab w:val="left" w:pos="360"/>
+          <w:tab w:val="left" w:pos="450"/>
+        </w:tabs>
+        <w:jc w:val="both"/>
+        <w:rPr>
+          <w:rFonts w:ascii="Times New Roman" w:eastAsiaTheme="majorEastAsia" w:hAnsi="Times New Roman" w:cs="Times New Roman"/>
+          <w:sz w:val="24"/>
+          <w:szCs w:val="24"/>
+        </w:rPr>
+      </w:pPr>
+      <w:r>
+        <w:rPr>
+          <w:rFonts w:ascii="Times New Roman" w:eastAsiaTheme="majorEastAsia" w:hAnsi="Times New Roman" w:cs="Times New Roman"/>
+          <w:sz w:val="24"/>
+          <w:szCs w:val="24"/>
+        </w:rPr>
+        <w:t xml:space="preserve">Public administration </w:t>
+      </w:r>
+      <w:r>
+        <w:rPr>
+          <w:rFonts w:ascii="Times New Roman" w:eastAsiaTheme="majorEastAsia" w:hAnsi="Times New Roman" w:cs="Times New Roman"/>
+          <w:sz w:val="24"/>
+          <w:szCs w:val="24"/>
+        </w:rPr>
+        <w:t xml:space="preserve">and its effects have been </w:t>
+      </w:r>
+      <w:r>
+        <w:rPr>
+          <w:rFonts w:ascii="Times New Roman" w:eastAsiaTheme="majorEastAsia" w:hAnsi="Times New Roman" w:cs="Times New Roman"/>
+          <w:sz w:val="24"/>
+          <w:szCs w:val="24"/>
+        </w:rPr>
+        <w:t xml:space="preserve">evolving parallelly with the societies it </w:t>
+      </w:r>
+      <w:r>
+        <w:rPr>
+          <w:rFonts w:ascii="Times New Roman" w:eastAsiaTheme="majorEastAsia" w:hAnsi="Times New Roman" w:cs="Times New Roman"/>
+          <w:sz w:val="24"/>
+          <w:szCs w:val="24"/>
+        </w:rPr>
+        <w:t xml:space="preserve">has been affecting. </w:t>
+      </w:r>
+      <w:r>
+        <w:rPr>
+          <w:rFonts w:ascii="Times New Roman" w:eastAsiaTheme="majorEastAsia" w:hAnsi="Times New Roman" w:cs="Times New Roman"/>
+          <w:sz w:val="24"/>
+          <w:szCs w:val="24"/>
+        </w:rPr>
+        <w:t>At the beg</w:t>
+      </w:r>
+      <w:r>
+        <w:rPr>
+          <w:rFonts w:ascii="Times New Roman" w:eastAsiaTheme="majorEastAsia" w:hAnsi="Times New Roman" w:cs="Times New Roman"/>
+          <w:sz w:val="24"/>
+          <w:szCs w:val="24"/>
+        </w:rPr>
+        <w:t>inning of the XX centur</w:t>
+      </w:r>
+      <w:r>
+        <w:rPr>
+          <w:rFonts w:ascii="Times New Roman" w:eastAsiaTheme="majorEastAsia" w:hAnsi="Times New Roman" w:cs="Times New Roman"/>
+          <w:sz w:val="24"/>
+          <w:szCs w:val="24"/>
+        </w:rPr>
+        <w:t xml:space="preserve">y, Max Weber highlighted the necessity of a stable distribution of official labors with the end goal of achieving </w:t>
+      </w:r>
+      <w:r>
+        <w:rPr>
+          <w:rFonts w:ascii="Times New Roman" w:eastAsiaTheme="majorEastAsia" w:hAnsi="Times New Roman" w:cs="Times New Roman"/>
+          <w:sz w:val="24"/>
+          <w:szCs w:val="24"/>
+        </w:rPr>
+        <w:t>public objectives in his studies about the rationalization of bureaucracy.</w:t>
+      </w:r>
+      <w:r>
+        <w:rPr>
+          <w:rFonts w:ascii="Times New Roman" w:eastAsiaTheme="majorEastAsia" w:hAnsi="Times New Roman" w:cs="Times New Roman"/>
+          <w:sz w:val="24"/>
+          <w:szCs w:val="24"/>
+        </w:rPr>
+        <w:t xml:space="preserve"> </w:t>
+      </w:r>
+      <w:r>
+        <w:rPr>
+          <w:rFonts w:ascii="Times New Roman" w:eastAsiaTheme="majorEastAsia" w:hAnsi="Times New Roman" w:cs="Times New Roman"/>
+          <w:sz w:val="24"/>
+          <w:szCs w:val="24"/>
+        </w:rPr>
+        <w:t xml:space="preserve">He also insisted on the importance of stablishing a system of rules that </w:t>
+      </w:r>
+      <w:r>
+        <w:rPr>
+          <w:rFonts w:ascii="Times New Roman" w:eastAsiaTheme="majorEastAsia" w:hAnsi="Times New Roman" w:cs="Times New Roman"/>
+          <w:sz w:val="24"/>
+          <w:szCs w:val="24"/>
+        </w:rPr>
+        <w:t xml:space="preserve">clearly specifies the authorities in charge of </w:t>
+      </w:r>
+      <w:r>
+        <w:rPr>
+          <w:rFonts w:ascii="Times New Roman" w:eastAsiaTheme="majorEastAsia" w:hAnsi="Times New Roman" w:cs="Times New Roman"/>
+          <w:sz w:val="24"/>
+          <w:szCs w:val="24"/>
+        </w:rPr>
+        <w:t xml:space="preserve">carrying out </w:t>
+      </w:r>
+      <w:r>
+        <w:rPr>
+          <w:rFonts w:ascii="Times New Roman" w:eastAsiaTheme="majorEastAsia" w:hAnsi="Times New Roman" w:cs="Times New Roman"/>
+          <w:sz w:val="24"/>
+          <w:szCs w:val="24"/>
+        </w:rPr>
+        <w:t xml:space="preserve">said duties, its corresponding functions, and the coercive methods available to </w:t>
+      </w:r>
+      <w:r>
+        <w:rPr>
+          <w:rFonts w:ascii="Times New Roman" w:eastAsiaTheme="majorEastAsia" w:hAnsi="Times New Roman" w:cs="Times New Roman"/>
+          <w:sz w:val="24"/>
+          <w:szCs w:val="24"/>
+        </w:rPr>
+        <w:t>guarantee effective policy management</w:t>
+      </w:r>
+      <w:r>
+        <w:rPr>
+          <w:rFonts w:ascii="Times New Roman" w:eastAsiaTheme="majorEastAsia" w:hAnsi="Times New Roman" w:cs="Times New Roman"/>
+          <w:sz w:val="24"/>
+          <w:szCs w:val="24"/>
+        </w:rPr>
+        <w:t xml:space="preserve"> </w:t>
+      </w:r>
+      <w:r>
+        <w:rPr>
+          <w:rFonts w:ascii="Times New Roman" w:eastAsiaTheme="majorEastAsia" w:hAnsi="Times New Roman" w:cs="Times New Roman"/>
+          <w:sz w:val="24"/>
+          <w:szCs w:val="24"/>
+        </w:rPr>
+        <w:fldChar w:fldCharType="begin"/>
+      </w:r>
+      <w:r>
+        <w:rPr>
+          <w:rFonts w:ascii="Times New Roman" w:eastAsiaTheme="majorEastAsia" w:hAnsi="Times New Roman" w:cs="Times New Roman"/>
+          <w:sz w:val="24"/>
+          <w:szCs w:val="24"/>
+        </w:rPr>
+        <w:instrText xml:space="preserve"> ADDIN ZOTERO_ITEM CSL_CITATION {"citationID":"vXzwJcvS","properties":{"formattedCitation":"(Weber, n.d.)","plainCitation":"(Weber, n.d.)","noteIndex":0},"citationItems":[{"id":270,"uris":["http://zotero.org/users/local/qejHwYbB/items/TK2H6EAS"],"itemData":{"id":270,"type":"book","event-place":"Madrid: Sequitur","publisher-place":"Madrid: Sequitur","title":"¿Qué es la burocracia?","author":[{"family":"Weber","given":"Max"}]}}],"schema":"https://github.com/citation-style-language/schema/raw/master/csl-citation.json"} </w:instrText>
+      </w:r>
+      <w:r>
+        <w:rPr>
+          <w:rFonts w:ascii="Times New Roman" w:eastAsiaTheme="majorEastAsia" w:hAnsi="Times New Roman" w:cs="Times New Roman"/>
+          <w:sz w:val="24"/>
+          <w:szCs w:val="24"/>
+        </w:rPr>
+        <w:fldChar w:fldCharType="separate"/>
+      </w:r>
+      <w:r>
+        <w:rPr>
+          <w:rFonts w:ascii="Times New Roman" w:hAnsi="Times New Roman" w:cs="Times New Roman"/>
+          <w:sz w:val="24"/>
+        </w:rPr>
+        <w:t>(Weber, n.d.)</w:t>
+      </w:r>
+      <w:r>
+        <w:rPr>
+          <w:rFonts w:ascii="Times New Roman" w:eastAsiaTheme="majorEastAsia" w:hAnsi="Times New Roman" w:cs="Times New Roman"/>
+          <w:sz w:val="24"/>
+          <w:szCs w:val="24"/>
+        </w:rPr>
+        <w:fldChar w:fldCharType="end"/>
+      </w:r>
+      <w:r>
+        <w:rPr>
+          <w:rFonts w:ascii="Times New Roman" w:eastAsiaTheme="majorEastAsia" w:hAnsi="Times New Roman" w:cs="Times New Roman"/>
+          <w:sz w:val="24"/>
+          <w:szCs w:val="24"/>
+        </w:rPr>
+        <w:t xml:space="preserve"> </w:t>
+      </w:r>
+      <w:commentRangeStart w:id="1"/>
+      <w:commentRangeStart w:id="2"/>
+      <w:r>
+        <w:rPr>
+          <w:rFonts w:ascii="Times New Roman" w:eastAsiaTheme="majorEastAsia" w:hAnsi="Times New Roman" w:cs="Times New Roman"/>
+          <w:sz w:val="24"/>
+          <w:szCs w:val="24"/>
+        </w:rPr>
+        <w:t>(Weber, 2024).</w:t>
+      </w:r>
+      <w:commentRangeEnd w:id="1"/>
+      <w:r>
+        <w:rPr>
+          <w:rStyle w:val="CommentReference"/>
+        </w:rPr>
+        <w:commentReference w:id="1"/>
+      </w:r>
+      <w:commentRangeEnd w:id="2"/>
+      <w:r>
+        <w:rPr>
+          <w:rStyle w:val="CommentReference"/>
+        </w:rPr>
+        <w:commentReference w:id="2"/>
+      </w:r>
+    </w:p>
+    <w:p>
+      <w:pPr>
+        <w:pStyle w:val="ListParagraph"/>
+        <w:numPr>
+          <w:ilvl w:val="0"/>
+          <w:numId w:val="12"/>
+        </w:numPr>
+        <w:tabs>
+          <w:tab w:val="left" w:pos="360"/>
+          <w:tab w:val="left" w:pos="450"/>
+        </w:tabs>
+        <w:rPr>
+          <w:rFonts w:ascii="Times New Roman" w:eastAsiaTheme="majorEastAsia" w:hAnsi="Times New Roman" w:cs="Times New Roman"/>
+          <w:sz w:val="24"/>
+          <w:szCs w:val="24"/>
+          <w:lang w:val="es-CO"/>
+        </w:rPr>
+      </w:pPr>
+      <w:r>
+        <w:rPr>
+          <w:rFonts w:ascii="Times New Roman" w:hAnsi="Times New Roman" w:cs="Times New Roman"/>
+          <w:sz w:val="24"/>
+          <w:szCs w:val="24"/>
+          <w:highlight w:val="yellow"/>
+          <w:lang w:val="es-CO"/>
+        </w:rPr>
+        <w:t>Importancia de escoger buenos lideres (buscar ejemplos de buenos lideres que con sus acciones mejoraron la vida de sus comunidades)</w:t>
+      </w:r>
+      <w:r>
+        <w:rPr>
+          <w:rFonts w:ascii="Times New Roman" w:hAnsi="Times New Roman" w:cs="Times New Roman"/>
+          <w:sz w:val="24"/>
+          <w:szCs w:val="24"/>
+          <w:lang w:val="es-CO"/>
+        </w:rPr>
+        <w:t xml:space="preserve"> </w:t>
+      </w:r>
+    </w:p>
+    <w:p>
+      <w:pPr>
+        <w:jc w:val="both"/>
+        <w:rPr>
+          <w:rFonts w:ascii="Times New Roman" w:eastAsiaTheme="majorEastAsia" w:hAnsi="Times New Roman" w:cs="Times New Roman"/>
+          <w:sz w:val="24"/>
+          <w:szCs w:val="24"/>
+        </w:rPr>
+      </w:pPr>
+      <w:r>
+        <w:rPr>
+          <w:rFonts w:ascii="Times New Roman" w:eastAsiaTheme="majorEastAsia" w:hAnsi="Times New Roman" w:cs="Times New Roman"/>
+          <w:sz w:val="24"/>
+          <w:szCs w:val="24"/>
+        </w:rPr>
+        <w:t>Government</w:t>
+      </w:r>
+      <w:r>
+        <w:rPr>
+          <w:rFonts w:ascii="Times New Roman" w:eastAsiaTheme="majorEastAsia" w:hAnsi="Times New Roman" w:cs="Times New Roman"/>
+          <w:sz w:val="24"/>
+          <w:szCs w:val="24"/>
+        </w:rPr>
+        <w:t xml:space="preserve"> officials have the opportunity to guide their co</w:t>
+      </w:r>
+      <w:r>
+        <w:rPr>
+          <w:rFonts w:ascii="Times New Roman" w:eastAsiaTheme="majorEastAsia" w:hAnsi="Times New Roman" w:cs="Times New Roman"/>
+          <w:sz w:val="24"/>
+          <w:szCs w:val="24"/>
+        </w:rPr>
+        <w:t>mmunities</w:t>
+      </w:r>
+      <w:r>
+        <w:rPr>
+          <w:rFonts w:ascii="Times New Roman" w:eastAsiaTheme="majorEastAsia" w:hAnsi="Times New Roman" w:cs="Times New Roman"/>
+          <w:sz w:val="24"/>
+          <w:szCs w:val="24"/>
+        </w:rPr>
+        <w:t xml:space="preserve"> </w:t>
+      </w:r>
+      <w:r>
+        <w:rPr>
+          <w:rFonts w:ascii="Times New Roman" w:eastAsiaTheme="majorEastAsia" w:hAnsi="Times New Roman" w:cs="Times New Roman"/>
+          <w:sz w:val="24"/>
+          <w:szCs w:val="24"/>
+        </w:rPr>
+        <w:t xml:space="preserve">positively, or negatively, </w:t>
+      </w:r>
+      <w:r>
+        <w:rPr>
+          <w:rFonts w:ascii="Times New Roman" w:eastAsiaTheme="majorEastAsia" w:hAnsi="Times New Roman" w:cs="Times New Roman"/>
+          <w:sz w:val="24"/>
+          <w:szCs w:val="24"/>
+        </w:rPr>
+        <w:t xml:space="preserve">and </w:t>
+      </w:r>
+      <w:r>
+        <w:rPr>
+          <w:rFonts w:ascii="Times New Roman" w:eastAsiaTheme="majorEastAsia" w:hAnsi="Times New Roman" w:cs="Times New Roman"/>
+          <w:sz w:val="24"/>
+          <w:szCs w:val="24"/>
+        </w:rPr>
+        <w:t xml:space="preserve">affect the lives of their </w:t>
+      </w:r>
+      <w:r>
+        <w:rPr>
+          <w:rFonts w:ascii="Times New Roman" w:eastAsiaTheme="majorEastAsia" w:hAnsi="Times New Roman" w:cs="Times New Roman"/>
+          <w:sz w:val="24"/>
+          <w:szCs w:val="24"/>
+        </w:rPr>
+        <w:t>citizens</w:t>
+      </w:r>
+      <w:r>
+        <w:rPr>
+          <w:rFonts w:ascii="Times New Roman" w:eastAsiaTheme="majorEastAsia" w:hAnsi="Times New Roman" w:cs="Times New Roman"/>
+          <w:sz w:val="24"/>
+          <w:szCs w:val="24"/>
+        </w:rPr>
+        <w:t xml:space="preserve"> with their public policy priorities, implementations, and </w:t>
+      </w:r>
+      <w:r>
+        <w:rPr>
+          <w:rFonts w:ascii="Times New Roman" w:eastAsiaTheme="majorEastAsia" w:hAnsi="Times New Roman" w:cs="Times New Roman"/>
+          <w:sz w:val="24"/>
+          <w:szCs w:val="24"/>
+        </w:rPr>
+        <w:t>executions</w:t>
+      </w:r>
+      <w:r>
+        <w:rPr>
+          <w:rFonts w:ascii="Times New Roman" w:eastAsiaTheme="majorEastAsia" w:hAnsi="Times New Roman" w:cs="Times New Roman"/>
+          <w:sz w:val="24"/>
+          <w:szCs w:val="24"/>
+        </w:rPr>
+        <w:t>.</w:t>
+      </w:r>
+      <w:r>
+        <w:rPr>
+          <w:rFonts w:ascii="Times New Roman" w:eastAsiaTheme="majorEastAsia" w:hAnsi="Times New Roman" w:cs="Times New Roman"/>
+          <w:sz w:val="24"/>
+          <w:szCs w:val="24"/>
+        </w:rPr>
+        <w:t xml:space="preserve"> </w:t>
+      </w:r>
+      <w:r>
+        <w:rPr>
+          <w:rFonts w:ascii="Times New Roman" w:eastAsiaTheme="majorEastAsia" w:hAnsi="Times New Roman" w:cs="Times New Roman"/>
+          <w:sz w:val="24"/>
+          <w:szCs w:val="24"/>
+          <w:highlight w:val="green"/>
+        </w:rPr>
+        <w:t>(Buscar un paper que me ayude a mostrar la importancia de buen liderazgo en políticas publicas)</w:t>
+      </w:r>
+      <w:r>
+        <w:rPr>
+          <w:rFonts w:ascii="Times New Roman" w:eastAsiaTheme="majorEastAsia" w:hAnsi="Times New Roman" w:cs="Times New Roman"/>
+          <w:sz w:val="24"/>
+          <w:szCs w:val="24"/>
+        </w:rPr>
+        <w:t xml:space="preserve"> </w:t>
+      </w:r>
+      <w:r>
+        <w:rPr>
+          <w:rFonts w:ascii="Times New Roman" w:eastAsiaTheme="majorEastAsia" w:hAnsi="Times New Roman" w:cs="Times New Roman"/>
+          <w:sz w:val="24"/>
+          <w:szCs w:val="24"/>
+        </w:rPr>
+        <w:t xml:space="preserve">The actions taken during their </w:t>
+      </w:r>
+      <w:r>
+        <w:rPr>
+          <w:rFonts w:ascii="Times New Roman" w:eastAsiaTheme="majorEastAsia" w:hAnsi="Times New Roman" w:cs="Times New Roman"/>
+          <w:sz w:val="24"/>
+          <w:szCs w:val="24"/>
+        </w:rPr>
+        <w:t>administrative</w:t>
+      </w:r>
+      <w:r>
+        <w:rPr>
+          <w:rFonts w:ascii="Times New Roman" w:eastAsiaTheme="majorEastAsia" w:hAnsi="Times New Roman" w:cs="Times New Roman"/>
+          <w:sz w:val="24"/>
+          <w:szCs w:val="24"/>
+        </w:rPr>
+        <w:t xml:space="preserve"> periods </w:t>
+      </w:r>
+      <w:r>
+        <w:rPr>
+          <w:rFonts w:ascii="Times New Roman" w:eastAsiaTheme="majorEastAsia" w:hAnsi="Times New Roman" w:cs="Times New Roman"/>
+          <w:sz w:val="24"/>
+          <w:szCs w:val="24"/>
+        </w:rPr>
+        <w:t xml:space="preserve">have effects </w:t>
+      </w:r>
+      <w:r>
+        <w:rPr>
+          <w:rFonts w:ascii="Times New Roman" w:eastAsiaTheme="majorEastAsia" w:hAnsi="Times New Roman" w:cs="Times New Roman"/>
+          <w:sz w:val="24"/>
+          <w:szCs w:val="24"/>
+        </w:rPr>
+        <w:t>on</w:t>
+      </w:r>
+      <w:r>
+        <w:rPr>
+          <w:rFonts w:ascii="Times New Roman" w:eastAsiaTheme="majorEastAsia" w:hAnsi="Times New Roman" w:cs="Times New Roman"/>
+          <w:sz w:val="24"/>
+          <w:szCs w:val="24"/>
+        </w:rPr>
+        <w:t xml:space="preserve"> current an</w:t>
+      </w:r>
+      <w:r>
+        <w:rPr>
+          <w:rFonts w:ascii="Times New Roman" w:eastAsiaTheme="majorEastAsia" w:hAnsi="Times New Roman" w:cs="Times New Roman"/>
+          <w:sz w:val="24"/>
+          <w:szCs w:val="24"/>
+        </w:rPr>
+        <w:t>d future economic, social, and demographic metrics</w:t>
+      </w:r>
+      <w:r>
+        <w:rPr>
+          <w:rFonts w:ascii="Times New Roman" w:eastAsiaTheme="majorEastAsia" w:hAnsi="Times New Roman" w:cs="Times New Roman"/>
+          <w:sz w:val="24"/>
+          <w:szCs w:val="24"/>
+        </w:rPr>
+        <w:t xml:space="preserve">. </w:t>
+      </w:r>
+      <w:r>
+        <w:rPr>
+          <w:rFonts w:ascii="Times New Roman" w:eastAsiaTheme="majorEastAsia" w:hAnsi="Times New Roman" w:cs="Times New Roman"/>
+          <w:sz w:val="24"/>
+          <w:szCs w:val="24"/>
+          <w:highlight w:val="green"/>
+        </w:rPr>
+        <w:t>(buscar paper)</w:t>
+      </w:r>
+      <w:r>
+        <w:rPr>
+          <w:rFonts w:ascii="Times New Roman" w:eastAsiaTheme="majorEastAsia" w:hAnsi="Times New Roman" w:cs="Times New Roman"/>
+          <w:sz w:val="24"/>
+          <w:szCs w:val="24"/>
+        </w:rPr>
+        <w:t xml:space="preserve">, and this </w:t>
+      </w:r>
+      <w:r>
+        <w:rPr>
+          <w:rFonts w:ascii="Times New Roman" w:eastAsiaTheme="majorEastAsia" w:hAnsi="Times New Roman" w:cs="Times New Roman"/>
+          <w:sz w:val="24"/>
+          <w:szCs w:val="24"/>
+        </w:rPr>
+        <w:t>relationship is not exclusive for one community</w:t>
+      </w:r>
+      <w:r>
+        <w:rPr>
+          <w:rFonts w:ascii="Times New Roman" w:eastAsiaTheme="majorEastAsia" w:hAnsi="Times New Roman" w:cs="Times New Roman"/>
+          <w:sz w:val="24"/>
+          <w:szCs w:val="24"/>
+        </w:rPr>
+        <w:t xml:space="preserve">; any society that has this type of government structure </w:t>
+      </w:r>
+      <w:r>
+        <w:rPr>
+          <w:rFonts w:ascii="Times New Roman" w:eastAsiaTheme="majorEastAsia" w:hAnsi="Times New Roman" w:cs="Times New Roman"/>
+          <w:sz w:val="24"/>
+          <w:szCs w:val="24"/>
+        </w:rPr>
+        <w:t>has and will experience it</w:t>
+      </w:r>
+      <w:r>
+        <w:rPr>
+          <w:rFonts w:ascii="Times New Roman" w:eastAsiaTheme="majorEastAsia" w:hAnsi="Times New Roman" w:cs="Times New Roman"/>
+          <w:sz w:val="24"/>
+          <w:szCs w:val="24"/>
+        </w:rPr>
+        <w:t>.</w:t>
+      </w:r>
+      <w:r>
+        <w:rPr>
+          <w:rFonts w:ascii="Times New Roman" w:eastAsiaTheme="majorEastAsia" w:hAnsi="Times New Roman" w:cs="Times New Roman"/>
+          <w:sz w:val="24"/>
+          <w:szCs w:val="24"/>
+        </w:rPr>
+        <w:t xml:space="preserve"> </w:t>
+      </w:r>
+      <w:r>
+        <w:rPr>
+          <w:rFonts w:ascii="Times New Roman" w:eastAsiaTheme="majorEastAsia" w:hAnsi="Times New Roman" w:cs="Times New Roman"/>
+          <w:sz w:val="24"/>
+          <w:szCs w:val="24"/>
+        </w:rPr>
+        <w:t xml:space="preserve"> </w:t>
+      </w:r>
+    </w:p>
+    <w:p>
+      <w:pPr>
+        <w:jc w:val="both"/>
+        <w:rPr>
+          <w:rFonts w:ascii="Times New Roman" w:eastAsiaTheme="majorEastAsia" w:hAnsi="Times New Roman" w:cs="Times New Roman"/>
+          <w:sz w:val="24"/>
+          <w:szCs w:val="24"/>
+        </w:rPr>
+      </w:pPr>
+      <w:r>
+        <w:rPr>
+          <w:rFonts w:ascii="Times New Roman" w:eastAsiaTheme="majorEastAsia" w:hAnsi="Times New Roman" w:cs="Times New Roman"/>
+          <w:sz w:val="24"/>
+          <w:szCs w:val="24"/>
+        </w:rPr>
+        <w:t xml:space="preserve"> </w:t>
+      </w:r>
     </w:p>
     <w:p>
       <w:pPr>
@@ -2077,6 +2544,7 @@
           <w:sz w:val="24"/>
           <w:szCs w:val="24"/>
           <w:highlight w:val="yellow"/>
+          <w:lang w:val="es-CO"/>
         </w:rPr>
       </w:pPr>
       <w:r>
@@ -2085,6 +2553,7 @@
           <w:sz w:val="24"/>
           <w:szCs w:val="24"/>
           <w:highlight w:val="yellow"/>
+          <w:lang w:val="es-CO"/>
         </w:rPr>
         <w:t>Historia de Colombi</w:t>
       </w:r>
@@ -2094,6 +2563,7 @@
           <w:sz w:val="24"/>
           <w:szCs w:val="24"/>
           <w:highlight w:val="yellow"/>
+          <w:lang w:val="es-CO"/>
         </w:rPr>
         <w:t>a</w:t>
       </w:r>
@@ -2103,6 +2573,7 @@
           <w:sz w:val="24"/>
           <w:szCs w:val="24"/>
           <w:highlight w:val="yellow"/>
+          <w:lang w:val="es-CO"/>
         </w:rPr>
         <w:t xml:space="preserve"> / Como esta organizada</w:t>
       </w:r>
@@ -2118,14 +2589,14 @@
           <w:rFonts w:ascii="Times New Roman" w:eastAsiaTheme="majorEastAsia" w:hAnsi="Times New Roman" w:cs="Times New Roman"/>
           <w:sz w:val="24"/>
           <w:szCs w:val="24"/>
-          <w:lang w:val="en-US"/>
-        </w:rPr>
-      </w:pPr>
-      <w:r>
-        <w:rPr>
-          <w:rFonts w:ascii="Times New Roman" w:eastAsiaTheme="majorEastAsia" w:hAnsi="Times New Roman" w:cs="Times New Roman"/>
-          <w:sz w:val="24"/>
-          <w:szCs w:val="24"/>
+        </w:rPr>
+      </w:pPr>
+      <w:r>
+        <w:rPr>
+          <w:rFonts w:ascii="Times New Roman" w:eastAsiaTheme="majorEastAsia" w:hAnsi="Times New Roman" w:cs="Times New Roman"/>
+          <w:sz w:val="24"/>
+          <w:szCs w:val="24"/>
+          <w:lang w:val="es-CO"/>
         </w:rPr>
         <w:t xml:space="preserve">Colombia es un Estado social de derecho, estructurado bajo la categoría de República Unitaria, que tiene como autoridad central al Presidente de la República. </w:t>
       </w:r>
@@ -2134,7 +2605,6 @@
           <w:rFonts w:ascii="Times New Roman" w:eastAsiaTheme="majorEastAsia" w:hAnsi="Times New Roman" w:cs="Times New Roman"/>
           <w:sz w:val="24"/>
           <w:szCs w:val="24"/>
-          <w:lang w:val="en-US"/>
         </w:rPr>
         <w:t xml:space="preserve">Su organización territorial dispone de cuatro divisiones territoriales autónomas: departamentos, distritos. Municipios y territorios indígenas. Los municipios son las unidades primordiales y esenciales de la organización territorial y junto con los departamentos gozan de autonomía, a partir de las decisiones que el régimen descentralizado permite a sus autoridades locales </w:t>
       </w:r>
@@ -2144,7 +2614,6 @@
           <w:sz w:val="24"/>
           <w:szCs w:val="24"/>
           <w:highlight w:val="yellow"/>
-          <w:lang w:val="en-US"/>
         </w:rPr>
         <w:t>(Constitución Política, 1991).</w:t>
       </w:r>
@@ -2153,7 +2622,6 @@
           <w:rFonts w:ascii="Times New Roman" w:eastAsiaTheme="majorEastAsia" w:hAnsi="Times New Roman" w:cs="Times New Roman"/>
           <w:sz w:val="24"/>
           <w:szCs w:val="24"/>
-          <w:lang w:val="en-US"/>
         </w:rPr>
         <w:t xml:space="preserve"> </w:t>
       </w:r>
@@ -2169,35 +2637,32 @@
           <w:rFonts w:ascii="Times New Roman" w:eastAsiaTheme="majorEastAsia" w:hAnsi="Times New Roman" w:cs="Times New Roman"/>
           <w:sz w:val="24"/>
           <w:szCs w:val="24"/>
-          <w:lang w:val="en-US"/>
-        </w:rPr>
-      </w:pPr>
-      <w:r>
-        <w:rPr>
-          <w:rFonts w:ascii="Times New Roman" w:eastAsiaTheme="majorEastAsia" w:hAnsi="Times New Roman" w:cs="Times New Roman"/>
-          <w:sz w:val="24"/>
-          <w:szCs w:val="24"/>
-          <w:lang w:val="en-US"/>
+        </w:rPr>
+      </w:pPr>
+      <w:r>
+        <w:rPr>
+          <w:rFonts w:ascii="Times New Roman" w:eastAsiaTheme="majorEastAsia" w:hAnsi="Times New Roman" w:cs="Times New Roman"/>
+          <w:sz w:val="24"/>
+          <w:szCs w:val="24"/>
         </w:rPr>
         <w:t xml:space="preserve">Cada municipio debe ofrecer los servicios públicos establecidos por la ley, desarrollar infraestructuras necesarias para el progreso local, planificar el crecimiento de su territorio, fomentar la participación de la comunidad y mejorar el bienestar social y cultural de sus residentes </w:t>
       </w:r>
-      <w:commentRangeStart w:id="1"/>
+      <w:commentRangeStart w:id="3"/>
       <w:r>
         <w:rPr>
           <w:rFonts w:ascii="Times New Roman" w:eastAsiaTheme="majorEastAsia" w:hAnsi="Times New Roman" w:cs="Times New Roman"/>
           <w:sz w:val="24"/>
           <w:szCs w:val="24"/>
           <w:highlight w:val="yellow"/>
-          <w:lang w:val="en-US"/>
         </w:rPr>
         <w:t>(Constitución Política, 1991, art. 311).</w:t>
       </w:r>
-      <w:commentRangeEnd w:id="1"/>
+      <w:commentRangeEnd w:id="3"/>
       <w:r>
         <w:rPr>
           <w:rStyle w:val="CommentReference"/>
         </w:rPr>
-        <w:commentReference w:id="1"/>
+        <w:commentReference w:id="3"/>
       </w:r>
     </w:p>
     <w:p>
@@ -2211,7 +2676,6 @@
           <w:rFonts w:ascii="Times New Roman" w:eastAsiaTheme="majorEastAsia" w:hAnsi="Times New Roman" w:cs="Times New Roman"/>
           <w:sz w:val="24"/>
           <w:szCs w:val="24"/>
-          <w:lang w:val="en-US"/>
         </w:rPr>
       </w:pPr>
     </w:p>
@@ -2263,6 +2727,7 @@
           <w:sz w:val="24"/>
           <w:szCs w:val="24"/>
         </w:rPr>
+        <w:lastRenderedPageBreak/>
         <w:t xml:space="preserve">Antes de 1991, los gobernadores eran designados por el presidente y los alcaldes por los gobernadores. En el actual régimen constitucional, los gobernadores son elegidos en una contienda democrática, para ser instituidos como jefes de la administración seccional, agentes del Presidente de la República y representantes legales del respectivo departamento del país </w:t>
       </w:r>
       <w:r>
@@ -2399,7 +2864,7 @@
         </w:rPr>
         <w:t xml:space="preserve">En virtud de su rol como autoridades con funciones constitucionales, los alcaldes fungen como agentes económicos, que toman decisiones sobre la demanda y oferta de bienes y servicios al interior de sus territorios y como representantes solidarios de las autoridades de los gobernadores y presidentes, que definen a su vez las políticas para la regulación y promoción del trabajo en Colombia </w:t>
       </w:r>
-      <w:commentRangeStart w:id="2"/>
+      <w:commentRangeStart w:id="4"/>
       <w:r>
         <w:rPr>
           <w:rFonts w:ascii="Times New Roman" w:eastAsiaTheme="majorEastAsia" w:hAnsi="Times New Roman" w:cs="Times New Roman"/>
@@ -2409,12 +2874,12 @@
         </w:rPr>
         <w:t>(Dorado, 2021).</w:t>
       </w:r>
-      <w:commentRangeEnd w:id="2"/>
+      <w:commentRangeEnd w:id="4"/>
       <w:r>
         <w:rPr>
           <w:rStyle w:val="CommentReference"/>
         </w:rPr>
-        <w:commentReference w:id="2"/>
+        <w:commentReference w:id="4"/>
       </w:r>
     </w:p>
     <w:p>
@@ -2477,7 +2942,7 @@
         </w:rPr>
         <w:t xml:space="preserve">En Colombia, a partir de 2009, por un pronunciamiento de la Corte Constitucional, el gobierno ordenó a alcaldes y gobernadores a estructurar planes de acción específicamente enfocados en la formalización laboral en sus respectivas entidades territoriales, en aras de reemplazar contratos de prestación de servicios por verdaderos contratos laborales </w:t>
       </w:r>
-      <w:commentRangeStart w:id="3"/>
+      <w:commentRangeStart w:id="5"/>
       <w:r>
         <w:rPr>
           <w:rFonts w:ascii="Times New Roman" w:eastAsiaTheme="majorEastAsia" w:hAnsi="Times New Roman" w:cs="Times New Roman"/>
@@ -2486,28 +2951,20 @@
         </w:rPr>
         <w:t>(Quiros &amp; Rodríguez Rodríguez, 2012)</w:t>
       </w:r>
-      <w:commentRangeEnd w:id="3"/>
+      <w:commentRangeEnd w:id="5"/>
       <w:r>
         <w:rPr>
           <w:rStyle w:val="CommentReference"/>
         </w:rPr>
-        <w:commentReference w:id="3"/>
-      </w:r>
-      <w:r>
-        <w:rPr>
-          <w:rFonts w:ascii="Times New Roman" w:eastAsiaTheme="majorEastAsia" w:hAnsi="Times New Roman" w:cs="Times New Roman"/>
-          <w:sz w:val="24"/>
-          <w:szCs w:val="24"/>
-        </w:rPr>
-        <w:t>.</w:t>
-      </w:r>
-      <w:r>
-        <w:rPr>
-          <w:rFonts w:ascii="Times New Roman" w:eastAsiaTheme="majorEastAsia" w:hAnsi="Times New Roman" w:cs="Times New Roman"/>
-          <w:sz w:val="24"/>
-          <w:szCs w:val="24"/>
-        </w:rPr>
-        <w:t xml:space="preserve"> </w:t>
+        <w:commentReference w:id="5"/>
+      </w:r>
+      <w:r>
+        <w:rPr>
+          <w:rFonts w:ascii="Times New Roman" w:eastAsiaTheme="majorEastAsia" w:hAnsi="Times New Roman" w:cs="Times New Roman"/>
+          <w:sz w:val="24"/>
+          <w:szCs w:val="24"/>
+        </w:rPr>
+        <w:t xml:space="preserve">. </w:t>
       </w:r>
     </w:p>
     <w:p>
@@ -2523,119 +2980,6 @@
           <w:szCs w:val="24"/>
         </w:rPr>
       </w:pPr>
-    </w:p>
-    <w:p>
-      <w:pPr>
-        <w:pStyle w:val="ListParagraph"/>
-        <w:numPr>
-          <w:ilvl w:val="0"/>
-          <w:numId w:val="5"/>
-        </w:numPr>
-        <w:tabs>
-          <w:tab w:val="left" w:pos="360"/>
-          <w:tab w:val="left" w:pos="450"/>
-        </w:tabs>
-        <w:ind w:left="360"/>
-        <w:rPr>
-          <w:rFonts w:ascii="Times New Roman" w:eastAsiaTheme="majorEastAsia" w:hAnsi="Times New Roman" w:cs="Times New Roman"/>
-          <w:sz w:val="24"/>
-          <w:szCs w:val="24"/>
-          <w:highlight w:val="yellow"/>
-          <w:lang w:val="en-US"/>
-        </w:rPr>
-      </w:pPr>
-      <w:r>
-        <w:rPr>
-          <w:rFonts w:ascii="Times New Roman" w:eastAsiaTheme="majorEastAsia" w:hAnsi="Times New Roman" w:cs="Times New Roman"/>
-          <w:sz w:val="24"/>
-          <w:szCs w:val="24"/>
-          <w:highlight w:val="yellow"/>
-          <w:lang w:val="en-US"/>
-        </w:rPr>
-        <w:t xml:space="preserve">Racionalizacion de la burocracia </w:t>
-      </w:r>
-    </w:p>
-    <w:p>
-      <w:pPr>
-        <w:tabs>
-          <w:tab w:val="left" w:pos="360"/>
-          <w:tab w:val="left" w:pos="450"/>
-        </w:tabs>
-        <w:rPr>
-          <w:rFonts w:ascii="Times New Roman" w:eastAsiaTheme="majorEastAsia" w:hAnsi="Times New Roman" w:cs="Times New Roman"/>
-          <w:sz w:val="24"/>
-          <w:szCs w:val="24"/>
-        </w:rPr>
-      </w:pPr>
-      <w:r>
-        <w:rPr>
-          <w:rFonts w:ascii="Times New Roman" w:eastAsiaTheme="majorEastAsia" w:hAnsi="Times New Roman" w:cs="Times New Roman"/>
-          <w:sz w:val="24"/>
-          <w:szCs w:val="24"/>
-        </w:rPr>
-        <w:t xml:space="preserve">A comienzos del siglo XX, en sus estudios sobre la racionalización de la burocracia moderna, Max Weber subrayó la necesidad de una distribución estable de deberes oficiales con el fin de lograr objetivos públicos. Además, hizo hincapié en la importancia de establecer un sistema normativo que especifique claramente las autoridades encargadas de llevar a cabo dichos deberes, sus funciones correspondientes y los medios coercitivos disponibles para asegurar la gestión política efectiva </w:t>
-      </w:r>
-      <w:commentRangeStart w:id="4"/>
-      <w:r>
-        <w:rPr>
-          <w:rFonts w:ascii="Times New Roman" w:eastAsiaTheme="majorEastAsia" w:hAnsi="Times New Roman" w:cs="Times New Roman"/>
-          <w:sz w:val="24"/>
-          <w:szCs w:val="24"/>
-        </w:rPr>
-        <w:t>(Weber, 2024).</w:t>
-      </w:r>
-      <w:commentRangeEnd w:id="4"/>
-      <w:r>
-        <w:rPr>
-          <w:rStyle w:val="CommentReference"/>
-        </w:rPr>
-        <w:commentReference w:id="4"/>
-      </w:r>
-    </w:p>
-    <w:p>
-      <w:pPr>
-        <w:pStyle w:val="ListParagraph"/>
-        <w:numPr>
-          <w:ilvl w:val="0"/>
-          <w:numId w:val="5"/>
-        </w:numPr>
-        <w:tabs>
-          <w:tab w:val="left" w:pos="360"/>
-          <w:tab w:val="left" w:pos="450"/>
-        </w:tabs>
-        <w:ind w:left="360"/>
-        <w:rPr>
-          <w:rFonts w:ascii="Times New Roman" w:eastAsiaTheme="majorEastAsia" w:hAnsi="Times New Roman" w:cs="Times New Roman"/>
-          <w:sz w:val="24"/>
-          <w:szCs w:val="24"/>
-        </w:rPr>
-      </w:pPr>
-      <w:r>
-        <w:rPr>
-          <w:rFonts w:ascii="Times New Roman" w:hAnsi="Times New Roman" w:cs="Times New Roman"/>
-          <w:sz w:val="24"/>
-          <w:szCs w:val="24"/>
-          <w:highlight w:val="yellow"/>
-        </w:rPr>
-        <w:t xml:space="preserve">Importancia de escoger buenos lideres (buscar ejemplos de </w:t>
-      </w:r>
-      <w:r>
-        <w:rPr>
-          <w:rFonts w:ascii="Times New Roman" w:hAnsi="Times New Roman" w:cs="Times New Roman"/>
-          <w:sz w:val="24"/>
-          <w:szCs w:val="24"/>
-          <w:highlight w:val="yellow"/>
-        </w:rPr>
-        <w:t>buenos lideres que con sus acciones mejoraron la vida de sus comunidades)</w:t>
-      </w:r>
-      <w:r>
-        <w:rPr>
-          <w:rFonts w:ascii="Times New Roman" w:hAnsi="Times New Roman" w:cs="Times New Roman"/>
-          <w:sz w:val="24"/>
-          <w:szCs w:val="24"/>
-        </w:rPr>
-        <w:t xml:space="preserve"> </w:t>
-      </w:r>
     </w:p>
     <w:p>
       <w:pPr>
@@ -2673,10 +3017,9 @@
           <w:color w:val="auto"/>
           <w:sz w:val="24"/>
           <w:szCs w:val="24"/>
-          <w:lang w:val="en-US"/>
-        </w:rPr>
-      </w:pPr>
-      <w:bookmarkStart w:id="5" w:name="_Toc164272582"/>
+        </w:rPr>
+      </w:pPr>
+      <w:bookmarkStart w:id="6" w:name="_Toc164272582"/>
       <w:r>
         <w:rPr>
           <w:rFonts w:ascii="Times New Roman" w:hAnsi="Times New Roman" w:cs="Times New Roman"/>
@@ -2685,11 +3028,11 @@
           <w:color w:val="auto"/>
           <w:sz w:val="24"/>
           <w:szCs w:val="24"/>
-          <w:lang w:val="en-US"/>
-        </w:rPr>
+        </w:rPr>
+        <w:lastRenderedPageBreak/>
         <w:t>Literature review</w:t>
       </w:r>
-      <w:bookmarkEnd w:id="5"/>
+      <w:bookmarkEnd w:id="6"/>
       <w:r>
         <w:rPr>
           <w:rFonts w:ascii="Times New Roman" w:hAnsi="Times New Roman" w:cs="Times New Roman"/>
@@ -2698,7 +3041,6 @@
           <w:color w:val="auto"/>
           <w:sz w:val="24"/>
           <w:szCs w:val="24"/>
-          <w:lang w:val="en-US"/>
         </w:rPr>
         <w:t xml:space="preserve"> </w:t>
       </w:r>
@@ -2713,10 +3055,9 @@
           <w:color w:val="auto"/>
           <w:sz w:val="24"/>
           <w:szCs w:val="24"/>
-          <w:lang w:val="en-US"/>
-        </w:rPr>
-      </w:pPr>
-      <w:bookmarkStart w:id="6" w:name="_Toc164272583"/>
+        </w:rPr>
+      </w:pPr>
+      <w:bookmarkStart w:id="7" w:name="_Toc164272583"/>
       <w:r>
         <w:rPr>
           <w:rFonts w:ascii="Times New Roman" w:hAnsi="Times New Roman" w:cs="Times New Roman"/>
@@ -2725,7 +3066,6 @@
           <w:color w:val="auto"/>
           <w:sz w:val="24"/>
           <w:szCs w:val="24"/>
-          <w:lang w:val="en-US"/>
         </w:rPr>
         <w:t xml:space="preserve">2.1   </w:t>
       </w:r>
@@ -2737,11 +3077,10 @@
           <w:color w:val="auto"/>
           <w:sz w:val="24"/>
           <w:szCs w:val="24"/>
-          <w:lang w:val="en-US"/>
         </w:rPr>
         <w:t>Cities development metrics</w:t>
       </w:r>
-      <w:bookmarkEnd w:id="6"/>
+      <w:bookmarkEnd w:id="7"/>
     </w:p>
     <w:p>
       <w:pPr>
@@ -2753,10 +3092,9 @@
           <w:color w:val="auto"/>
           <w:sz w:val="24"/>
           <w:szCs w:val="24"/>
-          <w:lang w:val="en-US"/>
-        </w:rPr>
-      </w:pPr>
-      <w:bookmarkStart w:id="7" w:name="_Toc164272584"/>
+        </w:rPr>
+      </w:pPr>
+      <w:bookmarkStart w:id="8" w:name="_Toc164272584"/>
       <w:r>
         <w:rPr>
           <w:rFonts w:ascii="Times New Roman" w:hAnsi="Times New Roman" w:cs="Times New Roman"/>
@@ -2765,7 +3103,6 @@
           <w:color w:val="auto"/>
           <w:sz w:val="24"/>
           <w:szCs w:val="24"/>
-          <w:lang w:val="en-US"/>
         </w:rPr>
         <w:t xml:space="preserve">2.2   </w:t>
       </w:r>
@@ -2777,11 +3114,10 @@
           <w:color w:val="auto"/>
           <w:sz w:val="24"/>
           <w:szCs w:val="24"/>
-          <w:lang w:val="en-US"/>
         </w:rPr>
         <w:t>Economic growth forecast</w:t>
       </w:r>
-      <w:bookmarkEnd w:id="7"/>
+      <w:bookmarkEnd w:id="8"/>
     </w:p>
     <w:p>
       <w:pPr>
@@ -2794,10 +3130,9 @@
           <w:color w:val="auto"/>
           <w:sz w:val="24"/>
           <w:szCs w:val="24"/>
-          <w:lang w:val="en-US"/>
-        </w:rPr>
-      </w:pPr>
-      <w:bookmarkStart w:id="8" w:name="_Toc164272585"/>
+        </w:rPr>
+      </w:pPr>
+      <w:bookmarkStart w:id="9" w:name="_Toc164272585"/>
       <w:r>
         <w:rPr>
           <w:rFonts w:ascii="Times New Roman" w:hAnsi="Times New Roman" w:cs="Times New Roman"/>
@@ -2806,7 +3141,6 @@
           <w:color w:val="auto"/>
           <w:sz w:val="24"/>
           <w:szCs w:val="24"/>
-          <w:lang w:val="en-US"/>
         </w:rPr>
         <w:t xml:space="preserve">3.   </w:t>
       </w:r>
@@ -2818,11 +3152,10 @@
           <w:color w:val="auto"/>
           <w:sz w:val="24"/>
           <w:szCs w:val="24"/>
-          <w:lang w:val="en-US"/>
         </w:rPr>
         <w:t>Methodology</w:t>
       </w:r>
-      <w:bookmarkEnd w:id="8"/>
+      <w:bookmarkEnd w:id="9"/>
     </w:p>
     <w:p>
       <w:pPr>
@@ -2834,10 +3167,9 @@
           <w:color w:val="auto"/>
           <w:sz w:val="24"/>
           <w:szCs w:val="24"/>
-          <w:lang w:val="en-US"/>
-        </w:rPr>
-      </w:pPr>
-      <w:bookmarkStart w:id="9" w:name="_Toc164272586"/>
+        </w:rPr>
+      </w:pPr>
+      <w:bookmarkStart w:id="10" w:name="_Toc164272586"/>
       <w:r>
         <w:rPr>
           <w:rFonts w:ascii="Times New Roman" w:hAnsi="Times New Roman" w:cs="Times New Roman"/>
@@ -2846,7 +3178,6 @@
           <w:color w:val="auto"/>
           <w:sz w:val="24"/>
           <w:szCs w:val="24"/>
-          <w:lang w:val="en-US"/>
         </w:rPr>
         <w:t xml:space="preserve">3.1   </w:t>
       </w:r>
@@ -2858,11 +3189,10 @@
           <w:color w:val="auto"/>
           <w:sz w:val="24"/>
           <w:szCs w:val="24"/>
-          <w:lang w:val="en-US"/>
         </w:rPr>
         <w:t>Data</w:t>
       </w:r>
-      <w:bookmarkEnd w:id="9"/>
+      <w:bookmarkEnd w:id="10"/>
     </w:p>
     <w:p>
       <w:pPr>
@@ -2872,14 +3202,8 @@
           <w:numId w:val="5"/>
         </w:numPr>
         <w:ind w:left="360"/>
-        <w:rPr>
-          <w:lang w:val="en-US"/>
-        </w:rPr>
-      </w:pPr>
-      <w:r>
-        <w:rPr>
-          <w:lang w:val="en-US"/>
-        </w:rPr>
+      </w:pPr>
+      <w:r>
         <w:t>Ciudades de interes</w:t>
       </w:r>
     </w:p>
@@ -2894,14 +3218,8 @@
           <w:tab w:val="left" w:pos="1080"/>
         </w:tabs>
         <w:ind w:left="720"/>
-        <w:rPr>
-          <w:lang w:val="en-US"/>
-        </w:rPr>
-      </w:pPr>
-      <w:r>
-        <w:rPr>
-          <w:lang w:val="en-US"/>
-        </w:rPr>
+      </w:pPr>
+      <w:r>
         <w:t>Mapa con las ciudades</w:t>
       </w:r>
     </w:p>
@@ -2921,10 +3239,7 @@
         <w:t xml:space="preserve">Grafica con </w:t>
       </w:r>
       <w:r>
-        <w:t>evolución de l</w:t>
-      </w:r>
-      <w:r>
-        <w:t xml:space="preserve">a población en estas ciudades y </w:t>
+        <w:t xml:space="preserve">evolución de la población en estas ciudades y </w:t>
       </w:r>
       <w:r>
         <w:t># de trabajadores ocupados.</w:t>
@@ -3075,27 +3390,12 @@
           <w:tab w:val="left" w:pos="1080"/>
         </w:tabs>
         <w:ind w:left="360"/>
-        <w:rPr>
-          <w:lang w:val="en-US"/>
-        </w:rPr>
-      </w:pPr>
-      <w:r>
-        <w:rPr>
-          <w:lang w:val="en-US"/>
-        </w:rPr>
+      </w:pPr>
+      <w:r>
         <w:t xml:space="preserve">Reasoning behind </w:t>
       </w:r>
       <w:r>
-        <w:rPr>
-          <w:lang w:val="en-US"/>
-        </w:rPr>
-        <w:t>selecting these d</w:t>
-      </w:r>
-      <w:r>
-        <w:rPr>
-          <w:lang w:val="en-US"/>
-        </w:rPr>
-        <w:t xml:space="preserve">atasets, effect of public policy in indicators (buscar Fuente) </w:t>
+        <w:t xml:space="preserve">selecting these datasets, effect of public policy in indicators (buscar Fuente) </w:t>
       </w:r>
     </w:p>
     <w:p>
@@ -3108,10 +3408,9 @@
           <w:color w:val="auto"/>
           <w:sz w:val="24"/>
           <w:szCs w:val="24"/>
-          <w:lang w:val="en-US"/>
-        </w:rPr>
-      </w:pPr>
-      <w:bookmarkStart w:id="10" w:name="_Toc164272587"/>
+        </w:rPr>
+      </w:pPr>
+      <w:bookmarkStart w:id="11" w:name="_Toc164272587"/>
       <w:r>
         <w:rPr>
           <w:rFonts w:ascii="Times New Roman" w:hAnsi="Times New Roman" w:cs="Times New Roman"/>
@@ -3120,7 +3419,6 @@
           <w:color w:val="auto"/>
           <w:sz w:val="24"/>
           <w:szCs w:val="24"/>
-          <w:lang w:val="en-US"/>
         </w:rPr>
         <w:t xml:space="preserve">3.2   </w:t>
       </w:r>
@@ -3132,11 +3430,10 @@
           <w:color w:val="auto"/>
           <w:sz w:val="24"/>
           <w:szCs w:val="24"/>
-          <w:lang w:val="en-US"/>
         </w:rPr>
         <w:t>Preprocessing</w:t>
       </w:r>
-      <w:bookmarkEnd w:id="10"/>
+      <w:bookmarkEnd w:id="11"/>
     </w:p>
     <w:p>
       <w:pPr>
@@ -3146,20 +3443,11 @@
           <w:numId w:val="7"/>
         </w:numPr>
         <w:ind w:left="360"/>
-        <w:rPr>
-          <w:lang w:val="en-US"/>
-        </w:rPr>
-      </w:pPr>
-      <w:r>
-        <w:rPr>
-          <w:lang w:val="en-US"/>
-        </w:rPr>
+      </w:pPr>
+      <w:r>
         <w:t xml:space="preserve">Defining </w:t>
       </w:r>
       <w:r>
-        <w:rPr>
-          <w:lang w:val="en-US"/>
-        </w:rPr>
         <w:t>timeframe</w:t>
       </w:r>
     </w:p>
@@ -3171,14 +3459,8 @@
           <w:numId w:val="7"/>
         </w:numPr>
         <w:ind w:left="360"/>
-        <w:rPr>
-          <w:lang w:val="en-US"/>
-        </w:rPr>
-      </w:pPr>
-      <w:r>
-        <w:rPr>
-          <w:lang w:val="en-US"/>
-        </w:rPr>
+      </w:pPr>
+      <w:r>
         <w:t>Frequency transformation (Spline Interpolation)</w:t>
       </w:r>
     </w:p>
@@ -3190,14 +3472,8 @@
           <w:numId w:val="7"/>
         </w:numPr>
         <w:ind w:left="360"/>
-        <w:rPr>
-          <w:lang w:val="en-US"/>
-        </w:rPr>
-      </w:pPr>
-      <w:r>
-        <w:rPr>
-          <w:lang w:val="en-US"/>
-        </w:rPr>
+      </w:pPr>
+      <w:r>
         <w:t>Scaling variables</w:t>
       </w:r>
     </w:p>
@@ -3211,10 +3487,9 @@
           <w:color w:val="auto"/>
           <w:sz w:val="24"/>
           <w:szCs w:val="24"/>
-          <w:lang w:val="en-US"/>
-        </w:rPr>
-      </w:pPr>
-      <w:bookmarkStart w:id="11" w:name="_Toc164272588"/>
+        </w:rPr>
+      </w:pPr>
+      <w:bookmarkStart w:id="12" w:name="_Toc164272588"/>
       <w:r>
         <w:rPr>
           <w:rFonts w:ascii="Times New Roman" w:hAnsi="Times New Roman" w:cs="Times New Roman"/>
@@ -3223,7 +3498,6 @@
           <w:color w:val="auto"/>
           <w:sz w:val="24"/>
           <w:szCs w:val="24"/>
-          <w:lang w:val="en-US"/>
         </w:rPr>
         <w:t xml:space="preserve">3.3   </w:t>
       </w:r>
@@ -3235,11 +3509,10 @@
           <w:color w:val="auto"/>
           <w:sz w:val="24"/>
           <w:szCs w:val="24"/>
-          <w:lang w:val="en-US"/>
         </w:rPr>
         <w:t>Models</w:t>
       </w:r>
-      <w:bookmarkEnd w:id="11"/>
+      <w:bookmarkEnd w:id="12"/>
     </w:p>
     <w:p>
       <w:pPr>
@@ -3249,14 +3522,8 @@
           <w:numId w:val="8"/>
         </w:numPr>
         <w:ind w:left="360"/>
-        <w:rPr>
-          <w:lang w:val="en-US"/>
-        </w:rPr>
-      </w:pPr>
-      <w:r>
-        <w:rPr>
-          <w:lang w:val="en-US"/>
-        </w:rPr>
+      </w:pPr>
+      <w:r>
         <w:t>Difference between linear regression models, multivariate prediction models, and time series models</w:t>
       </w:r>
     </w:p>
@@ -3272,7 +3539,7 @@
           <w:szCs w:val="24"/>
         </w:rPr>
       </w:pPr>
-      <w:bookmarkStart w:id="12" w:name="_Toc164272589"/>
+      <w:bookmarkStart w:id="13" w:name="_Toc164272589"/>
       <w:r>
         <w:rPr>
           <w:rFonts w:ascii="Times New Roman" w:hAnsi="Times New Roman" w:cs="Times New Roman"/>
@@ -3350,7 +3617,7 @@
         </w:rPr>
         <w:t xml:space="preserve"> Sarimax</w:t>
       </w:r>
-      <w:bookmarkEnd w:id="12"/>
+      <w:bookmarkEnd w:id="13"/>
     </w:p>
     <w:p>
       <w:pPr>
@@ -3360,14 +3627,8 @@
           <w:numId w:val="8"/>
         </w:numPr>
         <w:ind w:left="360"/>
-        <w:rPr>
-          <w:lang w:val="en-US"/>
-        </w:rPr>
-      </w:pPr>
-      <w:r>
-        <w:rPr>
-          <w:lang w:val="en-US"/>
-        </w:rPr>
+      </w:pPr>
+      <w:r>
         <w:t>What is an OLS Model</w:t>
       </w:r>
     </w:p>
@@ -3379,21 +3640,9 @@
           <w:numId w:val="8"/>
         </w:numPr>
         <w:ind w:left="360"/>
-        <w:rPr>
-          <w:lang w:val="en-US"/>
-        </w:rPr>
-      </w:pPr>
-      <w:r>
-        <w:rPr>
-          <w:lang w:val="en-US"/>
-        </w:rPr>
-        <w:t>What is an Arima M</w:t>
-      </w:r>
-      <w:r>
-        <w:rPr>
-          <w:lang w:val="en-US"/>
-        </w:rPr>
-        <w:t>odel</w:t>
+      </w:pPr>
+      <w:r>
+        <w:t>What is an Arima Model</w:t>
       </w:r>
     </w:p>
     <w:p>
@@ -3404,14 +3653,8 @@
           <w:numId w:val="8"/>
         </w:numPr>
         <w:ind w:left="360"/>
-        <w:rPr>
-          <w:lang w:val="en-US"/>
-        </w:rPr>
-      </w:pPr>
-      <w:r>
-        <w:rPr>
-          <w:lang w:val="en-US"/>
-        </w:rPr>
+      </w:pPr>
+      <w:r>
         <w:t>What is a Sarima Model</w:t>
       </w:r>
     </w:p>
@@ -3423,14 +3666,8 @@
           <w:numId w:val="8"/>
         </w:numPr>
         <w:ind w:left="360"/>
-        <w:rPr>
-          <w:lang w:val="en-US"/>
-        </w:rPr>
-      </w:pPr>
-      <w:r>
-        <w:rPr>
-          <w:lang w:val="en-US"/>
-        </w:rPr>
+      </w:pPr>
+      <w:r>
         <w:t>What is a Sarimax Model</w:t>
       </w:r>
     </w:p>
@@ -3442,20 +3679,11 @@
           <w:numId w:val="8"/>
         </w:numPr>
         <w:ind w:left="360"/>
-        <w:rPr>
-          <w:lang w:val="en-US"/>
-        </w:rPr>
-      </w:pPr>
-      <w:r>
-        <w:rPr>
-          <w:lang w:val="en-US"/>
-        </w:rPr>
+      </w:pPr>
+      <w:r>
         <w:t xml:space="preserve">Fitting the models and </w:t>
       </w:r>
       <w:r>
-        <w:rPr>
-          <w:lang w:val="en-US"/>
-        </w:rPr>
         <w:t>importance of comparing</w:t>
       </w:r>
     </w:p>
@@ -3470,7 +3698,6 @@
           <w:color w:val="auto"/>
           <w:sz w:val="24"/>
           <w:szCs w:val="24"/>
-          <w:lang w:val="en-US"/>
         </w:rPr>
       </w:pPr>
       <w:r>
@@ -3481,12 +3708,10 @@
           <w:color w:val="auto"/>
           <w:sz w:val="24"/>
           <w:szCs w:val="24"/>
-          <w:lang w:val="en-US"/>
-        </w:rPr>
-        <w:lastRenderedPageBreak/>
+        </w:rPr>
         <w:t xml:space="preserve">4.   </w:t>
       </w:r>
-      <w:bookmarkStart w:id="13" w:name="_Toc164272590"/>
+      <w:bookmarkStart w:id="14" w:name="_Toc164272590"/>
       <w:r>
         <w:rPr>
           <w:rFonts w:ascii="Times New Roman" w:hAnsi="Times New Roman" w:cs="Times New Roman"/>
@@ -3495,11 +3720,10 @@
           <w:color w:val="auto"/>
           <w:sz w:val="24"/>
           <w:szCs w:val="24"/>
-          <w:lang w:val="en-US"/>
         </w:rPr>
         <w:t>Results</w:t>
       </w:r>
-      <w:bookmarkEnd w:id="13"/>
+      <w:bookmarkEnd w:id="14"/>
     </w:p>
     <w:p>
       <w:pPr>
@@ -3509,14 +3733,8 @@
           <w:numId w:val="9"/>
         </w:numPr>
         <w:ind w:left="360"/>
-        <w:rPr>
-          <w:lang w:val="en-US"/>
-        </w:rPr>
-      </w:pPr>
-      <w:r>
-        <w:rPr>
-          <w:lang w:val="en-US"/>
-        </w:rPr>
+      </w:pPr>
+      <w:r>
         <w:t>Explanation of Result Metrics</w:t>
       </w:r>
     </w:p>
@@ -3528,18 +3746,17 @@
           <w:bCs/>
           <w:sz w:val="24"/>
           <w:szCs w:val="24"/>
-          <w:lang w:val="en-US"/>
-        </w:rPr>
-      </w:pPr>
-      <w:r>
-        <w:rPr>
-          <w:rFonts w:ascii="Times New Roman" w:hAnsi="Times New Roman" w:cs="Times New Roman"/>
-          <w:b/>
-          <w:bCs/>
-          <w:sz w:val="24"/>
-          <w:szCs w:val="24"/>
-          <w:lang w:val="en-US"/>
-        </w:rPr>
+        </w:rPr>
+      </w:pPr>
+      <w:r>
+        <w:rPr>
+          <w:rFonts w:ascii="Times New Roman" w:hAnsi="Times New Roman" w:cs="Times New Roman"/>
+          <w:b/>
+          <w:bCs/>
+          <w:sz w:val="24"/>
+          <w:szCs w:val="24"/>
+        </w:rPr>
+        <w:lastRenderedPageBreak/>
         <w:t xml:space="preserve">4.1   </w:t>
       </w:r>
       <w:r>
@@ -3549,7 +3766,6 @@
           <w:bCs/>
           <w:sz w:val="24"/>
           <w:szCs w:val="24"/>
-          <w:lang w:val="en-US"/>
         </w:rPr>
         <w:t>Overall Results</w:t>
       </w:r>
@@ -3562,50 +3778,26 @@
           <w:numId w:val="9"/>
         </w:numPr>
         <w:ind w:left="360"/>
-        <w:rPr>
-          <w:lang w:val="en-US"/>
-        </w:rPr>
-      </w:pPr>
-      <w:r>
-        <w:rPr>
-          <w:lang w:val="en-US"/>
-        </w:rPr>
+      </w:pPr>
+      <w:r>
         <w:t xml:space="preserve">Table with results for 13 cities, </w:t>
       </w:r>
       <w:r>
-        <w:rPr>
-          <w:lang w:val="en-US"/>
-        </w:rPr>
         <w:t xml:space="preserve">OLS, ARIMA, </w:t>
       </w:r>
       <w:r>
-        <w:rPr>
-          <w:lang w:val="en-US"/>
-        </w:rPr>
         <w:t>S</w:t>
       </w:r>
       <w:r>
-        <w:rPr>
-          <w:lang w:val="en-US"/>
-        </w:rPr>
         <w:t>ARIMA</w:t>
       </w:r>
       <w:r>
-        <w:rPr>
-          <w:lang w:val="en-US"/>
-        </w:rPr>
         <w:t xml:space="preserve"> Results, S</w:t>
       </w:r>
       <w:r>
-        <w:rPr>
-          <w:lang w:val="en-US"/>
-        </w:rPr>
         <w:t>ARIMAX</w:t>
       </w:r>
       <w:r>
-        <w:rPr>
-          <w:lang w:val="en-US"/>
-        </w:rPr>
         <w:t xml:space="preserve"> results</w:t>
       </w:r>
     </w:p>
@@ -3617,17 +3809,15 @@
           <w:bCs/>
           <w:sz w:val="24"/>
           <w:szCs w:val="24"/>
-          <w:lang w:val="en-US"/>
-        </w:rPr>
-      </w:pPr>
-      <w:r>
-        <w:rPr>
-          <w:rFonts w:ascii="Times New Roman" w:hAnsi="Times New Roman" w:cs="Times New Roman"/>
-          <w:b/>
-          <w:bCs/>
-          <w:sz w:val="24"/>
-          <w:szCs w:val="24"/>
-          <w:lang w:val="en-US"/>
+        </w:rPr>
+      </w:pPr>
+      <w:r>
+        <w:rPr>
+          <w:rFonts w:ascii="Times New Roman" w:hAnsi="Times New Roman" w:cs="Times New Roman"/>
+          <w:b/>
+          <w:bCs/>
+          <w:sz w:val="24"/>
+          <w:szCs w:val="24"/>
         </w:rPr>
         <w:t xml:space="preserve">4.2   </w:t>
       </w:r>
@@ -3638,7 +3828,6 @@
           <w:bCs/>
           <w:sz w:val="24"/>
           <w:szCs w:val="24"/>
-          <w:lang w:val="en-US"/>
         </w:rPr>
         <w:t>City Specific Results</w:t>
       </w:r>
@@ -3651,14 +3840,8 @@
           <w:numId w:val="9"/>
         </w:numPr>
         <w:ind w:left="360"/>
-        <w:rPr>
-          <w:lang w:val="en-US"/>
-        </w:rPr>
-      </w:pPr>
-      <w:r>
-        <w:rPr>
-          <w:lang w:val="en-US"/>
-        </w:rPr>
+      </w:pPr>
+      <w:r>
         <w:t>Examples of prediction for Bogota, Barranquilla, and Medellín.</w:t>
       </w:r>
     </w:p>
@@ -3673,10 +3856,9 @@
           <w:color w:val="auto"/>
           <w:sz w:val="24"/>
           <w:szCs w:val="24"/>
-          <w:lang w:val="en-US"/>
-        </w:rPr>
-      </w:pPr>
-      <w:bookmarkStart w:id="14" w:name="_Toc164272591"/>
+        </w:rPr>
+      </w:pPr>
+      <w:bookmarkStart w:id="15" w:name="_Toc164272591"/>
       <w:r>
         <w:rPr>
           <w:rFonts w:ascii="Times New Roman" w:hAnsi="Times New Roman" w:cs="Times New Roman"/>
@@ -3685,7 +3867,6 @@
           <w:color w:val="auto"/>
           <w:sz w:val="24"/>
           <w:szCs w:val="24"/>
-          <w:lang w:val="en-US"/>
         </w:rPr>
         <w:t xml:space="preserve">5.   </w:t>
       </w:r>
@@ -3697,11 +3878,10 @@
           <w:color w:val="auto"/>
           <w:sz w:val="24"/>
           <w:szCs w:val="24"/>
-          <w:lang w:val="en-US"/>
         </w:rPr>
         <w:t>Discussion</w:t>
       </w:r>
-      <w:bookmarkEnd w:id="14"/>
+      <w:bookmarkEnd w:id="15"/>
     </w:p>
     <w:p>
       <w:pPr>
@@ -3713,10 +3893,9 @@
           <w:color w:val="auto"/>
           <w:sz w:val="24"/>
           <w:szCs w:val="24"/>
-          <w:lang w:val="en-US"/>
-        </w:rPr>
-      </w:pPr>
-      <w:bookmarkStart w:id="15" w:name="_Toc164272592"/>
+        </w:rPr>
+      </w:pPr>
+      <w:bookmarkStart w:id="16" w:name="_Toc164272592"/>
       <w:r>
         <w:rPr>
           <w:rFonts w:ascii="Times New Roman" w:hAnsi="Times New Roman" w:cs="Times New Roman"/>
@@ -3725,7 +3904,6 @@
           <w:color w:val="auto"/>
           <w:sz w:val="24"/>
           <w:szCs w:val="24"/>
-          <w:lang w:val="en-US"/>
         </w:rPr>
         <w:t xml:space="preserve">5.1   </w:t>
       </w:r>
@@ -3737,11 +3915,10 @@
           <w:color w:val="auto"/>
           <w:sz w:val="24"/>
           <w:szCs w:val="24"/>
-          <w:lang w:val="en-US"/>
         </w:rPr>
         <w:t>Limitations</w:t>
       </w:r>
-      <w:bookmarkEnd w:id="15"/>
+      <w:bookmarkEnd w:id="16"/>
     </w:p>
     <w:p>
       <w:pPr>
@@ -3751,14 +3928,8 @@
           <w:numId w:val="9"/>
         </w:numPr>
         <w:ind w:left="360"/>
-        <w:rPr>
-          <w:lang w:val="en-US"/>
-        </w:rPr>
-      </w:pPr>
-      <w:r>
-        <w:rPr>
-          <w:lang w:val="en-US"/>
-        </w:rPr>
+      </w:pPr>
+      <w:r>
         <w:t>Complexity of variable y prediction</w:t>
       </w:r>
     </w:p>
@@ -3770,14 +3941,8 @@
           <w:numId w:val="9"/>
         </w:numPr>
         <w:ind w:left="360"/>
-        <w:rPr>
-          <w:lang w:val="en-US"/>
-        </w:rPr>
-      </w:pPr>
-      <w:r>
-        <w:rPr>
-          <w:lang w:val="en-US"/>
-        </w:rPr>
+      </w:pPr>
+      <w:r>
         <w:t>Limitations in current available data</w:t>
       </w:r>
     </w:p>
@@ -3789,14 +3954,8 @@
           <w:numId w:val="9"/>
         </w:numPr>
         <w:ind w:left="360"/>
-        <w:rPr>
-          <w:lang w:val="en-US"/>
-        </w:rPr>
-      </w:pPr>
-      <w:r>
-        <w:rPr>
-          <w:lang w:val="en-US"/>
-        </w:rPr>
+      </w:pPr>
+      <w:r>
         <w:t>Interpolation and transformation</w:t>
       </w:r>
     </w:p>
@@ -3808,14 +3967,8 @@
           <w:numId w:val="9"/>
         </w:numPr>
         <w:ind w:left="360"/>
-        <w:rPr>
-          <w:lang w:val="en-US"/>
-        </w:rPr>
-      </w:pPr>
-      <w:r>
-        <w:rPr>
-          <w:lang w:val="en-US"/>
-        </w:rPr>
+      </w:pPr>
+      <w:r>
         <w:t>Descriptive analysis only, causation component needs to be explored</w:t>
       </w:r>
     </w:p>
@@ -3829,10 +3982,9 @@
           <w:color w:val="auto"/>
           <w:sz w:val="24"/>
           <w:szCs w:val="24"/>
-          <w:lang w:val="en-US"/>
-        </w:rPr>
-      </w:pPr>
-      <w:bookmarkStart w:id="16" w:name="_Toc164272593"/>
+        </w:rPr>
+      </w:pPr>
+      <w:bookmarkStart w:id="17" w:name="_Toc164272593"/>
       <w:r>
         <w:rPr>
           <w:rFonts w:ascii="Times New Roman" w:hAnsi="Times New Roman" w:cs="Times New Roman"/>
@@ -3841,7 +3993,6 @@
           <w:color w:val="auto"/>
           <w:sz w:val="24"/>
           <w:szCs w:val="24"/>
-          <w:lang w:val="en-US"/>
         </w:rPr>
         <w:t xml:space="preserve">5.2   </w:t>
       </w:r>
@@ -3853,11 +4004,10 @@
           <w:color w:val="auto"/>
           <w:sz w:val="24"/>
           <w:szCs w:val="24"/>
-          <w:lang w:val="en-US"/>
         </w:rPr>
         <w:t>Future Work</w:t>
       </w:r>
-      <w:bookmarkEnd w:id="16"/>
+      <w:bookmarkEnd w:id="17"/>
     </w:p>
     <w:p>
       <w:pPr>
@@ -3867,14 +4017,8 @@
           <w:numId w:val="10"/>
         </w:numPr>
         <w:ind w:left="360"/>
-        <w:rPr>
-          <w:lang w:val="en-US"/>
-        </w:rPr>
-      </w:pPr>
-      <w:r>
-        <w:rPr>
-          <w:lang w:val="en-US"/>
-        </w:rPr>
+      </w:pPr>
+      <w:r>
         <w:t>Identifying more suitable models</w:t>
       </w:r>
     </w:p>
@@ -3886,14 +4030,8 @@
           <w:numId w:val="10"/>
         </w:numPr>
         <w:ind w:left="360"/>
-        <w:rPr>
-          <w:lang w:val="en-US"/>
-        </w:rPr>
-      </w:pPr>
-      <w:r>
-        <w:rPr>
-          <w:lang w:val="en-US"/>
-        </w:rPr>
+      </w:pPr>
+      <w:r>
         <w:t>More precise and trustworthy Data gathering</w:t>
       </w:r>
     </w:p>
@@ -3905,14 +4043,8 @@
           <w:numId w:val="10"/>
         </w:numPr>
         <w:ind w:left="360"/>
-        <w:rPr>
-          <w:lang w:val="en-US"/>
-        </w:rPr>
-      </w:pPr>
-      <w:r>
-        <w:rPr>
-          <w:lang w:val="en-US"/>
-        </w:rPr>
+      </w:pPr>
+      <w:r>
         <w:t>City specific, Economic Sector Specific</w:t>
       </w:r>
     </w:p>
@@ -3930,10 +4062,9 @@
           <w:color w:val="auto"/>
           <w:sz w:val="24"/>
           <w:szCs w:val="24"/>
-          <w:lang w:val="en-US"/>
-        </w:rPr>
-      </w:pPr>
-      <w:bookmarkStart w:id="17" w:name="_Toc164272594"/>
+        </w:rPr>
+      </w:pPr>
+      <w:bookmarkStart w:id="18" w:name="_Toc164272594"/>
       <w:r>
         <w:rPr>
           <w:rFonts w:ascii="Times New Roman" w:hAnsi="Times New Roman" w:cs="Times New Roman"/>
@@ -3942,7 +4073,6 @@
           <w:color w:val="auto"/>
           <w:sz w:val="24"/>
           <w:szCs w:val="24"/>
-          <w:lang w:val="en-US"/>
         </w:rPr>
         <w:t xml:space="preserve">6.   </w:t>
       </w:r>
@@ -3954,7 +4084,6 @@
           <w:color w:val="auto"/>
           <w:sz w:val="24"/>
           <w:szCs w:val="24"/>
-          <w:lang w:val="en-US"/>
         </w:rPr>
         <w:t>Conclusi</w:t>
       </w:r>
@@ -3966,7 +4095,6 @@
           <w:color w:val="auto"/>
           <w:sz w:val="24"/>
           <w:szCs w:val="24"/>
-          <w:lang w:val="en-US"/>
         </w:rPr>
         <w:t>o</w:t>
       </w:r>
@@ -3978,11 +4106,10 @@
           <w:color w:val="auto"/>
           <w:sz w:val="24"/>
           <w:szCs w:val="24"/>
-          <w:lang w:val="en-US"/>
         </w:rPr>
         <w:t>n</w:t>
       </w:r>
-      <w:bookmarkEnd w:id="17"/>
+      <w:bookmarkEnd w:id="18"/>
     </w:p>
     <w:p>
       <w:pPr>
@@ -3992,14 +4119,8 @@
           <w:numId w:val="11"/>
         </w:numPr>
         <w:ind w:left="360"/>
-        <w:rPr>
-          <w:lang w:val="en-US"/>
-        </w:rPr>
-      </w:pPr>
-      <w:r>
-        <w:rPr>
-          <w:lang w:val="en-US"/>
-        </w:rPr>
+      </w:pPr>
+      <w:r>
         <w:t xml:space="preserve">Prediction is possible but complex. </w:t>
       </w:r>
     </w:p>
@@ -4011,14 +4132,8 @@
           <w:numId w:val="11"/>
         </w:numPr>
         <w:ind w:left="360"/>
-        <w:rPr>
-          <w:lang w:val="en-US"/>
-        </w:rPr>
-      </w:pPr>
-      <w:r>
-        <w:rPr>
-          <w:lang w:val="en-US"/>
-        </w:rPr>
+      </w:pPr>
+      <w:r>
         <w:t>Correlation does not mean causality</w:t>
       </w:r>
     </w:p>
@@ -4030,20 +4145,11 @@
           <w:numId w:val="11"/>
         </w:numPr>
         <w:ind w:left="360"/>
-        <w:rPr>
-          <w:lang w:val="en-US"/>
-        </w:rPr>
-      </w:pPr>
-      <w:r>
-        <w:rPr>
-          <w:lang w:val="en-US"/>
-        </w:rPr>
+      </w:pPr>
+      <w:r>
         <w:t xml:space="preserve">Public policy must be based on empirical data, and decisions have to be made according to facts but guided by </w:t>
       </w:r>
       <w:r>
-        <w:rPr>
-          <w:lang w:val="en-US"/>
-        </w:rPr>
         <w:t>continuous improvement.</w:t>
       </w:r>
     </w:p>
@@ -4055,20 +4161,11 @@
           <w:numId w:val="11"/>
         </w:numPr>
         <w:ind w:left="360"/>
-        <w:rPr>
-          <w:lang w:val="en-US"/>
-        </w:rPr>
-      </w:pPr>
-      <w:r>
-        <w:rPr>
-          <w:lang w:val="en-US"/>
-        </w:rPr>
+      </w:pPr>
+      <w:r>
         <w:t xml:space="preserve">Public officials have the responsibility and duty of fostering an air of improvement, </w:t>
       </w:r>
       <w:r>
-        <w:rPr>
-          <w:lang w:val="en-US"/>
-        </w:rPr>
         <w:t xml:space="preserve">possibilities, and wellbeing in their jurisdiction, and must have plans in place that will lead to this. </w:t>
       </w:r>
     </w:p>
@@ -4083,10 +4180,9 @@
           <w:color w:val="auto"/>
           <w:sz w:val="24"/>
           <w:szCs w:val="24"/>
-          <w:lang w:val="en-US"/>
-        </w:rPr>
-      </w:pPr>
-      <w:bookmarkStart w:id="18" w:name="_Toc164272595"/>
+        </w:rPr>
+      </w:pPr>
+      <w:bookmarkStart w:id="19" w:name="_Toc164272595"/>
       <w:r>
         <w:rPr>
           <w:rFonts w:ascii="Times New Roman" w:hAnsi="Times New Roman" w:cs="Times New Roman"/>
@@ -4095,7 +4191,6 @@
           <w:color w:val="auto"/>
           <w:sz w:val="24"/>
           <w:szCs w:val="24"/>
-          <w:lang w:val="en-US"/>
         </w:rPr>
         <w:t xml:space="preserve">7.   </w:t>
       </w:r>
@@ -4107,11 +4202,10 @@
           <w:color w:val="auto"/>
           <w:sz w:val="24"/>
           <w:szCs w:val="24"/>
-          <w:lang w:val="en-US"/>
         </w:rPr>
         <w:t>Bibliography</w:t>
       </w:r>
-      <w:bookmarkEnd w:id="18"/>
+      <w:bookmarkEnd w:id="19"/>
     </w:p>
     <w:p>
       <w:pPr>
@@ -4127,10 +4221,9 @@
           <w:color w:val="auto"/>
           <w:sz w:val="24"/>
           <w:szCs w:val="24"/>
-          <w:lang w:val="en-US"/>
-        </w:rPr>
-      </w:pPr>
-      <w:bookmarkStart w:id="19" w:name="_Toc164272596"/>
+        </w:rPr>
+      </w:pPr>
+      <w:bookmarkStart w:id="20" w:name="_Toc164272596"/>
       <w:r>
         <w:rPr>
           <w:rFonts w:ascii="Times New Roman" w:hAnsi="Times New Roman" w:cs="Times New Roman"/>
@@ -4139,7 +4232,6 @@
           <w:color w:val="auto"/>
           <w:sz w:val="24"/>
           <w:szCs w:val="24"/>
-          <w:lang w:val="en-US"/>
         </w:rPr>
         <w:t xml:space="preserve">8.   </w:t>
       </w:r>
@@ -4151,11 +4243,10 @@
           <w:color w:val="auto"/>
           <w:sz w:val="24"/>
           <w:szCs w:val="24"/>
-          <w:lang w:val="en-US"/>
         </w:rPr>
         <w:t>Statement of Authorship</w:t>
       </w:r>
-      <w:bookmarkEnd w:id="19"/>
+      <w:bookmarkEnd w:id="20"/>
       <w:r>
         <w:rPr>
           <w:rFonts w:ascii="Times New Roman" w:hAnsi="Times New Roman" w:cs="Times New Roman"/>
@@ -4164,7 +4255,6 @@
           <w:color w:val="auto"/>
           <w:sz w:val="24"/>
           <w:szCs w:val="24"/>
-          <w:lang w:val="en-US"/>
         </w:rPr>
         <w:t xml:space="preserve"> </w:t>
       </w:r>
@@ -4175,15 +4265,13 @@
           <w:rFonts w:ascii="Times New Roman" w:hAnsi="Times New Roman" w:cs="Times New Roman"/>
           <w:sz w:val="24"/>
           <w:szCs w:val="24"/>
-          <w:lang w:val="en-US"/>
-        </w:rPr>
-      </w:pPr>
-      <w:r>
-        <w:rPr>
-          <w:rFonts w:ascii="Times New Roman" w:hAnsi="Times New Roman" w:cs="Times New Roman"/>
-          <w:sz w:val="24"/>
-          <w:szCs w:val="24"/>
-          <w:lang w:val="en-US"/>
+        </w:rPr>
+      </w:pPr>
+      <w:r>
+        <w:rPr>
+          <w:rFonts w:ascii="Times New Roman" w:hAnsi="Times New Roman" w:cs="Times New Roman"/>
+          <w:sz w:val="24"/>
+          <w:szCs w:val="24"/>
         </w:rPr>
         <w:br w:type="page"/>
       </w:r>
@@ -4194,7 +4282,6 @@
           <w:rFonts w:ascii="Times New Roman" w:hAnsi="Times New Roman" w:cs="Times New Roman"/>
           <w:sz w:val="28"/>
           <w:szCs w:val="28"/>
-          <w:lang w:val="en-US"/>
         </w:rPr>
       </w:pPr>
     </w:p>
@@ -4213,7 +4300,7 @@
 
 <file path=word/comments.xml><?xml version="1.0" encoding="utf-8"?>
 <w:comments xmlns:wpc="http://schemas.microsoft.com/office/word/2010/wordprocessingCanvas" xmlns:cx="http://schemas.microsoft.com/office/drawing/2014/chartex" xmlns:cx1="http://schemas.microsoft.com/office/drawing/2015/9/8/chartex" xmlns:cx2="http://schemas.microsoft.com/office/drawing/2015/10/21/chartex" xmlns:cx3="http://schemas.microsoft.com/office/drawing/2016/5/9/chartex" xmlns:cx4="http://schemas.microsoft.com/office/drawing/2016/5/10/chartex" xmlns:cx5="http://schemas.microsoft.com/office/drawing/2016/5/11/chartex" xmlns:cx6="http://schemas.microsoft.com/office/drawing/2016/5/12/chartex" xmlns:cx7="http://schemas.microsoft.com/office/drawing/2016/5/13/chartex" xmlns:cx8="http://schemas.microsoft.com/office/drawing/2016/5/14/chartex" xmlns:mc="http://schemas.openxmlformats.org/markup-compatibility/2006" xmlns:aink="http://schemas.microsoft.com/office/drawing/2016/ink" xmlns:am3d="http://schemas.microsoft.com/office/drawing/2017/model3d" xmlns:o="urn:schemas-microsoft-com:office:office" xmlns:oel="http://schemas.microsoft.com/office/2019/extlst" xmlns:r="http://schemas.openxmlformats.org/officeDocument/2006/relationships" xmlns:m="http://schemas.openxmlformats.org/officeDocument/2006/math" xmlns:v="urn:schemas-microsoft-com:vml" xmlns:wp14="http://schemas.microsoft.com/office/word/2010/wordprocessingDrawing" xmlns:wp="http://schemas.openxmlformats.org/drawingml/2006/wordprocessingDrawing" xmlns:w10="urn:schemas-microsoft-com:office:word" xmlns:w="http://schemas.openxmlformats.org/wordprocessingml/2006/main" xmlns:w14="http://schemas.microsoft.com/office/word/2010/wordml" xmlns:w15="http://schemas.microsoft.com/office/word/2012/wordml" xmlns:w16cex="http://schemas.microsoft.com/office/word/2018/wordml/cex" xmlns:w16cid="http://schemas.microsoft.com/office/word/2016/wordml/cid" xmlns:w16="http://schemas.microsoft.com/office/word/2018/wordml" xmlns:w16sdtdh="http://schemas.microsoft.com/office/word/2020/wordml/sdtdatahash" xmlns:w16se="http://schemas.microsoft.com/office/word/2015/wordml/symex" xmlns:wpg="http://schemas.microsoft.com/office/word/2010/wordprocessingGroup" xmlns:wpi="http://schemas.microsoft.com/office/word/2010/wordprocessingInk" xmlns:wne="http://schemas.microsoft.com/office/word/2006/wordml" xmlns:wps="http://schemas.microsoft.com/office/word/2010/wordprocessingShape" mc:Ignorable="w14 w15 w16se w16cid w16 w16cex w16sdtdh wp14">
-  <w:comment w:id="1" w:author="Alvaro Guijarro" w:date="2024-04-17T18:38:00Z" w:initials="AG">
+  <w:comment w:id="1" w:author="Alvaro Guijarro" w:date="2024-04-17T18:57:00Z" w:initials="AG">
     <w:p>
       <w:pPr>
         <w:pStyle w:val="CommentText"/>
@@ -4225,11 +4312,61 @@
         <w:annotationRef/>
       </w:r>
       <w:r>
+        <w:t>Weber, M. (2024). ¿Qué es la burocracia? Madrid: Sequitur</w:t>
+      </w:r>
+    </w:p>
+  </w:comment>
+  <w:comment w:id="2" w:author="Alvaro Guijarro" w:date="2024-04-20T19:09:00Z" w:initials="AG">
+    <w:p>
+      <w:pPr>
+        <w:pStyle w:val="CommentText"/>
+      </w:pPr>
+      <w:r>
+        <w:rPr>
+          <w:rStyle w:val="CommentReference"/>
+        </w:rPr>
+        <w:annotationRef/>
+      </w:r>
+      <w:r>
+        <w:rPr>
+          <w:lang w:val="es-CO"/>
+        </w:rPr>
+        <w:t>Revisar esta fuente</w:t>
+      </w:r>
+      <w:r>
+        <w:rPr>
+          <w:lang w:val="es-CO"/>
+        </w:rPr>
+        <w:br/>
+      </w:r>
+      <w:r>
+        <w:t xml:space="preserve">A comienzos del siglo XX, en sus estudios sobre la racionalización de la burocracia moderna, Max Weber subrayó la necesidad de una distribución estable de deberes oficiales con el fin de lograr objetivos públicos. </w:t>
+      </w:r>
+      <w:r>
+        <w:rPr>
+          <w:lang w:val="es-CO"/>
+        </w:rPr>
+        <w:t>Además, hizo hincapié en la importancia de establecer un sistema normativo que especifique claramente las autoridades encargadas de llevar a cabo dichos deberes, sus funciones correspondientes y los medios coercitivos disponibles para asegurar la gestión política efectiva (Weber, 2024).</w:t>
+      </w:r>
+    </w:p>
+  </w:comment>
+  <w:comment w:id="3" w:author="Alvaro Guijarro" w:date="2024-04-17T18:38:00Z" w:initials="AG">
+    <w:p>
+      <w:pPr>
+        <w:pStyle w:val="CommentText"/>
+      </w:pPr>
+      <w:r>
+        <w:rPr>
+          <w:rStyle w:val="CommentReference"/>
+        </w:rPr>
+        <w:annotationRef/>
+      </w:r>
+      <w:r>
         <w:t>Asamblea Nacional Constituyente. (1991). Constitución Política de Colombia de 1991. Bogotá, D.C.: Imprenta Nacional.</w:t>
       </w:r>
     </w:p>
   </w:comment>
-  <w:comment w:id="2" w:author="Alvaro Guijarro" w:date="2024-04-17T18:40:00Z" w:initials="AG">
+  <w:comment w:id="4" w:author="Alvaro Guijarro" w:date="2024-04-17T18:40:00Z" w:initials="AG">
     <w:p>
       <w:pPr>
         <w:pStyle w:val="CommentText"/>
@@ -4249,7 +4386,7 @@
       </w:r>
     </w:p>
   </w:comment>
-  <w:comment w:id="3" w:author="Alvaro Guijarro" w:date="2024-04-17T18:40:00Z" w:initials="AG">
+  <w:comment w:id="5" w:author="Alvaro Guijarro" w:date="2024-04-17T18:40:00Z" w:initials="AG">
     <w:p>
       <w:pPr>
         <w:pStyle w:val="CommentText"/>
@@ -4266,22 +4403,6 @@
           <w:highlight w:val="white"/>
         </w:rPr>
         <w:t>Quiros, J. D., &amp; Rodríguez Rodríguez, I. (2012). Análisis de la formalización laboral del sector público en el escenario actual de Colombia. Facultad de Ciencias Económicas, Especialización en Finanzas y Administración Pública, Universidad Militar Nueva Granada, Bogotá, D.C.</w:t>
-      </w:r>
-    </w:p>
-  </w:comment>
-  <w:comment w:id="4" w:author="Alvaro Guijarro" w:date="2024-04-17T18:57:00Z" w:initials="AG">
-    <w:p>
-      <w:pPr>
-        <w:pStyle w:val="CommentText"/>
-      </w:pPr>
-      <w:r>
-        <w:rPr>
-          <w:rStyle w:val="CommentReference"/>
-        </w:rPr>
-        <w:annotationRef/>
-      </w:r>
-      <w:r>
-        <w:t>Weber, M. (2024). ¿Qué es la burocracia? Madrid: Sequitur</w:t>
       </w:r>
     </w:p>
   </w:comment>
@@ -4290,28 +4411,31 @@
 
 <file path=word/commentsExtended.xml><?xml version="1.0" encoding="utf-8"?>
 <w15:commentsEx xmlns:wpc="http://schemas.microsoft.com/office/word/2010/wordprocessingCanvas" xmlns:cx="http://schemas.microsoft.com/office/drawing/2014/chartex" xmlns:cx1="http://schemas.microsoft.com/office/drawing/2015/9/8/chartex" xmlns:cx2="http://schemas.microsoft.com/office/drawing/2015/10/21/chartex" xmlns:cx3="http://schemas.microsoft.com/office/drawing/2016/5/9/chartex" xmlns:cx4="http://schemas.microsoft.com/office/drawing/2016/5/10/chartex" xmlns:cx5="http://schemas.microsoft.com/office/drawing/2016/5/11/chartex" xmlns:cx6="http://schemas.microsoft.com/office/drawing/2016/5/12/chartex" xmlns:cx7="http://schemas.microsoft.com/office/drawing/2016/5/13/chartex" xmlns:cx8="http://schemas.microsoft.com/office/drawing/2016/5/14/chartex" xmlns:mc="http://schemas.openxmlformats.org/markup-compatibility/2006" xmlns:aink="http://schemas.microsoft.com/office/drawing/2016/ink" xmlns:am3d="http://schemas.microsoft.com/office/drawing/2017/model3d" xmlns:o="urn:schemas-microsoft-com:office:office" xmlns:oel="http://schemas.microsoft.com/office/2019/extlst" xmlns:r="http://schemas.openxmlformats.org/officeDocument/2006/relationships" xmlns:m="http://schemas.openxmlformats.org/officeDocument/2006/math" xmlns:v="urn:schemas-microsoft-com:vml" xmlns:wp14="http://schemas.microsoft.com/office/word/2010/wordprocessingDrawing" xmlns:wp="http://schemas.openxmlformats.org/drawingml/2006/wordprocessingDrawing" xmlns:w10="urn:schemas-microsoft-com:office:word" xmlns:w="http://schemas.openxmlformats.org/wordprocessingml/2006/main" xmlns:w14="http://schemas.microsoft.com/office/word/2010/wordml" xmlns:w15="http://schemas.microsoft.com/office/word/2012/wordml" xmlns:w16cex="http://schemas.microsoft.com/office/word/2018/wordml/cex" xmlns:w16cid="http://schemas.microsoft.com/office/word/2016/wordml/cid" xmlns:w16="http://schemas.microsoft.com/office/word/2018/wordml" xmlns:w16sdtdh="http://schemas.microsoft.com/office/word/2020/wordml/sdtdatahash" xmlns:w16se="http://schemas.microsoft.com/office/word/2015/wordml/symex" xmlns:wpg="http://schemas.microsoft.com/office/word/2010/wordprocessingGroup" xmlns:wpi="http://schemas.microsoft.com/office/word/2010/wordprocessingInk" xmlns:wne="http://schemas.microsoft.com/office/word/2006/wordml" xmlns:wps="http://schemas.microsoft.com/office/word/2010/wordprocessingShape" mc:Ignorable="w14 w15 w16se w16cid w16 w16cex w16sdtdh wp14">
+  <w15:commentEx w15:paraId="7D589BB5" w15:done="0"/>
+  <w15:commentEx w15:paraId="0F651CA7" w15:paraIdParent="7D589BB5" w15:done="0"/>
   <w15:commentEx w15:paraId="318B2868" w15:done="0"/>
   <w15:commentEx w15:paraId="1EFAA991" w15:done="0"/>
   <w15:commentEx w15:paraId="0107BA2A" w15:done="0"/>
-  <w15:commentEx w15:paraId="299B1EAC" w15:done="0"/>
 </w15:commentsEx>
 </file>
 
 <file path=word/commentsExtensible.xml><?xml version="1.0" encoding="utf-8"?>
 <w16cex:commentsExtensible xmlns:wpc="http://schemas.microsoft.com/office/word/2010/wordprocessingCanvas" xmlns:cx="http://schemas.microsoft.com/office/drawing/2014/chartex" xmlns:cx1="http://schemas.microsoft.com/office/drawing/2015/9/8/chartex" xmlns:cx2="http://schemas.microsoft.com/office/drawing/2015/10/21/chartex" xmlns:cx3="http://schemas.microsoft.com/office/drawing/2016/5/9/chartex" xmlns:cx4="http://schemas.microsoft.com/office/drawing/2016/5/10/chartex" xmlns:cx5="http://schemas.microsoft.com/office/drawing/2016/5/11/chartex" xmlns:cx6="http://schemas.microsoft.com/office/drawing/2016/5/12/chartex" xmlns:cx7="http://schemas.microsoft.com/office/drawing/2016/5/13/chartex" xmlns:cx8="http://schemas.microsoft.com/office/drawing/2016/5/14/chartex" xmlns:cr="http://schemas.microsoft.com/office/comments/2020/reactions" xmlns:mc="http://schemas.openxmlformats.org/markup-compatibility/2006" xmlns:aink="http://schemas.microsoft.com/office/drawing/2016/ink" xmlns:am3d="http://schemas.microsoft.com/office/drawing/2017/model3d" xmlns:o="urn:schemas-microsoft-com:office:office" xmlns:oel="http://schemas.microsoft.com/office/2019/extlst" xmlns:r="http://schemas.openxmlformats.org/officeDocument/2006/relationships" xmlns:m="http://schemas.openxmlformats.org/officeDocument/2006/math" xmlns:v="urn:schemas-microsoft-com:vml" xmlns:wp14="http://schemas.microsoft.com/office/word/2010/wordprocessingDrawing" xmlns:wp="http://schemas.openxmlformats.org/drawingml/2006/wordprocessingDrawing" xmlns:w10="urn:schemas-microsoft-com:office:word" xmlns:w="http://schemas.openxmlformats.org/wordprocessingml/2006/main" xmlns:w14="http://schemas.microsoft.com/office/word/2010/wordml" xmlns:w15="http://schemas.microsoft.com/office/word/2012/wordml" xmlns:w16cex="http://schemas.microsoft.com/office/word/2018/wordml/cex" xmlns:w16cid="http://schemas.microsoft.com/office/word/2016/wordml/cid" xmlns:w16="http://schemas.microsoft.com/office/word/2018/wordml" xmlns:w16sdtdh="http://schemas.microsoft.com/office/word/2020/wordml/sdtdatahash" xmlns:w16se="http://schemas.microsoft.com/office/word/2015/wordml/symex" xmlns:wpg="http://schemas.microsoft.com/office/word/2010/wordprocessingGroup" xmlns:wpi="http://schemas.microsoft.com/office/word/2010/wordprocessingInk" xmlns:wne="http://schemas.microsoft.com/office/word/2006/wordml" xmlns:wps="http://schemas.microsoft.com/office/word/2010/wordprocessingShape" mc:Ignorable="w14 w15 w16se w16cid w16 w16cex w16sdtdh cr wp14">
+  <w16cex:commentExtensible w16cex:durableId="3C98BC6F" w16cex:dateUtc="2024-04-17T16:57:00Z"/>
+  <w16cex:commentExtensible w16cex:durableId="5CFF81B4" w16cex:dateUtc="2024-04-20T17:09:00Z"/>
   <w16cex:commentExtensible w16cex:durableId="5AAB6FE5" w16cex:dateUtc="2024-04-17T16:38:00Z"/>
   <w16cex:commentExtensible w16cex:durableId="70F9DE0F" w16cex:dateUtc="2024-04-17T16:40:00Z"/>
   <w16cex:commentExtensible w16cex:durableId="61B86541" w16cex:dateUtc="2024-04-17T16:40:00Z"/>
-  <w16cex:commentExtensible w16cex:durableId="612F6AAB" w16cex:dateUtc="2024-04-17T16:57:00Z"/>
 </w16cex:commentsExtensible>
 </file>
 
 <file path=word/commentsIds.xml><?xml version="1.0" encoding="utf-8"?>
 <w16cid:commentsIds xmlns:wpc="http://schemas.microsoft.com/office/word/2010/wordprocessingCanvas" xmlns:cx="http://schemas.microsoft.com/office/drawing/2014/chartex" xmlns:cx1="http://schemas.microsoft.com/office/drawing/2015/9/8/chartex" xmlns:cx2="http://schemas.microsoft.com/office/drawing/2015/10/21/chartex" xmlns:cx3="http://schemas.microsoft.com/office/drawing/2016/5/9/chartex" xmlns:cx4="http://schemas.microsoft.com/office/drawing/2016/5/10/chartex" xmlns:cx5="http://schemas.microsoft.com/office/drawing/2016/5/11/chartex" xmlns:cx6="http://schemas.microsoft.com/office/drawing/2016/5/12/chartex" xmlns:cx7="http://schemas.microsoft.com/office/drawing/2016/5/13/chartex" xmlns:cx8="http://schemas.microsoft.com/office/drawing/2016/5/14/chartex" xmlns:mc="http://schemas.openxmlformats.org/markup-compatibility/2006" xmlns:aink="http://schemas.microsoft.com/office/drawing/2016/ink" xmlns:am3d="http://schemas.microsoft.com/office/drawing/2017/model3d" xmlns:o="urn:schemas-microsoft-com:office:office" xmlns:oel="http://schemas.microsoft.com/office/2019/extlst" xmlns:r="http://schemas.openxmlformats.org/officeDocument/2006/relationships" xmlns:m="http://schemas.openxmlformats.org/officeDocument/2006/math" xmlns:v="urn:schemas-microsoft-com:vml" xmlns:wp14="http://schemas.microsoft.com/office/word/2010/wordprocessingDrawing" xmlns:wp="http://schemas.openxmlformats.org/drawingml/2006/wordprocessingDrawing" xmlns:w10="urn:schemas-microsoft-com:office:word" xmlns:w="http://schemas.openxmlformats.org/wordprocessingml/2006/main" xmlns:w14="http://schemas.microsoft.com/office/word/2010/wordml" xmlns:w15="http://schemas.microsoft.com/office/word/2012/wordml" xmlns:w16cex="http://schemas.microsoft.com/office/word/2018/wordml/cex" xmlns:w16cid="http://schemas.microsoft.com/office/word/2016/wordml/cid" xmlns:w16="http://schemas.microsoft.com/office/word/2018/wordml" xmlns:w16sdtdh="http://schemas.microsoft.com/office/word/2020/wordml/sdtdatahash" xmlns:w16se="http://schemas.microsoft.com/office/word/2015/wordml/symex" xmlns:wpg="http://schemas.microsoft.com/office/word/2010/wordprocessingGroup" xmlns:wpi="http://schemas.microsoft.com/office/word/2010/wordprocessingInk" xmlns:wne="http://schemas.microsoft.com/office/word/2006/wordml" xmlns:wps="http://schemas.microsoft.com/office/word/2010/wordprocessingShape" mc:Ignorable="w14 w15 w16se w16cid w16 w16cex w16sdtdh wp14">
+  <w16cid:commentId w16cid:paraId="7D589BB5" w16cid:durableId="3C98BC6F"/>
+  <w16cid:commentId w16cid:paraId="0F651CA7" w16cid:durableId="5CFF81B4"/>
   <w16cid:commentId w16cid:paraId="318B2868" w16cid:durableId="5AAB6FE5"/>
   <w16cid:commentId w16cid:paraId="1EFAA991" w16cid:durableId="70F9DE0F"/>
   <w16cid:commentId w16cid:paraId="0107BA2A" w16cid:durableId="61B86541"/>
-  <w16cid:commentId w16cid:paraId="299B1EAC" w16cid:durableId="612F6AAB"/>
 </w16cid:commentsIds>
 </file>
 
@@ -5256,6 +5380,119 @@
     </w:lvl>
   </w:abstractNum>
   <w:abstractNum w:abstractNumId="8" w15:restartNumberingAfterBreak="0">
+    <w:nsid w:val="59211569"/>
+    <w:multiLevelType w:val="hybridMultilevel"/>
+    <w:tmpl w:val="7E807534"/>
+    <w:lvl w:ilvl="0" w:tplc="04090001">
+      <w:start w:val="1"/>
+      <w:numFmt w:val="bullet"/>
+      <w:lvlText w:val=""/>
+      <w:lvlJc w:val="left"/>
+      <w:pPr>
+        <w:ind w:left="720" w:hanging="360"/>
+      </w:pPr>
+      <w:rPr>
+        <w:rFonts w:ascii="Symbol" w:hAnsi="Symbol" w:hint="default"/>
+      </w:rPr>
+    </w:lvl>
+    <w:lvl w:ilvl="1" w:tplc="04090003" w:tentative="1">
+      <w:start w:val="1"/>
+      <w:numFmt w:val="bullet"/>
+      <w:lvlText w:val="o"/>
+      <w:lvlJc w:val="left"/>
+      <w:pPr>
+        <w:ind w:left="1440" w:hanging="360"/>
+      </w:pPr>
+      <w:rPr>
+        <w:rFonts w:ascii="Courier New" w:hAnsi="Courier New" w:cs="Courier New" w:hint="default"/>
+      </w:rPr>
+    </w:lvl>
+    <w:lvl w:ilvl="2" w:tplc="04090005" w:tentative="1">
+      <w:start w:val="1"/>
+      <w:numFmt w:val="bullet"/>
+      <w:lvlText w:val=""/>
+      <w:lvlJc w:val="left"/>
+      <w:pPr>
+        <w:ind w:left="2160" w:hanging="360"/>
+      </w:pPr>
+      <w:rPr>
+        <w:rFonts w:ascii="Wingdings" w:hAnsi="Wingdings" w:hint="default"/>
+      </w:rPr>
+    </w:lvl>
+    <w:lvl w:ilvl="3" w:tplc="04090001" w:tentative="1">
+      <w:start w:val="1"/>
+      <w:numFmt w:val="bullet"/>
+      <w:lvlText w:val=""/>
+      <w:lvlJc w:val="left"/>
+      <w:pPr>
+        <w:ind w:left="2880" w:hanging="360"/>
+      </w:pPr>
+      <w:rPr>
+        <w:rFonts w:ascii="Symbol" w:hAnsi="Symbol" w:hint="default"/>
+      </w:rPr>
+    </w:lvl>
+    <w:lvl w:ilvl="4" w:tplc="04090003" w:tentative="1">
+      <w:start w:val="1"/>
+      <w:numFmt w:val="bullet"/>
+      <w:lvlText w:val="o"/>
+      <w:lvlJc w:val="left"/>
+      <w:pPr>
+        <w:ind w:left="3600" w:hanging="360"/>
+      </w:pPr>
+      <w:rPr>
+        <w:rFonts w:ascii="Courier New" w:hAnsi="Courier New" w:cs="Courier New" w:hint="default"/>
+      </w:rPr>
+    </w:lvl>
+    <w:lvl w:ilvl="5" w:tplc="04090005" w:tentative="1">
+      <w:start w:val="1"/>
+      <w:numFmt w:val="bullet"/>
+      <w:lvlText w:val=""/>
+      <w:lvlJc w:val="left"/>
+      <w:pPr>
+        <w:ind w:left="4320" w:hanging="360"/>
+      </w:pPr>
+      <w:rPr>
+        <w:rFonts w:ascii="Wingdings" w:hAnsi="Wingdings" w:hint="default"/>
+      </w:rPr>
+    </w:lvl>
+    <w:lvl w:ilvl="6" w:tplc="04090001" w:tentative="1">
+      <w:start w:val="1"/>
+      <w:numFmt w:val="bullet"/>
+      <w:lvlText w:val=""/>
+      <w:lvlJc w:val="left"/>
+      <w:pPr>
+        <w:ind w:left="5040" w:hanging="360"/>
+      </w:pPr>
+      <w:rPr>
+        <w:rFonts w:ascii="Symbol" w:hAnsi="Symbol" w:hint="default"/>
+      </w:rPr>
+    </w:lvl>
+    <w:lvl w:ilvl="7" w:tplc="04090003" w:tentative="1">
+      <w:start w:val="1"/>
+      <w:numFmt w:val="bullet"/>
+      <w:lvlText w:val="o"/>
+      <w:lvlJc w:val="left"/>
+      <w:pPr>
+        <w:ind w:left="5760" w:hanging="360"/>
+      </w:pPr>
+      <w:rPr>
+        <w:rFonts w:ascii="Courier New" w:hAnsi="Courier New" w:cs="Courier New" w:hint="default"/>
+      </w:rPr>
+    </w:lvl>
+    <w:lvl w:ilvl="8" w:tplc="04090005" w:tentative="1">
+      <w:start w:val="1"/>
+      <w:numFmt w:val="bullet"/>
+      <w:lvlText w:val=""/>
+      <w:lvlJc w:val="left"/>
+      <w:pPr>
+        <w:ind w:left="6480" w:hanging="360"/>
+      </w:pPr>
+      <w:rPr>
+        <w:rFonts w:ascii="Wingdings" w:hAnsi="Wingdings" w:hint="default"/>
+      </w:rPr>
+    </w:lvl>
+  </w:abstractNum>
+  <w:abstractNum w:abstractNumId="9" w15:restartNumberingAfterBreak="0">
     <w:nsid w:val="641E308A"/>
     <w:multiLevelType w:val="hybridMultilevel"/>
     <w:tmpl w:val="2C505150"/>
@@ -5344,7 +5581,7 @@
       </w:pPr>
     </w:lvl>
   </w:abstractNum>
-  <w:abstractNum w:abstractNumId="9" w15:restartNumberingAfterBreak="0">
+  <w:abstractNum w:abstractNumId="10" w15:restartNumberingAfterBreak="0">
     <w:nsid w:val="6B22473C"/>
     <w:multiLevelType w:val="hybridMultilevel"/>
     <w:tmpl w:val="BFB86760"/>
@@ -5457,7 +5694,7 @@
       </w:rPr>
     </w:lvl>
   </w:abstractNum>
-  <w:abstractNum w:abstractNumId="10" w15:restartNumberingAfterBreak="0">
+  <w:abstractNum w:abstractNumId="11" w15:restartNumberingAfterBreak="0">
     <w:nsid w:val="7D1D0887"/>
     <w:multiLevelType w:val="multilevel"/>
     <w:tmpl w:val="240A001F"/>
@@ -5550,13 +5787,13 @@
     <w:abstractNumId w:val="4"/>
   </w:num>
   <w:num w:numId="3" w16cid:durableId="1779251186">
-    <w:abstractNumId w:val="10"/>
+    <w:abstractNumId w:val="11"/>
   </w:num>
   <w:num w:numId="4" w16cid:durableId="717820642">
-    <w:abstractNumId w:val="8"/>
+    <w:abstractNumId w:val="9"/>
   </w:num>
   <w:num w:numId="5" w16cid:durableId="334038275">
-    <w:abstractNumId w:val="9"/>
+    <w:abstractNumId w:val="10"/>
   </w:num>
   <w:num w:numId="6" w16cid:durableId="59641802">
     <w:abstractNumId w:val="7"/>
@@ -5575,6 +5812,9 @@
   </w:num>
   <w:num w:numId="11" w16cid:durableId="1173229997">
     <w:abstractNumId w:val="5"/>
+  </w:num>
+  <w:num w:numId="12" w16cid:durableId="1353216706">
+    <w:abstractNumId w:val="8"/>
   </w:num>
 </w:numbering>
 </file>
@@ -5987,6 +6227,9 @@
   <w:style w:type="paragraph" w:default="1" w:styleId="Normal">
     <w:name w:val="Normal"/>
     <w:qFormat/>
+    <w:rPr>
+      <w:lang w:val="en-US"/>
+    </w:rPr>
   </w:style>
   <w:style w:type="paragraph" w:styleId="Heading1">
     <w:name w:val="heading 1"/>
@@ -6556,7 +6799,6 @@
       <w:rFonts w:ascii="Times New Roman" w:hAnsi="Times New Roman" w:cs="Times New Roman"/>
       <w:color w:val="auto"/>
       <w:sz w:val="24"/>
-      <w:lang w:val="en-US"/>
     </w:rPr>
   </w:style>
   <w:style w:type="character" w:customStyle="1" w:styleId="SubTituloChar">
@@ -6610,7 +6852,6 @@
     <w:rPr>
       <w:rFonts w:eastAsiaTheme="minorEastAsia" w:cs="Times New Roman"/>
       <w:kern w:val="0"/>
-      <w:lang w:val="en-US"/>
       <w14:ligatures w14:val="none"/>
     </w:rPr>
   </w:style>
@@ -6629,7 +6870,6 @@
     <w:rPr>
       <w:rFonts w:eastAsiaTheme="minorEastAsia" w:cs="Times New Roman"/>
       <w:kern w:val="0"/>
-      <w:lang w:val="en-US"/>
       <w14:ligatures w14:val="none"/>
     </w:rPr>
   </w:style>

--- a/Master Thesis/Guijarro_Alvaro_master_thesis.pdf.docx
+++ b/Master Thesis/Guijarro_Alvaro_master_thesis.pdf.docx
@@ -510,6 +510,7 @@
           <w:iCs/>
           <w:sz w:val="24"/>
           <w:szCs w:val="24"/>
+          <w:lang w:val="es-CO"/>
         </w:rPr>
       </w:pPr>
       <w:r>
@@ -529,6 +530,7 @@
           <w:iCs/>
           <w:sz w:val="24"/>
           <w:szCs w:val="24"/>
+          <w:lang w:val="es-CO"/>
         </w:rPr>
         <w:instrText xml:space="preserve"> ADDIN ZOTERO_ITEM CSL_CITATION {"citationID":"BL0iBCy5","properties":{"formattedCitation":"(De Condorcet, 1795)","plainCitation":"(De Condorcet, 1795)","noteIndex":0},"citationItems":[{"id":266,"uris":["http://zotero.org/users/local/qejHwYbB/items/A8BPKSWX"],"itemData":{"id":266,"type":"chapter","abstract":"If man can predict, almost with certainty, those appearances of which he understands the laws; if, even when the laws are unknown to him, experience of the past enables him to foresee, with considerable probability, future appearances; why should we suppose it a chimerical undertaking to delineate, with some degree of truth, the picture of the future destiny of mankind from the results of its history? The only foundation of faith in the natural sciences is the principle, that the general laws, known or unknown, which regulate the phenomena of the universe, are regular and constant; and why should this principle, applicable to the other operations of nature, be less true when applied to the development of the intellectual and moral faculties of man? In short, as opinions formed from experience, relative to the same class of objects, are the only rule by which men of foundest understanding are governed in their conduct, why should the philosopher be proscribed from supporting his conjectures upon a similar basis, provided he attribute to them no greater certainty than the number, the consistency, and the accuracy of actual observations shall authorise? (PsycInfo Database Record (c) 2023 APA, all rights reserved)","container-title":"Outlines of an historical view of the progress of the human mind: Being a posthumous work of the late M. De Condorcet.","event-place":"London,  England","note":"DOI: 10.1037/11670-010","page":"316-372","publisher":"J Johnson","publisher-place":"London,  England","title":"Future progress of mankind.","author":[{"family":"De Condorcet","given":"M."}],"issued":{"date-parts":[["1795"]]}}}],"schema":"https://github.com/citation-style-language/schema/raw/master/csl-citation.json"} </w:instrText>
       </w:r>
@@ -548,6 +550,7 @@
           <w:i/>
           <w:iCs/>
           <w:sz w:val="24"/>
+          <w:lang w:val="es-CO"/>
         </w:rPr>
         <w:t>(De Condorcet, 1795)</w:t>
       </w:r>
@@ -562,15 +565,69 @@
         <w:fldChar w:fldCharType="end"/>
       </w:r>
     </w:p>
-    <w:p/>
-    <w:p/>
-    <w:p/>
-    <w:p/>
-    <w:p/>
-    <w:p/>
-    <w:p/>
-    <w:p/>
-    <w:p/>
+    <w:p>
+      <w:pPr>
+        <w:rPr>
+          <w:lang w:val="es-CO"/>
+        </w:rPr>
+      </w:pPr>
+    </w:p>
+    <w:p>
+      <w:pPr>
+        <w:rPr>
+          <w:lang w:val="es-CO"/>
+        </w:rPr>
+      </w:pPr>
+    </w:p>
+    <w:p>
+      <w:pPr>
+        <w:rPr>
+          <w:lang w:val="es-CO"/>
+        </w:rPr>
+      </w:pPr>
+    </w:p>
+    <w:p>
+      <w:pPr>
+        <w:rPr>
+          <w:lang w:val="es-CO"/>
+        </w:rPr>
+      </w:pPr>
+    </w:p>
+    <w:p>
+      <w:pPr>
+        <w:rPr>
+          <w:lang w:val="es-CO"/>
+        </w:rPr>
+      </w:pPr>
+    </w:p>
+    <w:p>
+      <w:pPr>
+        <w:rPr>
+          <w:lang w:val="es-CO"/>
+        </w:rPr>
+      </w:pPr>
+    </w:p>
+    <w:p>
+      <w:pPr>
+        <w:rPr>
+          <w:lang w:val="es-CO"/>
+        </w:rPr>
+      </w:pPr>
+    </w:p>
+    <w:p>
+      <w:pPr>
+        <w:rPr>
+          <w:lang w:val="es-CO"/>
+        </w:rPr>
+      </w:pPr>
+    </w:p>
+    <w:p>
+      <w:pPr>
+        <w:rPr>
+          <w:lang w:val="es-CO"/>
+        </w:rPr>
+      </w:pPr>
+    </w:p>
     <w:p>
       <w:pPr>
         <w:jc w:val="center"/>
@@ -585,8 +642,17 @@
           <w:rFonts w:ascii="Times New Roman" w:hAnsi="Times New Roman" w:cs="Times New Roman"/>
           <w:i/>
           <w:iCs/>
-        </w:rPr>
-        <w:t>Para Rita, Alvaro, Camilo y Coco. Valió la pena.</w:t>
+          <w:lang w:val="es-CO"/>
+        </w:rPr>
+        <w:t xml:space="preserve">Para Rita, Alvaro, Camilo y Coco. </w:t>
+      </w:r>
+      <w:r>
+        <w:rPr>
+          <w:rFonts w:ascii="Times New Roman" w:hAnsi="Times New Roman" w:cs="Times New Roman"/>
+          <w:i/>
+          <w:iCs/>
+        </w:rPr>
+        <w:t>Valió la pena.</w:t>
       </w:r>
     </w:p>
     <w:p>
@@ -2589,15 +2655,16 @@
           <w:rFonts w:ascii="Times New Roman" w:eastAsiaTheme="majorEastAsia" w:hAnsi="Times New Roman" w:cs="Times New Roman"/>
           <w:sz w:val="24"/>
           <w:szCs w:val="24"/>
-        </w:rPr>
-      </w:pPr>
-      <w:r>
-        <w:rPr>
-          <w:rFonts w:ascii="Times New Roman" w:eastAsiaTheme="majorEastAsia" w:hAnsi="Times New Roman" w:cs="Times New Roman"/>
-          <w:sz w:val="24"/>
-          <w:szCs w:val="24"/>
           <w:lang w:val="es-CO"/>
         </w:rPr>
+      </w:pPr>
+      <w:r>
+        <w:rPr>
+          <w:rFonts w:ascii="Times New Roman" w:eastAsiaTheme="majorEastAsia" w:hAnsi="Times New Roman" w:cs="Times New Roman"/>
+          <w:sz w:val="24"/>
+          <w:szCs w:val="24"/>
+          <w:lang w:val="es-CO"/>
+        </w:rPr>
         <w:t xml:space="preserve">Colombia es un Estado social de derecho, estructurado bajo la categoría de República Unitaria, que tiene como autoridad central al Presidente de la República. </w:t>
       </w:r>
       <w:r>
@@ -2605,6 +2672,7 @@
           <w:rFonts w:ascii="Times New Roman" w:eastAsiaTheme="majorEastAsia" w:hAnsi="Times New Roman" w:cs="Times New Roman"/>
           <w:sz w:val="24"/>
           <w:szCs w:val="24"/>
+          <w:lang w:val="es-CO"/>
         </w:rPr>
         <w:t xml:space="preserve">Su organización territorial dispone de cuatro divisiones territoriales autónomas: departamentos, distritos. Municipios y territorios indígenas. Los municipios son las unidades primordiales y esenciales de la organización territorial y junto con los departamentos gozan de autonomía, a partir de las decisiones que el régimen descentralizado permite a sus autoridades locales </w:t>
       </w:r>
@@ -2614,6 +2682,7 @@
           <w:sz w:val="24"/>
           <w:szCs w:val="24"/>
           <w:highlight w:val="yellow"/>
+          <w:lang w:val="es-CO"/>
         </w:rPr>
         <w:t>(Constitución Política, 1991).</w:t>
       </w:r>
@@ -2622,6 +2691,7 @@
           <w:rFonts w:ascii="Times New Roman" w:eastAsiaTheme="majorEastAsia" w:hAnsi="Times New Roman" w:cs="Times New Roman"/>
           <w:sz w:val="24"/>
           <w:szCs w:val="24"/>
+          <w:lang w:val="es-CO"/>
         </w:rPr>
         <w:t xml:space="preserve"> </w:t>
       </w:r>
@@ -2637,13 +2707,15 @@
           <w:rFonts w:ascii="Times New Roman" w:eastAsiaTheme="majorEastAsia" w:hAnsi="Times New Roman" w:cs="Times New Roman"/>
           <w:sz w:val="24"/>
           <w:szCs w:val="24"/>
-        </w:rPr>
-      </w:pPr>
-      <w:r>
-        <w:rPr>
-          <w:rFonts w:ascii="Times New Roman" w:eastAsiaTheme="majorEastAsia" w:hAnsi="Times New Roman" w:cs="Times New Roman"/>
-          <w:sz w:val="24"/>
-          <w:szCs w:val="24"/>
+          <w:lang w:val="es-CO"/>
+        </w:rPr>
+      </w:pPr>
+      <w:r>
+        <w:rPr>
+          <w:rFonts w:ascii="Times New Roman" w:eastAsiaTheme="majorEastAsia" w:hAnsi="Times New Roman" w:cs="Times New Roman"/>
+          <w:sz w:val="24"/>
+          <w:szCs w:val="24"/>
+          <w:lang w:val="es-CO"/>
         </w:rPr>
         <w:t xml:space="preserve">Cada municipio debe ofrecer los servicios públicos establecidos por la ley, desarrollar infraestructuras necesarias para el progreso local, planificar el crecimiento de su territorio, fomentar la participación de la comunidad y mejorar el bienestar social y cultural de sus residentes </w:t>
       </w:r>
@@ -2654,6 +2726,7 @@
           <w:sz w:val="24"/>
           <w:szCs w:val="24"/>
           <w:highlight w:val="yellow"/>
+          <w:lang w:val="es-CO"/>
         </w:rPr>
         <w:t>(Constitución Política, 1991, art. 311).</w:t>
       </w:r>
@@ -2676,6 +2749,7 @@
           <w:rFonts w:ascii="Times New Roman" w:eastAsiaTheme="majorEastAsia" w:hAnsi="Times New Roman" w:cs="Times New Roman"/>
           <w:sz w:val="24"/>
           <w:szCs w:val="24"/>
+          <w:lang w:val="es-CO"/>
         </w:rPr>
       </w:pPr>
     </w:p>
@@ -2696,6 +2770,7 @@
           <w:sz w:val="24"/>
           <w:szCs w:val="24"/>
           <w:highlight w:val="yellow"/>
+          <w:lang w:val="es-CO"/>
         </w:rPr>
       </w:pPr>
       <w:r>
@@ -2704,6 +2779,7 @@
           <w:sz w:val="24"/>
           <w:szCs w:val="24"/>
           <w:highlight w:val="yellow"/>
+          <w:lang w:val="es-CO"/>
         </w:rPr>
         <w:t>Funciones de alcaldes y gobernadores (constitución de Colombia)</w:t>
       </w:r>
@@ -2719,15 +2795,16 @@
           <w:rFonts w:ascii="Times New Roman" w:eastAsiaTheme="majorEastAsia" w:hAnsi="Times New Roman" w:cs="Times New Roman"/>
           <w:sz w:val="24"/>
           <w:szCs w:val="24"/>
-        </w:rPr>
-      </w:pPr>
-      <w:r>
-        <w:rPr>
-          <w:rFonts w:ascii="Times New Roman" w:eastAsiaTheme="majorEastAsia" w:hAnsi="Times New Roman" w:cs="Times New Roman"/>
-          <w:sz w:val="24"/>
-          <w:szCs w:val="24"/>
-        </w:rPr>
-        <w:lastRenderedPageBreak/>
+          <w:lang w:val="es-CO"/>
+        </w:rPr>
+      </w:pPr>
+      <w:r>
+        <w:rPr>
+          <w:rFonts w:ascii="Times New Roman" w:eastAsiaTheme="majorEastAsia" w:hAnsi="Times New Roman" w:cs="Times New Roman"/>
+          <w:sz w:val="24"/>
+          <w:szCs w:val="24"/>
+          <w:lang w:val="es-CO"/>
+        </w:rPr>
         <w:t xml:space="preserve">Antes de 1991, los gobernadores eran designados por el presidente y los alcaldes por los gobernadores. En el actual régimen constitucional, los gobernadores son elegidos en una contienda democrática, para ser instituidos como jefes de la administración seccional, agentes del Presidente de la República y representantes legales del respectivo departamento del país </w:t>
       </w:r>
       <w:r>
@@ -2736,6 +2813,7 @@
           <w:sz w:val="24"/>
           <w:szCs w:val="24"/>
           <w:highlight w:val="yellow"/>
+          <w:lang w:val="es-CO"/>
         </w:rPr>
         <w:t>(Constitución Política, 1991, art. 303).</w:t>
       </w:r>
@@ -2744,6 +2822,7 @@
           <w:rFonts w:ascii="Times New Roman" w:eastAsiaTheme="majorEastAsia" w:hAnsi="Times New Roman" w:cs="Times New Roman"/>
           <w:sz w:val="24"/>
           <w:szCs w:val="24"/>
+          <w:lang w:val="es-CO"/>
         </w:rPr>
         <w:t xml:space="preserve"> A partir del Acto Legislativo 02 de 2002, el período constitucional de los gobernadores es de cuatro años, sin posibilidad de reelección.</w:t>
       </w:r>
@@ -2759,13 +2838,15 @@
           <w:rFonts w:ascii="Times New Roman" w:eastAsiaTheme="majorEastAsia" w:hAnsi="Times New Roman" w:cs="Times New Roman"/>
           <w:sz w:val="24"/>
           <w:szCs w:val="24"/>
-        </w:rPr>
-      </w:pPr>
-      <w:r>
-        <w:rPr>
-          <w:rFonts w:ascii="Times New Roman" w:eastAsiaTheme="majorEastAsia" w:hAnsi="Times New Roman" w:cs="Times New Roman"/>
-          <w:sz w:val="24"/>
-          <w:szCs w:val="24"/>
+          <w:lang w:val="es-CO"/>
+        </w:rPr>
+      </w:pPr>
+      <w:r>
+        <w:rPr>
+          <w:rFonts w:ascii="Times New Roman" w:eastAsiaTheme="majorEastAsia" w:hAnsi="Times New Roman" w:cs="Times New Roman"/>
+          <w:sz w:val="24"/>
+          <w:szCs w:val="24"/>
+          <w:lang w:val="es-CO"/>
         </w:rPr>
         <w:t xml:space="preserve">Los gobernadores tienen quince facultades administrativas regladas en la constitución. Además de promover el cumplimiento general del ordenamiento jurídico, son considerados gestores del desarrollo económico, social y cultural de su departamento; objetivo que cumplen a través de la creación de planes y programas de desarrollo, consecuentes con el recaudo de impuestos y especialmente enfocados con el fomento de la industria y de las empresas públicas y privadas </w:t>
       </w:r>
@@ -2775,6 +2856,7 @@
           <w:sz w:val="24"/>
           <w:szCs w:val="24"/>
           <w:highlight w:val="yellow"/>
+          <w:lang w:val="es-CO"/>
         </w:rPr>
         <w:t>(Constitución Política, 1991, art. 305).</w:t>
       </w:r>
@@ -2783,6 +2865,7 @@
           <w:rFonts w:ascii="Times New Roman" w:eastAsiaTheme="majorEastAsia" w:hAnsi="Times New Roman" w:cs="Times New Roman"/>
           <w:sz w:val="24"/>
           <w:szCs w:val="24"/>
+          <w:lang w:val="es-CO"/>
         </w:rPr>
         <w:t xml:space="preserve"> Al ser ordenadores y determinadores del gasto público, sus decisiones afectan directamente a la comunidad local.</w:t>
       </w:r>
@@ -2798,13 +2881,15 @@
           <w:rFonts w:ascii="Times New Roman" w:eastAsiaTheme="majorEastAsia" w:hAnsi="Times New Roman" w:cs="Times New Roman"/>
           <w:sz w:val="24"/>
           <w:szCs w:val="24"/>
-        </w:rPr>
-      </w:pPr>
-      <w:r>
-        <w:rPr>
-          <w:rFonts w:ascii="Times New Roman" w:eastAsiaTheme="majorEastAsia" w:hAnsi="Times New Roman" w:cs="Times New Roman"/>
-          <w:sz w:val="24"/>
-          <w:szCs w:val="24"/>
+          <w:lang w:val="es-CO"/>
+        </w:rPr>
+      </w:pPr>
+      <w:r>
+        <w:rPr>
+          <w:rFonts w:ascii="Times New Roman" w:eastAsiaTheme="majorEastAsia" w:hAnsi="Times New Roman" w:cs="Times New Roman"/>
+          <w:sz w:val="24"/>
+          <w:szCs w:val="24"/>
+          <w:lang w:val="es-CO"/>
         </w:rPr>
         <w:t xml:space="preserve">Los alcaldes son concebidos en Colombia como jefes de la administración local, representantes legales y primera autoridad política </w:t>
       </w:r>
@@ -2814,6 +2899,7 @@
           <w:sz w:val="24"/>
           <w:szCs w:val="24"/>
           <w:highlight w:val="yellow"/>
+          <w:lang w:val="es-CO"/>
         </w:rPr>
         <w:t>(Ley 136 de 1994, art. 84)</w:t>
       </w:r>
@@ -2822,6 +2908,7 @@
           <w:rFonts w:ascii="Times New Roman" w:eastAsiaTheme="majorEastAsia" w:hAnsi="Times New Roman" w:cs="Times New Roman"/>
           <w:sz w:val="24"/>
           <w:szCs w:val="24"/>
+          <w:lang w:val="es-CO"/>
         </w:rPr>
         <w:t xml:space="preserve"> y policial del municipio. Al igual que los gobernadores, son elegidos democráticamente para períodos de cuatro años, sin posibilidad de reelección </w:t>
       </w:r>
@@ -2831,6 +2918,7 @@
           <w:sz w:val="24"/>
           <w:szCs w:val="24"/>
           <w:highlight w:val="yellow"/>
+          <w:lang w:val="es-CO"/>
         </w:rPr>
         <w:t>(Constitución Política, 1991, art. 314)</w:t>
       </w:r>
@@ -2839,6 +2927,7 @@
           <w:rFonts w:ascii="Times New Roman" w:eastAsiaTheme="majorEastAsia" w:hAnsi="Times New Roman" w:cs="Times New Roman"/>
           <w:sz w:val="24"/>
           <w:szCs w:val="24"/>
+          <w:lang w:val="es-CO"/>
         </w:rPr>
         <w:t xml:space="preserve">. </w:t>
       </w:r>
@@ -2854,13 +2943,15 @@
           <w:rFonts w:ascii="Times New Roman" w:eastAsiaTheme="majorEastAsia" w:hAnsi="Times New Roman" w:cs="Times New Roman"/>
           <w:sz w:val="24"/>
           <w:szCs w:val="24"/>
-        </w:rPr>
-      </w:pPr>
-      <w:r>
-        <w:rPr>
-          <w:rFonts w:ascii="Times New Roman" w:eastAsiaTheme="majorEastAsia" w:hAnsi="Times New Roman" w:cs="Times New Roman"/>
-          <w:sz w:val="24"/>
-          <w:szCs w:val="24"/>
+          <w:lang w:val="es-CO"/>
+        </w:rPr>
+      </w:pPr>
+      <w:r>
+        <w:rPr>
+          <w:rFonts w:ascii="Times New Roman" w:eastAsiaTheme="majorEastAsia" w:hAnsi="Times New Roman" w:cs="Times New Roman"/>
+          <w:sz w:val="24"/>
+          <w:szCs w:val="24"/>
+          <w:lang w:val="es-CO"/>
         </w:rPr>
         <w:t xml:space="preserve">En virtud de su rol como autoridades con funciones constitucionales, los alcaldes fungen como agentes económicos, que toman decisiones sobre la demanda y oferta de bienes y servicios al interior de sus territorios y como representantes solidarios de las autoridades de los gobernadores y presidentes, que definen a su vez las políticas para la regulación y promoción del trabajo en Colombia </w:t>
       </w:r>
@@ -2871,6 +2962,7 @@
           <w:sz w:val="24"/>
           <w:szCs w:val="24"/>
           <w:highlight w:val="yellow"/>
+          <w:lang w:val="es-CO"/>
         </w:rPr>
         <w:t>(Dorado, 2021).</w:t>
       </w:r>
@@ -2893,13 +2985,15 @@
           <w:rFonts w:ascii="Times New Roman" w:eastAsiaTheme="majorEastAsia" w:hAnsi="Times New Roman" w:cs="Times New Roman"/>
           <w:sz w:val="24"/>
           <w:szCs w:val="24"/>
-        </w:rPr>
-      </w:pPr>
-      <w:r>
-        <w:rPr>
-          <w:rFonts w:ascii="Times New Roman" w:eastAsiaTheme="majorEastAsia" w:hAnsi="Times New Roman" w:cs="Times New Roman"/>
-          <w:sz w:val="24"/>
-          <w:szCs w:val="24"/>
+          <w:lang w:val="es-CO"/>
+        </w:rPr>
+      </w:pPr>
+      <w:r>
+        <w:rPr>
+          <w:rFonts w:ascii="Times New Roman" w:eastAsiaTheme="majorEastAsia" w:hAnsi="Times New Roman" w:cs="Times New Roman"/>
+          <w:sz w:val="24"/>
+          <w:szCs w:val="24"/>
+          <w:lang w:val="es-CO"/>
         </w:rPr>
         <w:t xml:space="preserve">Los alcaldes tienen diez facultades administrativas regladas en la constitución. En particular, deben dirigir la acción administrativa de sus municipios, asegurando la prestación de servicios públicos a su cargo y el buen funcionamiento de las empresas industriales o comerciales locales. Para determinar sus acciones y decisiones, deben presentar planes y programas de desarrollo económico y social, consecuentes con la ordenación de gastos municipales y los planes de inversión, recaudo y presupuesto </w:t>
       </w:r>
@@ -2909,6 +3003,7 @@
           <w:sz w:val="24"/>
           <w:szCs w:val="24"/>
           <w:highlight w:val="yellow"/>
+          <w:lang w:val="es-CO"/>
         </w:rPr>
         <w:t>(Constitución Política, 1991, art. 315).</w:t>
       </w:r>
@@ -2917,6 +3012,7 @@
           <w:rFonts w:ascii="Times New Roman" w:eastAsiaTheme="majorEastAsia" w:hAnsi="Times New Roman" w:cs="Times New Roman"/>
           <w:sz w:val="24"/>
           <w:szCs w:val="24"/>
+          <w:lang w:val="es-CO"/>
         </w:rPr>
         <w:t xml:space="preserve"> </w:t>
       </w:r>
@@ -2932,13 +3028,15 @@
           <w:rFonts w:ascii="Times New Roman" w:eastAsiaTheme="majorEastAsia" w:hAnsi="Times New Roman" w:cs="Times New Roman"/>
           <w:sz w:val="24"/>
           <w:szCs w:val="24"/>
-        </w:rPr>
-      </w:pPr>
-      <w:r>
-        <w:rPr>
-          <w:rFonts w:ascii="Times New Roman" w:eastAsiaTheme="majorEastAsia" w:hAnsi="Times New Roman" w:cs="Times New Roman"/>
-          <w:sz w:val="24"/>
-          <w:szCs w:val="24"/>
+          <w:lang w:val="es-CO"/>
+        </w:rPr>
+      </w:pPr>
+      <w:r>
+        <w:rPr>
+          <w:rFonts w:ascii="Times New Roman" w:eastAsiaTheme="majorEastAsia" w:hAnsi="Times New Roman" w:cs="Times New Roman"/>
+          <w:sz w:val="24"/>
+          <w:szCs w:val="24"/>
+          <w:lang w:val="es-CO"/>
         </w:rPr>
         <w:t xml:space="preserve">En Colombia, a partir de 2009, por un pronunciamiento de la Corte Constitucional, el gobierno ordenó a alcaldes y gobernadores a estructurar planes de acción específicamente enfocados en la formalización laboral en sus respectivas entidades territoriales, en aras de reemplazar contratos de prestación de servicios por verdaderos contratos laborales </w:t>
       </w:r>
@@ -2948,6 +3046,7 @@
           <w:rFonts w:ascii="Times New Roman" w:eastAsiaTheme="majorEastAsia" w:hAnsi="Times New Roman" w:cs="Times New Roman"/>
           <w:sz w:val="24"/>
           <w:szCs w:val="24"/>
+          <w:lang w:val="es-CO"/>
         </w:rPr>
         <w:t>(Quiros &amp; Rodríguez Rodríguez, 2012)</w:t>
       </w:r>
@@ -2963,6 +3062,7 @@
           <w:rFonts w:ascii="Times New Roman" w:eastAsiaTheme="majorEastAsia" w:hAnsi="Times New Roman" w:cs="Times New Roman"/>
           <w:sz w:val="24"/>
           <w:szCs w:val="24"/>
+          <w:lang w:val="es-CO"/>
         </w:rPr>
         <w:t xml:space="preserve">. </w:t>
       </w:r>
@@ -2978,6 +3078,7 @@
           <w:rFonts w:ascii="Times New Roman" w:eastAsiaTheme="majorEastAsia" w:hAnsi="Times New Roman" w:cs="Times New Roman"/>
           <w:sz w:val="24"/>
           <w:szCs w:val="24"/>
+          <w:lang w:val="es-CO"/>
         </w:rPr>
       </w:pPr>
     </w:p>
@@ -2991,13 +3092,15 @@
           <w:rFonts w:ascii="Times New Roman" w:eastAsiaTheme="majorEastAsia" w:hAnsi="Times New Roman" w:cs="Times New Roman"/>
           <w:sz w:val="24"/>
           <w:szCs w:val="24"/>
-        </w:rPr>
-      </w:pPr>
-      <w:r>
-        <w:rPr>
-          <w:rFonts w:ascii="Times New Roman" w:hAnsi="Times New Roman" w:cs="Times New Roman"/>
-          <w:sz w:val="24"/>
-          <w:szCs w:val="24"/>
+          <w:lang w:val="es-CO"/>
+        </w:rPr>
+      </w:pPr>
+      <w:r>
+        <w:rPr>
+          <w:rFonts w:ascii="Times New Roman" w:hAnsi="Times New Roman" w:cs="Times New Roman"/>
+          <w:sz w:val="24"/>
+          <w:szCs w:val="24"/>
+          <w:lang w:val="es-CO"/>
         </w:rPr>
         <w:br w:type="page"/>
       </w:r>
@@ -3029,7 +3132,6 @@
           <w:sz w:val="24"/>
           <w:szCs w:val="24"/>
         </w:rPr>
-        <w:lastRenderedPageBreak/>
         <w:t>Literature review</w:t>
       </w:r>
       <w:bookmarkEnd w:id="6"/>
@@ -3234,14 +3336,26 @@
           <w:tab w:val="left" w:pos="1080"/>
         </w:tabs>
         <w:ind w:left="720"/>
-      </w:pPr>
-      <w:r>
+        <w:rPr>
+          <w:lang w:val="es-CO"/>
+        </w:rPr>
+      </w:pPr>
+      <w:r>
+        <w:rPr>
+          <w:lang w:val="es-CO"/>
+        </w:rPr>
         <w:t xml:space="preserve">Grafica con </w:t>
       </w:r>
       <w:r>
+        <w:rPr>
+          <w:lang w:val="es-CO"/>
+        </w:rPr>
         <w:t xml:space="preserve">evolución de la población en estas ciudades y </w:t>
       </w:r>
       <w:r>
+        <w:rPr>
+          <w:lang w:val="es-CO"/>
+        </w:rPr>
         <w:t># de trabajadores ocupados.</w:t>
       </w:r>
     </w:p>
@@ -3615,9 +3729,20 @@
           <w:sz w:val="24"/>
           <w:szCs w:val="24"/>
         </w:rPr>
-        <w:t xml:space="preserve"> Sarimax</w:t>
+        <w:t xml:space="preserve"> </w:t>
       </w:r>
       <w:bookmarkEnd w:id="13"/>
+      <w:r>
+        <w:rPr>
+          <w:rFonts w:ascii="Times New Roman" w:hAnsi="Times New Roman" w:cs="Times New Roman"/>
+          <w:b/>
+          <w:bCs/>
+          <w:color w:val="auto"/>
+          <w:sz w:val="24"/>
+          <w:szCs w:val="24"/>
+        </w:rPr>
+        <w:t>Random Forrest</w:t>
+      </w:r>
     </w:p>
     <w:p>
       <w:pPr>
@@ -3668,7 +3793,7 @@
         <w:ind w:left="360"/>
       </w:pPr>
       <w:r>
-        <w:t>What is a Sarimax Model</w:t>
+        <w:t>What is a Random Forrest</w:t>
       </w:r>
     </w:p>
     <w:p>
@@ -3709,6 +3834,7 @@
           <w:sz w:val="24"/>
           <w:szCs w:val="24"/>
         </w:rPr>
+        <w:lastRenderedPageBreak/>
         <w:t xml:space="preserve">4.   </w:t>
       </w:r>
       <w:bookmarkStart w:id="14" w:name="_Toc164272590"/>
@@ -3756,7 +3882,6 @@
           <w:sz w:val="24"/>
           <w:szCs w:val="24"/>
         </w:rPr>
-        <w:lastRenderedPageBreak/>
         <w:t xml:space="preserve">4.1   </w:t>
       </w:r>
       <w:r>
@@ -3792,10 +3917,10 @@
         <w:t>ARIMA</w:t>
       </w:r>
       <w:r>
-        <w:t xml:space="preserve"> Results, S</w:t>
-      </w:r>
-      <w:r>
-        <w:t>ARIMAX</w:t>
+        <w:t xml:space="preserve"> Results, </w:t>
+      </w:r>
+      <w:r>
+        <w:t>Random Forrest</w:t>
       </w:r>
       <w:r>
         <w:t xml:space="preserve"> results</w:t>
@@ -6432,6 +6557,7 @@
   <w:style w:type="character" w:default="1" w:styleId="DefaultParagraphFont">
     <w:name w:val="Default Paragraph Font"/>
     <w:uiPriority w:val="1"/>
+    <w:semiHidden/>
     <w:unhideWhenUsed/>
   </w:style>
   <w:style w:type="table" w:default="1" w:styleId="TableNormal">

--- a/Master Thesis/Guijarro_Alvaro_master_thesis.pdf.docx
+++ b/Master Thesis/Guijarro_Alvaro_master_thesis.pdf.docx
@@ -132,7 +132,58 @@
           <w:bCs/>
           <w:sz w:val="32"/>
           <w:szCs w:val="32"/>
-          <w:highlight w:val="darkCyan"/>
+        </w:rPr>
+      </w:pPr>
+      <w:r>
+        <w:rPr>
+          <w:rFonts w:ascii="Times New Roman" w:hAnsi="Times New Roman" w:cs="Times New Roman"/>
+          <w:b/>
+          <w:bCs/>
+          <w:sz w:val="32"/>
+          <w:szCs w:val="32"/>
+        </w:rPr>
+        <w:t>Predicting job creation in Colombian cities with key economic, social,</w:t>
+      </w:r>
+      <w:r>
+        <w:rPr>
+          <w:rFonts w:ascii="Times New Roman" w:hAnsi="Times New Roman" w:cs="Times New Roman"/>
+          <w:b/>
+          <w:bCs/>
+          <w:sz w:val="32"/>
+          <w:szCs w:val="32"/>
+        </w:rPr>
+        <w:t xml:space="preserve"> </w:t>
+      </w:r>
+      <w:r>
+        <w:rPr>
+          <w:rFonts w:ascii="Times New Roman" w:hAnsi="Times New Roman" w:cs="Times New Roman"/>
+          <w:b/>
+          <w:bCs/>
+          <w:sz w:val="32"/>
+          <w:szCs w:val="32"/>
+        </w:rPr>
+        <w:t xml:space="preserve">or </w:t>
+      </w:r>
+      <w:r>
+        <w:rPr>
+          <w:rFonts w:ascii="Times New Roman" w:hAnsi="Times New Roman" w:cs="Times New Roman"/>
+          <w:b/>
+          <w:bCs/>
+          <w:sz w:val="32"/>
+          <w:szCs w:val="32"/>
+        </w:rPr>
+        <w:t>demographic information</w:t>
+      </w:r>
+    </w:p>
+    <w:p>
+      <w:pPr>
+        <w:jc w:val="center"/>
+        <w:rPr>
+          <w:rFonts w:ascii="Times New Roman" w:hAnsi="Times New Roman" w:cs="Times New Roman"/>
+          <w:b/>
+          <w:bCs/>
+          <w:sz w:val="32"/>
+          <w:szCs w:val="32"/>
         </w:rPr>
       </w:pPr>
       <w:r>
@@ -144,29 +195,6 @@
           <w:szCs w:val="32"/>
           <w:highlight w:val="darkCyan"/>
         </w:rPr>
-        <w:t>Predi</w:t>
-      </w:r>
-    </w:p>
-    <w:p>
-      <w:pPr>
-        <w:jc w:val="center"/>
-        <w:rPr>
-          <w:rFonts w:ascii="Times New Roman" w:hAnsi="Times New Roman" w:cs="Times New Roman"/>
-          <w:b/>
-          <w:bCs/>
-          <w:sz w:val="32"/>
-          <w:szCs w:val="32"/>
-        </w:rPr>
-      </w:pPr>
-      <w:r>
-        <w:rPr>
-          <w:rFonts w:ascii="Times New Roman" w:hAnsi="Times New Roman" w:cs="Times New Roman"/>
-          <w:b/>
-          <w:bCs/>
-          <w:sz w:val="32"/>
-          <w:szCs w:val="32"/>
-          <w:highlight w:val="darkCyan"/>
-        </w:rPr>
         <w:t>Subtitle</w:t>
       </w:r>
     </w:p>
@@ -409,17 +437,6 @@
     </w:p>
     <w:p>
       <w:pPr>
-        <w:jc w:val="center"/>
-        <w:rPr>
-          <w:rFonts w:ascii="Times New Roman" w:hAnsi="Times New Roman" w:cs="Times New Roman"/>
-          <w:sz w:val="28"/>
-          <w:szCs w:val="28"/>
-        </w:rPr>
-      </w:pPr>
-    </w:p>
-    <w:p>
-      <w:pPr>
-        <w:jc w:val="center"/>
         <w:rPr>
           <w:rFonts w:ascii="Times New Roman" w:hAnsi="Times New Roman" w:cs="Times New Roman"/>
           <w:b/>
@@ -547,10 +564,7 @@
       <w:r>
         <w:rPr>
           <w:rFonts w:ascii="Times New Roman" w:hAnsi="Times New Roman" w:cs="Times New Roman"/>
-          <w:i/>
-          <w:iCs/>
-          <w:sz w:val="24"/>
-          <w:lang w:val="es-CO"/>
+          <w:sz w:val="24"/>
         </w:rPr>
         <w:t>(De Condorcet, 1795)</w:t>
       </w:r>
@@ -646,13 +660,41 @@
         </w:rPr>
         <w:t xml:space="preserve">Para Rita, Alvaro, Camilo y Coco. </w:t>
       </w:r>
+      <w:proofErr w:type="spellStart"/>
       <w:r>
         <w:rPr>
           <w:rFonts w:ascii="Times New Roman" w:hAnsi="Times New Roman" w:cs="Times New Roman"/>
           <w:i/>
           <w:iCs/>
         </w:rPr>
-        <w:t>Valió la pena.</w:t>
+        <w:t>Valió</w:t>
+      </w:r>
+      <w:proofErr w:type="spellEnd"/>
+      <w:r>
+        <w:rPr>
+          <w:rFonts w:ascii="Times New Roman" w:hAnsi="Times New Roman" w:cs="Times New Roman"/>
+          <w:i/>
+          <w:iCs/>
+        </w:rPr>
+        <w:t xml:space="preserve"> la </w:t>
+      </w:r>
+      <w:proofErr w:type="spellStart"/>
+      <w:r>
+        <w:rPr>
+          <w:rFonts w:ascii="Times New Roman" w:hAnsi="Times New Roman" w:cs="Times New Roman"/>
+          <w:i/>
+          <w:iCs/>
+        </w:rPr>
+        <w:t>pena</w:t>
+      </w:r>
+      <w:proofErr w:type="spellEnd"/>
+      <w:r>
+        <w:rPr>
+          <w:rFonts w:ascii="Times New Roman" w:hAnsi="Times New Roman" w:cs="Times New Roman"/>
+          <w:i/>
+          <w:iCs/>
+        </w:rPr>
+        <w:t>.</w:t>
       </w:r>
     </w:p>
     <w:p>
@@ -747,7 +789,7 @@
           <w:r>
             <w:fldChar w:fldCharType="separate"/>
           </w:r>
-          <w:hyperlink w:anchor="_Toc164272581" w:history="1">
+          <w:hyperlink w:anchor="_Toc164891452" w:history="1">
             <w:r>
               <w:rPr>
                 <w:rStyle w:val="Hyperlink"/>
@@ -798,7 +840,7 @@
                 <w:noProof/>
                 <w:webHidden/>
               </w:rPr>
-              <w:instrText xml:space="preserve"> PAGEREF _Toc164272581 \h </w:instrText>
+              <w:instrText xml:space="preserve"> PAGEREF _Toc164891452 \h </w:instrText>
             </w:r>
             <w:r>
               <w:rPr>
@@ -845,7 +887,7 @@
               <w14:ligatures w14:val="standardContextual"/>
             </w:rPr>
           </w:pPr>
-          <w:hyperlink w:anchor="_Toc164272582" w:history="1">
+          <w:hyperlink w:anchor="_Toc164891453" w:history="1">
             <w:r>
               <w:rPr>
                 <w:rStyle w:val="Hyperlink"/>
@@ -896,7 +938,7 @@
                 <w:noProof/>
                 <w:webHidden/>
               </w:rPr>
-              <w:instrText xml:space="preserve"> PAGEREF _Toc164272582 \h </w:instrText>
+              <w:instrText xml:space="preserve"> PAGEREF _Toc164891453 \h </w:instrText>
             </w:r>
             <w:r>
               <w:rPr>
@@ -916,7 +958,7 @@
                 <w:noProof/>
                 <w:webHidden/>
               </w:rPr>
-              <w:t>4</w:t>
+              <w:t>5</w:t>
             </w:r>
             <w:r>
               <w:rPr>
@@ -940,7 +982,7 @@
               <w:szCs w:val="24"/>
             </w:rPr>
           </w:pPr>
-          <w:hyperlink w:anchor="_Toc164272583" w:history="1">
+          <w:hyperlink w:anchor="_Toc164891454" w:history="1">
             <w:r>
               <w:rPr>
                 <w:rStyle w:val="Hyperlink"/>
@@ -949,7 +991,7 @@
                 <w:bCs/>
                 <w:noProof/>
               </w:rPr>
-              <w:t>2.1   Cities development metrics</w:t>
+              <w:t>2.1   Do local factors have an effect on employment growth?</w:t>
             </w:r>
             <w:r>
               <w:rPr>
@@ -970,7 +1012,7 @@
                 <w:noProof/>
                 <w:webHidden/>
               </w:rPr>
-              <w:instrText xml:space="preserve"> PAGEREF _Toc164272583 \h </w:instrText>
+              <w:instrText xml:space="preserve"> PAGEREF _Toc164891454 \h </w:instrText>
             </w:r>
             <w:r>
               <w:rPr>
@@ -990,7 +1032,7 @@
                 <w:noProof/>
                 <w:webHidden/>
               </w:rPr>
-              <w:t>4</w:t>
+              <w:t>5</w:t>
             </w:r>
             <w:r>
               <w:rPr>
@@ -1014,7 +1056,81 @@
               <w:szCs w:val="24"/>
             </w:rPr>
           </w:pPr>
-          <w:hyperlink w:anchor="_Toc164272584" w:history="1">
+          <w:hyperlink w:anchor="_Toc164891455" w:history="1">
+            <w:r>
+              <w:rPr>
+                <w:rStyle w:val="Hyperlink"/>
+                <w:rFonts w:ascii="Times New Roman" w:eastAsiaTheme="majorEastAsia" w:hAnsi="Times New Roman" w:cs="Times New Roman"/>
+                <w:b/>
+                <w:bCs/>
+                <w:noProof/>
+              </w:rPr>
+              <w:t>2.2   Cities development metrics</w:t>
+            </w:r>
+            <w:r>
+              <w:rPr>
+                <w:noProof/>
+                <w:webHidden/>
+              </w:rPr>
+              <w:tab/>
+            </w:r>
+            <w:r>
+              <w:rPr>
+                <w:noProof/>
+                <w:webHidden/>
+              </w:rPr>
+              <w:fldChar w:fldCharType="begin"/>
+            </w:r>
+            <w:r>
+              <w:rPr>
+                <w:noProof/>
+                <w:webHidden/>
+              </w:rPr>
+              <w:instrText xml:space="preserve"> PAGEREF _Toc164891455 \h </w:instrText>
+            </w:r>
+            <w:r>
+              <w:rPr>
+                <w:noProof/>
+                <w:webHidden/>
+              </w:rPr>
+            </w:r>
+            <w:r>
+              <w:rPr>
+                <w:noProof/>
+                <w:webHidden/>
+              </w:rPr>
+              <w:fldChar w:fldCharType="separate"/>
+            </w:r>
+            <w:r>
+              <w:rPr>
+                <w:noProof/>
+                <w:webHidden/>
+              </w:rPr>
+              <w:t>5</w:t>
+            </w:r>
+            <w:r>
+              <w:rPr>
+                <w:noProof/>
+                <w:webHidden/>
+              </w:rPr>
+              <w:fldChar w:fldCharType="end"/>
+            </w:r>
+          </w:hyperlink>
+        </w:p>
+        <w:p>
+          <w:pPr>
+            <w:pStyle w:val="TOC2"/>
+            <w:tabs>
+              <w:tab w:val="right" w:leader="dot" w:pos="8828"/>
+            </w:tabs>
+            <w:rPr>
+              <w:rFonts w:eastAsiaTheme="minorEastAsia"/>
+              <w:noProof/>
+              <w:sz w:val="24"/>
+              <w:szCs w:val="24"/>
+            </w:rPr>
+          </w:pPr>
+          <w:hyperlink w:anchor="_Toc164891456" w:history="1">
             <w:r>
               <w:rPr>
                 <w:rStyle w:val="Hyperlink"/>
@@ -1023,7 +1139,7 @@
                 <w:bCs/>
                 <w:noProof/>
               </w:rPr>
-              <w:t>2.2   Economic growth forecast</w:t>
+              <w:t>2.3   Economic growth forecast</w:t>
             </w:r>
             <w:r>
               <w:rPr>
@@ -1044,7 +1160,7 @@
                 <w:noProof/>
                 <w:webHidden/>
               </w:rPr>
-              <w:instrText xml:space="preserve"> PAGEREF _Toc164272584 \h </w:instrText>
+              <w:instrText xml:space="preserve"> PAGEREF _Toc164891456 \h </w:instrText>
             </w:r>
             <w:r>
               <w:rPr>
@@ -1064,7 +1180,7 @@
                 <w:noProof/>
                 <w:webHidden/>
               </w:rPr>
-              <w:t>4</w:t>
+              <w:t>5</w:t>
             </w:r>
             <w:r>
               <w:rPr>
@@ -1090,7 +1206,7 @@
               <w14:ligatures w14:val="standardContextual"/>
             </w:rPr>
           </w:pPr>
-          <w:hyperlink w:anchor="_Toc164272585" w:history="1">
+          <w:hyperlink w:anchor="_Toc164891457" w:history="1">
             <w:r>
               <w:rPr>
                 <w:rStyle w:val="Hyperlink"/>
@@ -1120,7 +1236,7 @@
                 <w:noProof/>
                 <w:webHidden/>
               </w:rPr>
-              <w:instrText xml:space="preserve"> PAGEREF _Toc164272585 \h </w:instrText>
+              <w:instrText xml:space="preserve"> PAGEREF _Toc164891457 \h </w:instrText>
             </w:r>
             <w:r>
               <w:rPr>
@@ -1140,7 +1256,7 @@
                 <w:noProof/>
                 <w:webHidden/>
               </w:rPr>
-              <w:t>4</w:t>
+              <w:t>5</w:t>
             </w:r>
             <w:r>
               <w:rPr>
@@ -1164,7 +1280,7 @@
               <w:szCs w:val="24"/>
             </w:rPr>
           </w:pPr>
-          <w:hyperlink w:anchor="_Toc164272586" w:history="1">
+          <w:hyperlink w:anchor="_Toc164891458" w:history="1">
             <w:r>
               <w:rPr>
                 <w:rStyle w:val="Hyperlink"/>
@@ -1194,7 +1310,7 @@
                 <w:noProof/>
                 <w:webHidden/>
               </w:rPr>
-              <w:instrText xml:space="preserve"> PAGEREF _Toc164272586 \h </w:instrText>
+              <w:instrText xml:space="preserve"> PAGEREF _Toc164891458 \h </w:instrText>
             </w:r>
             <w:r>
               <w:rPr>
@@ -1214,7 +1330,7 @@
                 <w:noProof/>
                 <w:webHidden/>
               </w:rPr>
-              <w:t>4</w:t>
+              <w:t>5</w:t>
             </w:r>
             <w:r>
               <w:rPr>
@@ -1238,7 +1354,7 @@
               <w:szCs w:val="24"/>
             </w:rPr>
           </w:pPr>
-          <w:hyperlink w:anchor="_Toc164272587" w:history="1">
+          <w:hyperlink w:anchor="_Toc164891459" w:history="1">
             <w:r>
               <w:rPr>
                 <w:rStyle w:val="Hyperlink"/>
@@ -1268,7 +1384,7 @@
                 <w:noProof/>
                 <w:webHidden/>
               </w:rPr>
-              <w:instrText xml:space="preserve"> PAGEREF _Toc164272587 \h </w:instrText>
+              <w:instrText xml:space="preserve"> PAGEREF _Toc164891459 \h </w:instrText>
             </w:r>
             <w:r>
               <w:rPr>
@@ -1288,7 +1404,7 @@
                 <w:noProof/>
                 <w:webHidden/>
               </w:rPr>
-              <w:t>4</w:t>
+              <w:t>6</w:t>
             </w:r>
             <w:r>
               <w:rPr>
@@ -1312,7 +1428,7 @@
               <w:szCs w:val="24"/>
             </w:rPr>
           </w:pPr>
-          <w:hyperlink w:anchor="_Toc164272588" w:history="1">
+          <w:hyperlink w:anchor="_Toc164891460" w:history="1">
             <w:r>
               <w:rPr>
                 <w:rStyle w:val="Hyperlink"/>
@@ -1342,7 +1458,7 @@
                 <w:noProof/>
                 <w:webHidden/>
               </w:rPr>
-              <w:instrText xml:space="preserve"> PAGEREF _Toc164272588 \h </w:instrText>
+              <w:instrText xml:space="preserve"> PAGEREF _Toc164891460 \h </w:instrText>
             </w:r>
             <w:r>
               <w:rPr>
@@ -1362,7 +1478,7 @@
                 <w:noProof/>
                 <w:webHidden/>
               </w:rPr>
-              <w:t>4</w:t>
+              <w:t>6</w:t>
             </w:r>
             <w:r>
               <w:rPr>
@@ -1386,7 +1502,7 @@
               <w:szCs w:val="24"/>
             </w:rPr>
           </w:pPr>
-          <w:hyperlink w:anchor="_Toc164272589" w:history="1">
+          <w:hyperlink w:anchor="_Toc164891461" w:history="1">
             <w:r>
               <w:rPr>
                 <w:rStyle w:val="Hyperlink"/>
@@ -1395,7 +1511,7 @@
                 <w:bCs/>
                 <w:noProof/>
               </w:rPr>
-              <w:t>3.4   Arima vs Sarima vs Sarimax</w:t>
+              <w:t>3.4   OLS /Arima / Sarima / Random Forrest</w:t>
             </w:r>
             <w:r>
               <w:rPr>
@@ -1416,7 +1532,7 @@
                 <w:noProof/>
                 <w:webHidden/>
               </w:rPr>
-              <w:instrText xml:space="preserve"> PAGEREF _Toc164272589 \h </w:instrText>
+              <w:instrText xml:space="preserve"> PAGEREF _Toc164891461 \h </w:instrText>
             </w:r>
             <w:r>
               <w:rPr>
@@ -1436,7 +1552,7 @@
                 <w:noProof/>
                 <w:webHidden/>
               </w:rPr>
-              <w:t>4</w:t>
+              <w:t>6</w:t>
             </w:r>
             <w:r>
               <w:rPr>
@@ -1462,7 +1578,7 @@
               <w14:ligatures w14:val="standardContextual"/>
             </w:rPr>
           </w:pPr>
-          <w:hyperlink w:anchor="_Toc164272590" w:history="1">
+          <w:hyperlink w:anchor="_Toc164891462" w:history="1">
             <w:r>
               <w:rPr>
                 <w:rStyle w:val="Hyperlink"/>
@@ -1492,7 +1608,7 @@
                 <w:noProof/>
                 <w:webHidden/>
               </w:rPr>
-              <w:instrText xml:space="preserve"> PAGEREF _Toc164272590 \h </w:instrText>
+              <w:instrText xml:space="preserve"> PAGEREF _Toc164891462 \h </w:instrText>
             </w:r>
             <w:r>
               <w:rPr>
@@ -1512,7 +1628,7 @@
                 <w:noProof/>
                 <w:webHidden/>
               </w:rPr>
-              <w:t>4</w:t>
+              <w:t>6</w:t>
             </w:r>
             <w:r>
               <w:rPr>
@@ -1538,7 +1654,7 @@
               <w14:ligatures w14:val="standardContextual"/>
             </w:rPr>
           </w:pPr>
-          <w:hyperlink w:anchor="_Toc164272591" w:history="1">
+          <w:hyperlink w:anchor="_Toc164891463" w:history="1">
             <w:r>
               <w:rPr>
                 <w:rStyle w:val="Hyperlink"/>
@@ -1568,7 +1684,7 @@
                 <w:noProof/>
                 <w:webHidden/>
               </w:rPr>
-              <w:instrText xml:space="preserve"> PAGEREF _Toc164272591 \h </w:instrText>
+              <w:instrText xml:space="preserve"> PAGEREF _Toc164891463 \h </w:instrText>
             </w:r>
             <w:r>
               <w:rPr>
@@ -1588,7 +1704,7 @@
                 <w:noProof/>
                 <w:webHidden/>
               </w:rPr>
-              <w:t>4</w:t>
+              <w:t>6</w:t>
             </w:r>
             <w:r>
               <w:rPr>
@@ -1612,7 +1728,7 @@
               <w:szCs w:val="24"/>
             </w:rPr>
           </w:pPr>
-          <w:hyperlink w:anchor="_Toc164272592" w:history="1">
+          <w:hyperlink w:anchor="_Toc164891464" w:history="1">
             <w:r>
               <w:rPr>
                 <w:rStyle w:val="Hyperlink"/>
@@ -1642,7 +1758,7 @@
                 <w:noProof/>
                 <w:webHidden/>
               </w:rPr>
-              <w:instrText xml:space="preserve"> PAGEREF _Toc164272592 \h </w:instrText>
+              <w:instrText xml:space="preserve"> PAGEREF _Toc164891464 \h </w:instrText>
             </w:r>
             <w:r>
               <w:rPr>
@@ -1662,7 +1778,7 @@
                 <w:noProof/>
                 <w:webHidden/>
               </w:rPr>
-              <w:t>4</w:t>
+              <w:t>6</w:t>
             </w:r>
             <w:r>
               <w:rPr>
@@ -1686,7 +1802,7 @@
               <w:szCs w:val="24"/>
             </w:rPr>
           </w:pPr>
-          <w:hyperlink w:anchor="_Toc164272593" w:history="1">
+          <w:hyperlink w:anchor="_Toc164891465" w:history="1">
             <w:r>
               <w:rPr>
                 <w:rStyle w:val="Hyperlink"/>
@@ -1716,7 +1832,7 @@
                 <w:noProof/>
                 <w:webHidden/>
               </w:rPr>
-              <w:instrText xml:space="preserve"> PAGEREF _Toc164272593 \h </w:instrText>
+              <w:instrText xml:space="preserve"> PAGEREF _Toc164891465 \h </w:instrText>
             </w:r>
             <w:r>
               <w:rPr>
@@ -1736,7 +1852,7 @@
                 <w:noProof/>
                 <w:webHidden/>
               </w:rPr>
-              <w:t>4</w:t>
+              <w:t>7</w:t>
             </w:r>
             <w:r>
               <w:rPr>
@@ -1762,7 +1878,7 @@
               <w14:ligatures w14:val="standardContextual"/>
             </w:rPr>
           </w:pPr>
-          <w:hyperlink w:anchor="_Toc164272594" w:history="1">
+          <w:hyperlink w:anchor="_Toc164891466" w:history="1">
             <w:r>
               <w:rPr>
                 <w:rStyle w:val="Hyperlink"/>
@@ -1792,7 +1908,7 @@
                 <w:noProof/>
                 <w:webHidden/>
               </w:rPr>
-              <w:instrText xml:space="preserve"> PAGEREF _Toc164272594 \h </w:instrText>
+              <w:instrText xml:space="preserve"> PAGEREF _Toc164891466 \h </w:instrText>
             </w:r>
             <w:r>
               <w:rPr>
@@ -1812,7 +1928,7 @@
                 <w:noProof/>
                 <w:webHidden/>
               </w:rPr>
-              <w:t>4</w:t>
+              <w:t>7</w:t>
             </w:r>
             <w:r>
               <w:rPr>
@@ -1838,7 +1954,7 @@
               <w14:ligatures w14:val="standardContextual"/>
             </w:rPr>
           </w:pPr>
-          <w:hyperlink w:anchor="_Toc164272595" w:history="1">
+          <w:hyperlink w:anchor="_Toc164891467" w:history="1">
             <w:r>
               <w:rPr>
                 <w:rStyle w:val="Hyperlink"/>
@@ -1868,7 +1984,7 @@
                 <w:noProof/>
                 <w:webHidden/>
               </w:rPr>
-              <w:instrText xml:space="preserve"> PAGEREF _Toc164272595 \h </w:instrText>
+              <w:instrText xml:space="preserve"> PAGEREF _Toc164891467 \h </w:instrText>
             </w:r>
             <w:r>
               <w:rPr>
@@ -1888,7 +2004,7 @@
                 <w:noProof/>
                 <w:webHidden/>
               </w:rPr>
-              <w:t>4</w:t>
+              <w:t>7</w:t>
             </w:r>
             <w:r>
               <w:rPr>
@@ -1914,7 +2030,7 @@
               <w14:ligatures w14:val="standardContextual"/>
             </w:rPr>
           </w:pPr>
-          <w:hyperlink w:anchor="_Toc164272596" w:history="1">
+          <w:hyperlink w:anchor="_Toc164891468" w:history="1">
             <w:r>
               <w:rPr>
                 <w:rStyle w:val="Hyperlink"/>
@@ -1944,7 +2060,7 @@
                 <w:noProof/>
                 <w:webHidden/>
               </w:rPr>
-              <w:instrText xml:space="preserve"> PAGEREF _Toc164272596 \h </w:instrText>
+              <w:instrText xml:space="preserve"> PAGEREF _Toc164891468 \h </w:instrText>
             </w:r>
             <w:r>
               <w:rPr>
@@ -1964,7 +2080,7 @@
                 <w:noProof/>
                 <w:webHidden/>
               </w:rPr>
-              <w:t>4</w:t>
+              <w:t>7</w:t>
             </w:r>
             <w:r>
               <w:rPr>
@@ -2037,7 +2153,7 @@
           <w:szCs w:val="24"/>
         </w:rPr>
       </w:pPr>
-      <w:bookmarkStart w:id="0" w:name="_Toc164272581"/>
+      <w:bookmarkStart w:id="0" w:name="_Toc164891452"/>
       <w:r>
         <w:rPr>
           <w:rFonts w:ascii="Times New Roman" w:hAnsi="Times New Roman" w:cs="Times New Roman"/>
@@ -2051,34 +2167,6 @@
         <w:t>Introduction</w:t>
       </w:r>
       <w:bookmarkEnd w:id="0"/>
-    </w:p>
-    <w:p>
-      <w:pPr>
-        <w:pStyle w:val="ListParagraph"/>
-        <w:numPr>
-          <w:ilvl w:val="0"/>
-          <w:numId w:val="12"/>
-        </w:numPr>
-        <w:tabs>
-          <w:tab w:val="left" w:pos="360"/>
-          <w:tab w:val="left" w:pos="450"/>
-        </w:tabs>
-        <w:rPr>
-          <w:rFonts w:ascii="Times New Roman" w:eastAsiaTheme="majorEastAsia" w:hAnsi="Times New Roman" w:cs="Times New Roman"/>
-          <w:sz w:val="24"/>
-          <w:szCs w:val="24"/>
-          <w:highlight w:val="yellow"/>
-        </w:rPr>
-      </w:pPr>
-      <w:r>
-        <w:rPr>
-          <w:rFonts w:ascii="Times New Roman" w:eastAsiaTheme="majorEastAsia" w:hAnsi="Times New Roman" w:cs="Times New Roman"/>
-          <w:sz w:val="24"/>
-          <w:szCs w:val="24"/>
-          <w:highlight w:val="yellow"/>
-        </w:rPr>
-        <w:t xml:space="preserve">Racionalizacion de la burocracia </w:t>
-      </w:r>
     </w:p>
     <w:p>
       <w:pPr>
@@ -2115,7 +2203,23 @@
           <w:sz w:val="24"/>
           <w:szCs w:val="24"/>
         </w:rPr>
-        <w:t xml:space="preserve">evolving parallelly with the societies it </w:t>
+        <w:t xml:space="preserve">evolving </w:t>
+      </w:r>
+      <w:r>
+        <w:rPr>
+          <w:rFonts w:ascii="Times New Roman" w:eastAsiaTheme="majorEastAsia" w:hAnsi="Times New Roman" w:cs="Times New Roman"/>
+          <w:sz w:val="24"/>
+          <w:szCs w:val="24"/>
+        </w:rPr>
+        <w:t>in parallel</w:t>
+      </w:r>
+      <w:r>
+        <w:rPr>
+          <w:rFonts w:ascii="Times New Roman" w:eastAsiaTheme="majorEastAsia" w:hAnsi="Times New Roman" w:cs="Times New Roman"/>
+          <w:sz w:val="24"/>
+          <w:szCs w:val="24"/>
+        </w:rPr>
+        <w:t xml:space="preserve"> with the societies it </w:t>
       </w:r>
       <w:r>
         <w:rPr>
@@ -2219,38 +2323,7 @@
           <w:sz w:val="24"/>
           <w:szCs w:val="24"/>
         </w:rPr>
-        <w:fldChar w:fldCharType="begin"/>
-      </w:r>
-      <w:r>
-        <w:rPr>
-          <w:rFonts w:ascii="Times New Roman" w:eastAsiaTheme="majorEastAsia" w:hAnsi="Times New Roman" w:cs="Times New Roman"/>
-          <w:sz w:val="24"/>
-          <w:szCs w:val="24"/>
-        </w:rPr>
-        <w:instrText xml:space="preserve"> ADDIN ZOTERO_ITEM CSL_CITATION {"citationID":"vXzwJcvS","properties":{"formattedCitation":"(Weber, n.d.)","plainCitation":"(Weber, n.d.)","noteIndex":0},"citationItems":[{"id":270,"uris":["http://zotero.org/users/local/qejHwYbB/items/TK2H6EAS"],"itemData":{"id":270,"type":"book","event-place":"Madrid: Sequitur","publisher-place":"Madrid: Sequitur","title":"¿Qué es la burocracia?","author":[{"family":"Weber","given":"Max"}]}}],"schema":"https://github.com/citation-style-language/schema/raw/master/csl-citation.json"} </w:instrText>
-      </w:r>
-      <w:r>
-        <w:rPr>
-          <w:rFonts w:ascii="Times New Roman" w:eastAsiaTheme="majorEastAsia" w:hAnsi="Times New Roman" w:cs="Times New Roman"/>
-          <w:sz w:val="24"/>
-          <w:szCs w:val="24"/>
-        </w:rPr>
-        <w:fldChar w:fldCharType="separate"/>
-      </w:r>
-      <w:r>
-        <w:rPr>
-          <w:rFonts w:ascii="Times New Roman" w:hAnsi="Times New Roman" w:cs="Times New Roman"/>
-          <w:sz w:val="24"/>
-        </w:rPr>
-        <w:t>(Weber, n.d.)</w:t>
-      </w:r>
-      <w:r>
-        <w:rPr>
-          <w:rFonts w:ascii="Times New Roman" w:eastAsiaTheme="majorEastAsia" w:hAnsi="Times New Roman" w:cs="Times New Roman"/>
-          <w:sz w:val="24"/>
-          <w:szCs w:val="24"/>
-        </w:rPr>
-        <w:fldChar w:fldCharType="end"/>
+        <w:t>(Weber, 2024).</w:t>
       </w:r>
       <w:r>
         <w:rPr>
@@ -2260,388 +2333,21 @@
         </w:rPr>
         <w:t xml:space="preserve"> </w:t>
       </w:r>
-      <w:commentRangeStart w:id="1"/>
-      <w:commentRangeStart w:id="2"/>
-      <w:r>
-        <w:rPr>
-          <w:rFonts w:ascii="Times New Roman" w:eastAsiaTheme="majorEastAsia" w:hAnsi="Times New Roman" w:cs="Times New Roman"/>
-          <w:sz w:val="24"/>
-          <w:szCs w:val="24"/>
-        </w:rPr>
-        <w:t>(Weber, 2024).</w:t>
-      </w:r>
-      <w:commentRangeEnd w:id="1"/>
-      <w:r>
-        <w:rPr>
-          <w:rStyle w:val="CommentReference"/>
-        </w:rPr>
-        <w:commentReference w:id="1"/>
-      </w:r>
-      <w:commentRangeEnd w:id="2"/>
-      <w:r>
-        <w:rPr>
-          <w:rStyle w:val="CommentReference"/>
-        </w:rPr>
-        <w:commentReference w:id="2"/>
-      </w:r>
-    </w:p>
-    <w:p>
-      <w:pPr>
-        <w:pStyle w:val="ListParagraph"/>
-        <w:numPr>
-          <w:ilvl w:val="0"/>
-          <w:numId w:val="12"/>
-        </w:numPr>
-        <w:tabs>
-          <w:tab w:val="left" w:pos="360"/>
-          <w:tab w:val="left" w:pos="450"/>
-        </w:tabs>
-        <w:rPr>
-          <w:rFonts w:ascii="Times New Roman" w:eastAsiaTheme="majorEastAsia" w:hAnsi="Times New Roman" w:cs="Times New Roman"/>
-          <w:sz w:val="24"/>
-          <w:szCs w:val="24"/>
-          <w:lang w:val="es-CO"/>
-        </w:rPr>
-      </w:pPr>
-      <w:r>
-        <w:rPr>
-          <w:rFonts w:ascii="Times New Roman" w:hAnsi="Times New Roman" w:cs="Times New Roman"/>
-          <w:sz w:val="24"/>
-          <w:szCs w:val="24"/>
-          <w:highlight w:val="yellow"/>
-          <w:lang w:val="es-CO"/>
-        </w:rPr>
-        <w:t>Importancia de escoger buenos lideres (buscar ejemplos de buenos lideres que con sus acciones mejoraron la vida de sus comunidades)</w:t>
-      </w:r>
-      <w:r>
-        <w:rPr>
-          <w:rFonts w:ascii="Times New Roman" w:hAnsi="Times New Roman" w:cs="Times New Roman"/>
-          <w:sz w:val="24"/>
-          <w:szCs w:val="24"/>
-          <w:lang w:val="es-CO"/>
-        </w:rPr>
-        <w:t xml:space="preserve"> </w:t>
-      </w:r>
-    </w:p>
-    <w:p>
-      <w:pPr>
-        <w:jc w:val="both"/>
-        <w:rPr>
-          <w:rFonts w:ascii="Times New Roman" w:eastAsiaTheme="majorEastAsia" w:hAnsi="Times New Roman" w:cs="Times New Roman"/>
-          <w:sz w:val="24"/>
-          <w:szCs w:val="24"/>
-        </w:rPr>
-      </w:pPr>
-      <w:r>
-        <w:rPr>
-          <w:rFonts w:ascii="Times New Roman" w:eastAsiaTheme="majorEastAsia" w:hAnsi="Times New Roman" w:cs="Times New Roman"/>
-          <w:sz w:val="24"/>
-          <w:szCs w:val="24"/>
-        </w:rPr>
-        <w:t>Government</w:t>
-      </w:r>
-      <w:r>
-        <w:rPr>
-          <w:rFonts w:ascii="Times New Roman" w:eastAsiaTheme="majorEastAsia" w:hAnsi="Times New Roman" w:cs="Times New Roman"/>
-          <w:sz w:val="24"/>
-          <w:szCs w:val="24"/>
-        </w:rPr>
-        <w:t xml:space="preserve"> officials have the opportunity to guide their co</w:t>
-      </w:r>
-      <w:r>
-        <w:rPr>
-          <w:rFonts w:ascii="Times New Roman" w:eastAsiaTheme="majorEastAsia" w:hAnsi="Times New Roman" w:cs="Times New Roman"/>
-          <w:sz w:val="24"/>
-          <w:szCs w:val="24"/>
-        </w:rPr>
-        <w:t>mmunities</w:t>
-      </w:r>
-      <w:r>
-        <w:rPr>
-          <w:rFonts w:ascii="Times New Roman" w:eastAsiaTheme="majorEastAsia" w:hAnsi="Times New Roman" w:cs="Times New Roman"/>
-          <w:sz w:val="24"/>
-          <w:szCs w:val="24"/>
-        </w:rPr>
-        <w:t xml:space="preserve"> </w:t>
-      </w:r>
-      <w:r>
-        <w:rPr>
-          <w:rFonts w:ascii="Times New Roman" w:eastAsiaTheme="majorEastAsia" w:hAnsi="Times New Roman" w:cs="Times New Roman"/>
-          <w:sz w:val="24"/>
-          <w:szCs w:val="24"/>
-        </w:rPr>
-        <w:t xml:space="preserve">positively, or negatively, </w:t>
-      </w:r>
-      <w:r>
-        <w:rPr>
-          <w:rFonts w:ascii="Times New Roman" w:eastAsiaTheme="majorEastAsia" w:hAnsi="Times New Roman" w:cs="Times New Roman"/>
-          <w:sz w:val="24"/>
-          <w:szCs w:val="24"/>
-        </w:rPr>
-        <w:t xml:space="preserve">and </w:t>
-      </w:r>
-      <w:r>
-        <w:rPr>
-          <w:rFonts w:ascii="Times New Roman" w:eastAsiaTheme="majorEastAsia" w:hAnsi="Times New Roman" w:cs="Times New Roman"/>
-          <w:sz w:val="24"/>
-          <w:szCs w:val="24"/>
-        </w:rPr>
-        <w:t xml:space="preserve">affect the lives of their </w:t>
-      </w:r>
-      <w:r>
-        <w:rPr>
-          <w:rFonts w:ascii="Times New Roman" w:eastAsiaTheme="majorEastAsia" w:hAnsi="Times New Roman" w:cs="Times New Roman"/>
-          <w:sz w:val="24"/>
-          <w:szCs w:val="24"/>
-        </w:rPr>
-        <w:t>citizens</w:t>
-      </w:r>
-      <w:r>
-        <w:rPr>
-          <w:rFonts w:ascii="Times New Roman" w:eastAsiaTheme="majorEastAsia" w:hAnsi="Times New Roman" w:cs="Times New Roman"/>
-          <w:sz w:val="24"/>
-          <w:szCs w:val="24"/>
-        </w:rPr>
-        <w:t xml:space="preserve"> with their public policy priorities, implementations, and </w:t>
-      </w:r>
-      <w:r>
-        <w:rPr>
-          <w:rFonts w:ascii="Times New Roman" w:eastAsiaTheme="majorEastAsia" w:hAnsi="Times New Roman" w:cs="Times New Roman"/>
-          <w:sz w:val="24"/>
-          <w:szCs w:val="24"/>
-        </w:rPr>
-        <w:t>executions</w:t>
-      </w:r>
-      <w:r>
-        <w:rPr>
-          <w:rFonts w:ascii="Times New Roman" w:eastAsiaTheme="majorEastAsia" w:hAnsi="Times New Roman" w:cs="Times New Roman"/>
-          <w:sz w:val="24"/>
-          <w:szCs w:val="24"/>
-        </w:rPr>
-        <w:t>.</w:t>
-      </w:r>
-      <w:r>
-        <w:rPr>
-          <w:rFonts w:ascii="Times New Roman" w:eastAsiaTheme="majorEastAsia" w:hAnsi="Times New Roman" w:cs="Times New Roman"/>
-          <w:sz w:val="24"/>
-          <w:szCs w:val="24"/>
-        </w:rPr>
-        <w:t xml:space="preserve"> </w:t>
-      </w:r>
-      <w:r>
-        <w:rPr>
-          <w:rFonts w:ascii="Times New Roman" w:eastAsiaTheme="majorEastAsia" w:hAnsi="Times New Roman" w:cs="Times New Roman"/>
-          <w:sz w:val="24"/>
-          <w:szCs w:val="24"/>
-          <w:highlight w:val="green"/>
-        </w:rPr>
-        <w:t>(Buscar un paper que me ayude a mostrar la importancia de buen liderazgo en políticas publicas)</w:t>
-      </w:r>
-      <w:r>
-        <w:rPr>
-          <w:rFonts w:ascii="Times New Roman" w:eastAsiaTheme="majorEastAsia" w:hAnsi="Times New Roman" w:cs="Times New Roman"/>
-          <w:sz w:val="24"/>
-          <w:szCs w:val="24"/>
-        </w:rPr>
-        <w:t xml:space="preserve"> </w:t>
-      </w:r>
-      <w:r>
-        <w:rPr>
-          <w:rFonts w:ascii="Times New Roman" w:eastAsiaTheme="majorEastAsia" w:hAnsi="Times New Roman" w:cs="Times New Roman"/>
-          <w:sz w:val="24"/>
-          <w:szCs w:val="24"/>
-        </w:rPr>
-        <w:t xml:space="preserve">The actions taken during their </w:t>
-      </w:r>
-      <w:r>
-        <w:rPr>
-          <w:rFonts w:ascii="Times New Roman" w:eastAsiaTheme="majorEastAsia" w:hAnsi="Times New Roman" w:cs="Times New Roman"/>
-          <w:sz w:val="24"/>
-          <w:szCs w:val="24"/>
-        </w:rPr>
-        <w:t>administrative</w:t>
-      </w:r>
-      <w:r>
-        <w:rPr>
-          <w:rFonts w:ascii="Times New Roman" w:eastAsiaTheme="majorEastAsia" w:hAnsi="Times New Roman" w:cs="Times New Roman"/>
-          <w:sz w:val="24"/>
-          <w:szCs w:val="24"/>
-        </w:rPr>
-        <w:t xml:space="preserve"> periods </w:t>
-      </w:r>
-      <w:r>
-        <w:rPr>
-          <w:rFonts w:ascii="Times New Roman" w:eastAsiaTheme="majorEastAsia" w:hAnsi="Times New Roman" w:cs="Times New Roman"/>
-          <w:sz w:val="24"/>
-          <w:szCs w:val="24"/>
-        </w:rPr>
-        <w:t xml:space="preserve">have effects </w:t>
-      </w:r>
-      <w:r>
-        <w:rPr>
-          <w:rFonts w:ascii="Times New Roman" w:eastAsiaTheme="majorEastAsia" w:hAnsi="Times New Roman" w:cs="Times New Roman"/>
-          <w:sz w:val="24"/>
-          <w:szCs w:val="24"/>
-        </w:rPr>
-        <w:t>on</w:t>
-      </w:r>
-      <w:r>
-        <w:rPr>
-          <w:rFonts w:ascii="Times New Roman" w:eastAsiaTheme="majorEastAsia" w:hAnsi="Times New Roman" w:cs="Times New Roman"/>
-          <w:sz w:val="24"/>
-          <w:szCs w:val="24"/>
-        </w:rPr>
-        <w:t xml:space="preserve"> current an</w:t>
-      </w:r>
-      <w:r>
-        <w:rPr>
-          <w:rFonts w:ascii="Times New Roman" w:eastAsiaTheme="majorEastAsia" w:hAnsi="Times New Roman" w:cs="Times New Roman"/>
-          <w:sz w:val="24"/>
-          <w:szCs w:val="24"/>
-        </w:rPr>
-        <w:t>d future economic, social, and demographic metrics</w:t>
-      </w:r>
-      <w:r>
-        <w:rPr>
-          <w:rFonts w:ascii="Times New Roman" w:eastAsiaTheme="majorEastAsia" w:hAnsi="Times New Roman" w:cs="Times New Roman"/>
-          <w:sz w:val="24"/>
-          <w:szCs w:val="24"/>
-        </w:rPr>
-        <w:t xml:space="preserve">. </w:t>
-      </w:r>
-      <w:r>
-        <w:rPr>
-          <w:rFonts w:ascii="Times New Roman" w:eastAsiaTheme="majorEastAsia" w:hAnsi="Times New Roman" w:cs="Times New Roman"/>
-          <w:sz w:val="24"/>
-          <w:szCs w:val="24"/>
-          <w:highlight w:val="green"/>
-        </w:rPr>
-        <w:t>(buscar paper)</w:t>
-      </w:r>
-      <w:r>
-        <w:rPr>
-          <w:rFonts w:ascii="Times New Roman" w:eastAsiaTheme="majorEastAsia" w:hAnsi="Times New Roman" w:cs="Times New Roman"/>
-          <w:sz w:val="24"/>
-          <w:szCs w:val="24"/>
-        </w:rPr>
-        <w:t xml:space="preserve">, and this </w:t>
-      </w:r>
-      <w:r>
-        <w:rPr>
-          <w:rFonts w:ascii="Times New Roman" w:eastAsiaTheme="majorEastAsia" w:hAnsi="Times New Roman" w:cs="Times New Roman"/>
-          <w:sz w:val="24"/>
-          <w:szCs w:val="24"/>
-        </w:rPr>
-        <w:t>relationship is not exclusive for one community</w:t>
-      </w:r>
-      <w:r>
-        <w:rPr>
-          <w:rFonts w:ascii="Times New Roman" w:eastAsiaTheme="majorEastAsia" w:hAnsi="Times New Roman" w:cs="Times New Roman"/>
-          <w:sz w:val="24"/>
-          <w:szCs w:val="24"/>
-        </w:rPr>
-        <w:t xml:space="preserve">; any society that has this type of government structure </w:t>
-      </w:r>
-      <w:r>
-        <w:rPr>
-          <w:rFonts w:ascii="Times New Roman" w:eastAsiaTheme="majorEastAsia" w:hAnsi="Times New Roman" w:cs="Times New Roman"/>
-          <w:sz w:val="24"/>
-          <w:szCs w:val="24"/>
-        </w:rPr>
-        <w:t>has and will experience it</w:t>
-      </w:r>
-      <w:r>
-        <w:rPr>
-          <w:rFonts w:ascii="Times New Roman" w:eastAsiaTheme="majorEastAsia" w:hAnsi="Times New Roman" w:cs="Times New Roman"/>
-          <w:sz w:val="24"/>
-          <w:szCs w:val="24"/>
-        </w:rPr>
-        <w:t>.</w:t>
-      </w:r>
-      <w:r>
-        <w:rPr>
-          <w:rFonts w:ascii="Times New Roman" w:eastAsiaTheme="majorEastAsia" w:hAnsi="Times New Roman" w:cs="Times New Roman"/>
-          <w:sz w:val="24"/>
-          <w:szCs w:val="24"/>
-        </w:rPr>
-        <w:t xml:space="preserve"> </w:t>
-      </w:r>
-      <w:r>
-        <w:rPr>
-          <w:rFonts w:ascii="Times New Roman" w:eastAsiaTheme="majorEastAsia" w:hAnsi="Times New Roman" w:cs="Times New Roman"/>
-          <w:sz w:val="24"/>
-          <w:szCs w:val="24"/>
-        </w:rPr>
-        <w:t xml:space="preserve"> </w:t>
-      </w:r>
-    </w:p>
-    <w:p>
-      <w:pPr>
-        <w:jc w:val="both"/>
-        <w:rPr>
-          <w:rFonts w:ascii="Times New Roman" w:eastAsiaTheme="majorEastAsia" w:hAnsi="Times New Roman" w:cs="Times New Roman"/>
-          <w:sz w:val="24"/>
-          <w:szCs w:val="24"/>
-        </w:rPr>
-      </w:pPr>
-      <w:r>
-        <w:rPr>
-          <w:rFonts w:ascii="Times New Roman" w:eastAsiaTheme="majorEastAsia" w:hAnsi="Times New Roman" w:cs="Times New Roman"/>
-          <w:sz w:val="24"/>
-          <w:szCs w:val="24"/>
-        </w:rPr>
-        <w:t xml:space="preserve"> </w:t>
-      </w:r>
-    </w:p>
-    <w:p>
-      <w:pPr>
-        <w:pStyle w:val="ListParagraph"/>
-        <w:numPr>
-          <w:ilvl w:val="0"/>
-          <w:numId w:val="5"/>
-        </w:numPr>
-        <w:tabs>
-          <w:tab w:val="left" w:pos="360"/>
-          <w:tab w:val="left" w:pos="450"/>
-        </w:tabs>
-        <w:ind w:left="360"/>
-        <w:rPr>
-          <w:rFonts w:ascii="Times New Roman" w:eastAsiaTheme="majorEastAsia" w:hAnsi="Times New Roman" w:cs="Times New Roman"/>
-          <w:sz w:val="24"/>
-          <w:szCs w:val="24"/>
-          <w:highlight w:val="yellow"/>
-          <w:lang w:val="es-CO"/>
-        </w:rPr>
-      </w:pPr>
-      <w:r>
-        <w:rPr>
-          <w:rFonts w:ascii="Times New Roman" w:hAnsi="Times New Roman" w:cs="Times New Roman"/>
-          <w:sz w:val="24"/>
-          <w:szCs w:val="24"/>
-          <w:highlight w:val="yellow"/>
-          <w:lang w:val="es-CO"/>
-        </w:rPr>
-        <w:t>Historia de Colombi</w:t>
-      </w:r>
-      <w:r>
-        <w:rPr>
-          <w:rFonts w:ascii="Times New Roman" w:hAnsi="Times New Roman" w:cs="Times New Roman"/>
-          <w:sz w:val="24"/>
-          <w:szCs w:val="24"/>
-          <w:highlight w:val="yellow"/>
-          <w:lang w:val="es-CO"/>
-        </w:rPr>
-        <w:t>a</w:t>
-      </w:r>
-      <w:r>
-        <w:rPr>
-          <w:rFonts w:ascii="Times New Roman" w:hAnsi="Times New Roman" w:cs="Times New Roman"/>
-          <w:sz w:val="24"/>
-          <w:szCs w:val="24"/>
-          <w:highlight w:val="yellow"/>
-          <w:lang w:val="es-CO"/>
-        </w:rPr>
-        <w:t xml:space="preserve"> / Como esta organizada</w:t>
+      <w:r>
+        <w:rPr>
+          <w:rFonts w:ascii="Times New Roman" w:eastAsiaTheme="majorEastAsia" w:hAnsi="Times New Roman" w:cs="Times New Roman"/>
+          <w:sz w:val="24"/>
+          <w:szCs w:val="24"/>
+        </w:rPr>
+        <w:t xml:space="preserve">He laid out the foundations on which the measurement </w:t>
+      </w:r>
+      <w:r>
+        <w:rPr>
+          <w:rFonts w:ascii="Times New Roman" w:eastAsiaTheme="majorEastAsia" w:hAnsi="Times New Roman" w:cs="Times New Roman"/>
+          <w:sz w:val="24"/>
+          <w:szCs w:val="24"/>
+        </w:rPr>
+        <w:t xml:space="preserve">of public policies was built upon. </w:t>
       </w:r>
     </w:p>
     <w:p>
@@ -2655,45 +2361,182 @@
           <w:rFonts w:ascii="Times New Roman" w:eastAsiaTheme="majorEastAsia" w:hAnsi="Times New Roman" w:cs="Times New Roman"/>
           <w:sz w:val="24"/>
           <w:szCs w:val="24"/>
-          <w:lang w:val="es-CO"/>
-        </w:rPr>
-      </w:pPr>
-      <w:r>
-        <w:rPr>
-          <w:rFonts w:ascii="Times New Roman" w:eastAsiaTheme="majorEastAsia" w:hAnsi="Times New Roman" w:cs="Times New Roman"/>
-          <w:sz w:val="24"/>
-          <w:szCs w:val="24"/>
-          <w:lang w:val="es-CO"/>
-        </w:rPr>
-        <w:t xml:space="preserve">Colombia es un Estado social de derecho, estructurado bajo la categoría de República Unitaria, que tiene como autoridad central al Presidente de la República. </w:t>
-      </w:r>
-      <w:r>
-        <w:rPr>
-          <w:rFonts w:ascii="Times New Roman" w:eastAsiaTheme="majorEastAsia" w:hAnsi="Times New Roman" w:cs="Times New Roman"/>
-          <w:sz w:val="24"/>
-          <w:szCs w:val="24"/>
-          <w:lang w:val="es-CO"/>
-        </w:rPr>
-        <w:t xml:space="preserve">Su organización territorial dispone de cuatro divisiones territoriales autónomas: departamentos, distritos. Municipios y territorios indígenas. Los municipios son las unidades primordiales y esenciales de la organización territorial y junto con los departamentos gozan de autonomía, a partir de las decisiones que el régimen descentralizado permite a sus autoridades locales </w:t>
-      </w:r>
-      <w:r>
-        <w:rPr>
-          <w:rFonts w:ascii="Times New Roman" w:eastAsiaTheme="majorEastAsia" w:hAnsi="Times New Roman" w:cs="Times New Roman"/>
-          <w:sz w:val="24"/>
-          <w:szCs w:val="24"/>
-          <w:highlight w:val="yellow"/>
-          <w:lang w:val="es-CO"/>
-        </w:rPr>
-        <w:t>(Constitución Política, 1991).</w:t>
-      </w:r>
-      <w:r>
-        <w:rPr>
-          <w:rFonts w:ascii="Times New Roman" w:eastAsiaTheme="majorEastAsia" w:hAnsi="Times New Roman" w:cs="Times New Roman"/>
-          <w:sz w:val="24"/>
-          <w:szCs w:val="24"/>
-          <w:lang w:val="es-CO"/>
-        </w:rPr>
-        <w:t xml:space="preserve"> </w:t>
+        </w:rPr>
+      </w:pPr>
+      <w:r>
+        <w:rPr>
+          <w:rFonts w:ascii="Times New Roman" w:eastAsiaTheme="majorEastAsia" w:hAnsi="Times New Roman" w:cs="Times New Roman"/>
+          <w:sz w:val="24"/>
+          <w:szCs w:val="24"/>
+        </w:rPr>
+        <w:t xml:space="preserve">Colombia is a social State under the rule of law, structured under the category of a Unitary Republic, whose central authority is the President of the Republic. Its territorial organization has four autonomous territorial divisions: departments, districts, </w:t>
+      </w:r>
+      <w:r>
+        <w:rPr>
+          <w:rFonts w:ascii="Times New Roman" w:eastAsiaTheme="majorEastAsia" w:hAnsi="Times New Roman" w:cs="Times New Roman"/>
+          <w:sz w:val="24"/>
+          <w:szCs w:val="24"/>
+        </w:rPr>
+        <w:t>municipalities,</w:t>
+      </w:r>
+      <w:r>
+        <w:rPr>
+          <w:rFonts w:ascii="Times New Roman" w:eastAsiaTheme="majorEastAsia" w:hAnsi="Times New Roman" w:cs="Times New Roman"/>
+          <w:sz w:val="24"/>
+          <w:szCs w:val="24"/>
+        </w:rPr>
+        <w:t xml:space="preserve"> and indigenous territorie</w:t>
+      </w:r>
+      <w:r>
+        <w:rPr>
+          <w:rFonts w:ascii="Times New Roman" w:eastAsiaTheme="majorEastAsia" w:hAnsi="Times New Roman" w:cs="Times New Roman"/>
+          <w:sz w:val="24"/>
+          <w:szCs w:val="24"/>
+        </w:rPr>
+        <w:t>s</w:t>
+      </w:r>
+      <w:r>
+        <w:rPr>
+          <w:rFonts w:ascii="Times New Roman" w:eastAsiaTheme="majorEastAsia" w:hAnsi="Times New Roman" w:cs="Times New Roman"/>
+          <w:sz w:val="24"/>
+          <w:szCs w:val="24"/>
+        </w:rPr>
+        <w:t xml:space="preserve">. The municipalities are the primary and essential units of the territorial organization and, together with the departments, enjoy autonomy, based on the decisions that the decentralized regime allows their local authorities to make </w:t>
+      </w:r>
+      <w:r>
+        <w:rPr>
+          <w:rFonts w:ascii="Times New Roman" w:eastAsiaTheme="majorEastAsia" w:hAnsi="Times New Roman" w:cs="Times New Roman"/>
+          <w:sz w:val="24"/>
+          <w:szCs w:val="24"/>
+        </w:rPr>
+        <w:fldChar w:fldCharType="begin"/>
+      </w:r>
+      <w:r>
+        <w:rPr>
+          <w:rFonts w:ascii="Times New Roman" w:eastAsiaTheme="majorEastAsia" w:hAnsi="Times New Roman" w:cs="Times New Roman"/>
+          <w:sz w:val="24"/>
+          <w:szCs w:val="24"/>
+        </w:rPr>
+        <w:instrText xml:space="preserve"> ADDIN ZOTERO_ITEM CSL_CITATION {"citationID":"ulJ2Hk4W","properties":{"formattedCitation":"(Asamblea Nacional Constituyente, 1991)","plainCitation":"(Asamblea Nacional Constituyente, 1991)","noteIndex":0},"citationItems":[{"id":277,"uris":["http://zotero.org/users/local/qejHwYbB/items/F47D6FV6"],"itemData":{"id":277,"type":"document","language":"es","publisher":"Imprenta Nacional","title":"Constitución Política de Colombia de 1991.","author":[{"family":"Asamblea Nacional Constituyente","given":""}],"issued":{"date-parts":[["1991"]]}}}],"schema":"https://github.com/citation-style-language/schema/raw/master/csl-citation.json"} </w:instrText>
+      </w:r>
+      <w:r>
+        <w:rPr>
+          <w:rFonts w:ascii="Times New Roman" w:eastAsiaTheme="majorEastAsia" w:hAnsi="Times New Roman" w:cs="Times New Roman"/>
+          <w:sz w:val="24"/>
+          <w:szCs w:val="24"/>
+        </w:rPr>
+        <w:fldChar w:fldCharType="separate"/>
+      </w:r>
+      <w:r>
+        <w:rPr>
+          <w:rFonts w:ascii="Times New Roman" w:hAnsi="Times New Roman" w:cs="Times New Roman"/>
+          <w:sz w:val="24"/>
+        </w:rPr>
+        <w:t>(</w:t>
+      </w:r>
+      <w:proofErr w:type="spellStart"/>
+      <w:r>
+        <w:rPr>
+          <w:rFonts w:ascii="Times New Roman" w:hAnsi="Times New Roman" w:cs="Times New Roman"/>
+          <w:sz w:val="24"/>
+        </w:rPr>
+        <w:t>Asamblea</w:t>
+      </w:r>
+      <w:proofErr w:type="spellEnd"/>
+      <w:r>
+        <w:rPr>
+          <w:rFonts w:ascii="Times New Roman" w:hAnsi="Times New Roman" w:cs="Times New Roman"/>
+          <w:sz w:val="24"/>
+        </w:rPr>
+        <w:t xml:space="preserve"> Nacional </w:t>
+      </w:r>
+      <w:proofErr w:type="spellStart"/>
+      <w:r>
+        <w:rPr>
+          <w:rFonts w:ascii="Times New Roman" w:hAnsi="Times New Roman" w:cs="Times New Roman"/>
+          <w:sz w:val="24"/>
+        </w:rPr>
+        <w:t>Constituyente</w:t>
+      </w:r>
+      <w:proofErr w:type="spellEnd"/>
+      <w:r>
+        <w:rPr>
+          <w:rFonts w:ascii="Times New Roman" w:hAnsi="Times New Roman" w:cs="Times New Roman"/>
+          <w:sz w:val="24"/>
+        </w:rPr>
+        <w:t>, 1991)</w:t>
+      </w:r>
+      <w:r>
+        <w:rPr>
+          <w:rFonts w:ascii="Times New Roman" w:eastAsiaTheme="majorEastAsia" w:hAnsi="Times New Roman" w:cs="Times New Roman"/>
+          <w:sz w:val="24"/>
+          <w:szCs w:val="24"/>
+        </w:rPr>
+        <w:fldChar w:fldCharType="end"/>
+      </w:r>
+      <w:r>
+        <w:rPr>
+          <w:rFonts w:ascii="Times New Roman" w:eastAsiaTheme="majorEastAsia" w:hAnsi="Times New Roman" w:cs="Times New Roman"/>
+          <w:sz w:val="24"/>
+          <w:szCs w:val="24"/>
+        </w:rPr>
+        <w:t xml:space="preserve">. </w:t>
+      </w:r>
+      <w:r>
+        <w:rPr>
+          <w:rFonts w:ascii="Times New Roman" w:eastAsiaTheme="majorEastAsia" w:hAnsi="Times New Roman" w:cs="Times New Roman"/>
+          <w:sz w:val="24"/>
+          <w:szCs w:val="24"/>
+        </w:rPr>
+        <w:t xml:space="preserve">Each municipality must offer the public services </w:t>
+      </w:r>
+      <w:r>
+        <w:rPr>
+          <w:rFonts w:ascii="Times New Roman" w:eastAsiaTheme="majorEastAsia" w:hAnsi="Times New Roman" w:cs="Times New Roman"/>
+          <w:sz w:val="24"/>
+          <w:szCs w:val="24"/>
+        </w:rPr>
+        <w:t>established</w:t>
+      </w:r>
+      <w:r>
+        <w:rPr>
+          <w:rFonts w:ascii="Times New Roman" w:eastAsiaTheme="majorEastAsia" w:hAnsi="Times New Roman" w:cs="Times New Roman"/>
+          <w:sz w:val="24"/>
+          <w:szCs w:val="24"/>
+        </w:rPr>
+        <w:t xml:space="preserve"> by</w:t>
+      </w:r>
+      <w:r>
+        <w:rPr>
+          <w:rFonts w:ascii="Times New Roman" w:eastAsiaTheme="majorEastAsia" w:hAnsi="Times New Roman" w:cs="Times New Roman"/>
+          <w:sz w:val="24"/>
+          <w:szCs w:val="24"/>
+        </w:rPr>
+        <w:t xml:space="preserve"> law, develop the necessary infrastructure for local progress, plan the growth of its territory</w:t>
+      </w:r>
+      <w:r>
+        <w:rPr>
+          <w:rFonts w:ascii="Times New Roman" w:eastAsiaTheme="majorEastAsia" w:hAnsi="Times New Roman" w:cs="Times New Roman"/>
+          <w:sz w:val="24"/>
+          <w:szCs w:val="24"/>
+        </w:rPr>
+        <w:t>, foster community participation</w:t>
+      </w:r>
+      <w:r>
+        <w:rPr>
+          <w:rFonts w:ascii="Times New Roman" w:eastAsiaTheme="majorEastAsia" w:hAnsi="Times New Roman" w:cs="Times New Roman"/>
+          <w:sz w:val="24"/>
+          <w:szCs w:val="24"/>
+        </w:rPr>
+        <w:t>,</w:t>
+      </w:r>
+      <w:r>
+        <w:rPr>
+          <w:rFonts w:ascii="Times New Roman" w:eastAsiaTheme="majorEastAsia" w:hAnsi="Times New Roman" w:cs="Times New Roman"/>
+          <w:sz w:val="24"/>
+          <w:szCs w:val="24"/>
+        </w:rPr>
+        <w:t xml:space="preserve"> and improve the social and cultural welfare of its residents. </w:t>
       </w:r>
     </w:p>
     <w:p>
@@ -2707,402 +2550,660 @@
           <w:rFonts w:ascii="Times New Roman" w:eastAsiaTheme="majorEastAsia" w:hAnsi="Times New Roman" w:cs="Times New Roman"/>
           <w:sz w:val="24"/>
           <w:szCs w:val="24"/>
-          <w:lang w:val="es-CO"/>
-        </w:rPr>
-      </w:pPr>
-      <w:r>
-        <w:rPr>
-          <w:rFonts w:ascii="Times New Roman" w:eastAsiaTheme="majorEastAsia" w:hAnsi="Times New Roman" w:cs="Times New Roman"/>
-          <w:sz w:val="24"/>
-          <w:szCs w:val="24"/>
-          <w:lang w:val="es-CO"/>
-        </w:rPr>
-        <w:t xml:space="preserve">Cada municipio debe ofrecer los servicios públicos establecidos por la ley, desarrollar infraestructuras necesarias para el progreso local, planificar el crecimiento de su territorio, fomentar la participación de la comunidad y mejorar el bienestar social y cultural de sus residentes </w:t>
-      </w:r>
-      <w:commentRangeStart w:id="3"/>
-      <w:r>
-        <w:rPr>
-          <w:rFonts w:ascii="Times New Roman" w:eastAsiaTheme="majorEastAsia" w:hAnsi="Times New Roman" w:cs="Times New Roman"/>
-          <w:sz w:val="24"/>
-          <w:szCs w:val="24"/>
-          <w:highlight w:val="yellow"/>
-          <w:lang w:val="es-CO"/>
-        </w:rPr>
-        <w:t>(Constitución Política, 1991, art. 311).</w:t>
-      </w:r>
-      <w:commentRangeEnd w:id="3"/>
-      <w:r>
-        <w:rPr>
-          <w:rStyle w:val="CommentReference"/>
-        </w:rPr>
-        <w:commentReference w:id="3"/>
-      </w:r>
-    </w:p>
-    <w:p>
-      <w:pPr>
-        <w:tabs>
-          <w:tab w:val="left" w:pos="360"/>
-          <w:tab w:val="left" w:pos="450"/>
-        </w:tabs>
+        </w:rPr>
+      </w:pPr>
+      <w:r>
+        <w:rPr>
+          <w:rFonts w:ascii="Times New Roman" w:eastAsiaTheme="majorEastAsia" w:hAnsi="Times New Roman" w:cs="Times New Roman"/>
+          <w:sz w:val="24"/>
+          <w:szCs w:val="24"/>
+        </w:rPr>
+        <w:t xml:space="preserve">Mayors are conceived in Colombia as heads of local administration, legal </w:t>
+      </w:r>
+      <w:r>
+        <w:rPr>
+          <w:rFonts w:ascii="Times New Roman" w:eastAsiaTheme="majorEastAsia" w:hAnsi="Times New Roman" w:cs="Times New Roman"/>
+          <w:sz w:val="24"/>
+          <w:szCs w:val="24"/>
+        </w:rPr>
+        <w:t>representatives,</w:t>
+      </w:r>
+      <w:r>
+        <w:rPr>
+          <w:rFonts w:ascii="Times New Roman" w:eastAsiaTheme="majorEastAsia" w:hAnsi="Times New Roman" w:cs="Times New Roman"/>
+          <w:sz w:val="24"/>
+          <w:szCs w:val="24"/>
+        </w:rPr>
+        <w:t xml:space="preserve"> and first political</w:t>
+      </w:r>
+      <w:r>
+        <w:rPr>
+          <w:rFonts w:ascii="Times New Roman" w:eastAsiaTheme="majorEastAsia" w:hAnsi="Times New Roman" w:cs="Times New Roman"/>
+          <w:sz w:val="24"/>
+          <w:szCs w:val="24"/>
+        </w:rPr>
+        <w:t xml:space="preserve"> authority</w:t>
+      </w:r>
+      <w:r>
+        <w:rPr>
+          <w:rFonts w:ascii="Times New Roman" w:eastAsiaTheme="majorEastAsia" w:hAnsi="Times New Roman" w:cs="Times New Roman"/>
+          <w:sz w:val="24"/>
+          <w:szCs w:val="24"/>
+        </w:rPr>
+        <w:t xml:space="preserve"> </w:t>
+      </w:r>
+      <w:r>
+        <w:rPr>
+          <w:rFonts w:ascii="Times New Roman" w:eastAsiaTheme="majorEastAsia" w:hAnsi="Times New Roman" w:cs="Times New Roman"/>
+          <w:sz w:val="24"/>
+          <w:szCs w:val="24"/>
+        </w:rPr>
+        <w:fldChar w:fldCharType="begin"/>
+      </w:r>
+      <w:r>
+        <w:rPr>
+          <w:rFonts w:ascii="Times New Roman" w:eastAsiaTheme="majorEastAsia" w:hAnsi="Times New Roman" w:cs="Times New Roman"/>
+          <w:sz w:val="24"/>
+          <w:szCs w:val="24"/>
+        </w:rPr>
+        <w:instrText xml:space="preserve"> ADDIN ZOTERO_ITEM CSL_CITATION {"citationID":"BNnY9yuZ","properties":{"formattedCitation":"(Congreso de la Rep\\uc0\\u250{}blica de Colombia, 1994)","plainCitation":"(Congreso de la República de Colombia, 1994)","noteIndex":0},"citationItems":[{"id":281,"uris":["http://zotero.org/users/local/qejHwYbB/items/LG7RYHUI"],"itemData":{"id":281,"type":"document","language":"es","title":"Ley 136 de 1994","author":[{"family":"Congreso de la República de Colombia","given":""}],"issued":{"date-parts":[["1994"]]}}}],"schema":"https://github.com/citation-style-language/schema/raw/master/csl-citation.json"} </w:instrText>
+      </w:r>
+      <w:r>
+        <w:rPr>
+          <w:rFonts w:ascii="Times New Roman" w:eastAsiaTheme="majorEastAsia" w:hAnsi="Times New Roman" w:cs="Times New Roman"/>
+          <w:sz w:val="24"/>
+          <w:szCs w:val="24"/>
+        </w:rPr>
+        <w:fldChar w:fldCharType="separate"/>
+      </w:r>
+      <w:r>
+        <w:rPr>
+          <w:rFonts w:ascii="Times New Roman" w:hAnsi="Times New Roman" w:cs="Times New Roman"/>
+          <w:kern w:val="0"/>
+          <w:sz w:val="24"/>
+        </w:rPr>
+        <w:t>(Congreso de la República de Colombia, 1994)</w:t>
+      </w:r>
+      <w:r>
+        <w:rPr>
+          <w:rFonts w:ascii="Times New Roman" w:eastAsiaTheme="majorEastAsia" w:hAnsi="Times New Roman" w:cs="Times New Roman"/>
+          <w:sz w:val="24"/>
+          <w:szCs w:val="24"/>
+        </w:rPr>
+        <w:fldChar w:fldCharType="end"/>
+      </w:r>
+      <w:r>
+        <w:rPr>
+          <w:rFonts w:ascii="Times New Roman" w:eastAsiaTheme="majorEastAsia" w:hAnsi="Times New Roman" w:cs="Times New Roman"/>
+          <w:sz w:val="24"/>
+          <w:szCs w:val="24"/>
+        </w:rPr>
+        <w:t xml:space="preserve"> </w:t>
+      </w:r>
+      <w:r>
+        <w:rPr>
+          <w:rFonts w:ascii="Times New Roman" w:eastAsiaTheme="majorEastAsia" w:hAnsi="Times New Roman" w:cs="Times New Roman"/>
+          <w:sz w:val="24"/>
+          <w:szCs w:val="24"/>
+        </w:rPr>
+        <w:t>as well as the</w:t>
+      </w:r>
+      <w:r>
+        <w:rPr>
+          <w:rFonts w:ascii="Times New Roman" w:eastAsiaTheme="majorEastAsia" w:hAnsi="Times New Roman" w:cs="Times New Roman"/>
+          <w:sz w:val="24"/>
+          <w:szCs w:val="24"/>
+        </w:rPr>
+        <w:t xml:space="preserve"> police authority of the municipality. </w:t>
+      </w:r>
+      <w:r>
+        <w:rPr>
+          <w:rFonts w:ascii="Times New Roman" w:eastAsiaTheme="majorEastAsia" w:hAnsi="Times New Roman" w:cs="Times New Roman"/>
+          <w:sz w:val="24"/>
+          <w:szCs w:val="24"/>
+        </w:rPr>
+        <w:t>They</w:t>
+      </w:r>
+      <w:r>
+        <w:rPr>
+          <w:rFonts w:ascii="Times New Roman" w:eastAsiaTheme="majorEastAsia" w:hAnsi="Times New Roman" w:cs="Times New Roman"/>
+          <w:sz w:val="24"/>
+          <w:szCs w:val="24"/>
+        </w:rPr>
+        <w:t xml:space="preserve"> are democratically elected for four-year terms, without the possibility of reelection </w:t>
+      </w:r>
+      <w:r>
+        <w:rPr>
+          <w:rFonts w:ascii="Times New Roman" w:eastAsiaTheme="majorEastAsia" w:hAnsi="Times New Roman" w:cs="Times New Roman"/>
+          <w:sz w:val="24"/>
+          <w:szCs w:val="24"/>
+        </w:rPr>
+        <w:fldChar w:fldCharType="begin"/>
+      </w:r>
+      <w:r>
+        <w:rPr>
+          <w:rFonts w:ascii="Times New Roman" w:eastAsiaTheme="majorEastAsia" w:hAnsi="Times New Roman" w:cs="Times New Roman"/>
+          <w:sz w:val="24"/>
+          <w:szCs w:val="24"/>
+        </w:rPr>
+        <w:instrText xml:space="preserve"> ADDIN ZOTERO_ITEM CSL_CITATION {"citationID":"jcpzb24Q","properties":{"formattedCitation":"(Asamblea Nacional Constituyente, 1991)","plainCitation":"(Asamblea Nacional Constituyente, 1991)","noteIndex":0},"citationItems":[{"id":277,"uris":["http://zotero.org/users/local/qejHwYbB/items/F47D6FV6"],"itemData":{"id":277,"type":"document","language":"es","publisher":"Imprenta Nacional","title":"Constitución Política de Colombia de 1991.","author":[{"family":"Asamblea Nacional Constituyente","given":""}],"issued":{"date-parts":[["1991"]]}}}],"schema":"https://github.com/citation-style-language/schema/raw/master/csl-citation.json"} </w:instrText>
+      </w:r>
+      <w:r>
+        <w:rPr>
+          <w:rFonts w:ascii="Times New Roman" w:eastAsiaTheme="majorEastAsia" w:hAnsi="Times New Roman" w:cs="Times New Roman"/>
+          <w:sz w:val="24"/>
+          <w:szCs w:val="24"/>
+        </w:rPr>
+        <w:fldChar w:fldCharType="separate"/>
+      </w:r>
+      <w:r>
+        <w:rPr>
+          <w:rFonts w:ascii="Times New Roman" w:hAnsi="Times New Roman" w:cs="Times New Roman"/>
+          <w:sz w:val="24"/>
+        </w:rPr>
+        <w:t>(</w:t>
+      </w:r>
+      <w:proofErr w:type="spellStart"/>
+      <w:r>
+        <w:rPr>
+          <w:rFonts w:ascii="Times New Roman" w:hAnsi="Times New Roman" w:cs="Times New Roman"/>
+          <w:sz w:val="24"/>
+        </w:rPr>
+        <w:t>Asamblea</w:t>
+      </w:r>
+      <w:proofErr w:type="spellEnd"/>
+      <w:r>
+        <w:rPr>
+          <w:rFonts w:ascii="Times New Roman" w:hAnsi="Times New Roman" w:cs="Times New Roman"/>
+          <w:sz w:val="24"/>
+        </w:rPr>
+        <w:t xml:space="preserve"> Nacional </w:t>
+      </w:r>
+      <w:proofErr w:type="spellStart"/>
+      <w:r>
+        <w:rPr>
+          <w:rFonts w:ascii="Times New Roman" w:hAnsi="Times New Roman" w:cs="Times New Roman"/>
+          <w:sz w:val="24"/>
+        </w:rPr>
+        <w:t>Constituyente</w:t>
+      </w:r>
+      <w:proofErr w:type="spellEnd"/>
+      <w:r>
+        <w:rPr>
+          <w:rFonts w:ascii="Times New Roman" w:hAnsi="Times New Roman" w:cs="Times New Roman"/>
+          <w:sz w:val="24"/>
+        </w:rPr>
+        <w:t>, 1991)</w:t>
+      </w:r>
+      <w:r>
+        <w:rPr>
+          <w:rFonts w:ascii="Times New Roman" w:eastAsiaTheme="majorEastAsia" w:hAnsi="Times New Roman" w:cs="Times New Roman"/>
+          <w:sz w:val="24"/>
+          <w:szCs w:val="24"/>
+        </w:rPr>
+        <w:fldChar w:fldCharType="end"/>
+      </w:r>
+      <w:r>
+        <w:rPr>
+          <w:rFonts w:ascii="Times New Roman" w:eastAsiaTheme="majorEastAsia" w:hAnsi="Times New Roman" w:cs="Times New Roman"/>
+          <w:sz w:val="24"/>
+          <w:szCs w:val="24"/>
+        </w:rPr>
+        <w:t>.</w:t>
+      </w:r>
+      <w:r>
+        <w:rPr>
+          <w:rFonts w:ascii="Times New Roman" w:eastAsiaTheme="majorEastAsia" w:hAnsi="Times New Roman" w:cs="Times New Roman"/>
+          <w:sz w:val="24"/>
+          <w:szCs w:val="24"/>
+        </w:rPr>
+        <w:t xml:space="preserve"> </w:t>
+      </w:r>
+      <w:r>
+        <w:rPr>
+          <w:rFonts w:ascii="Times New Roman" w:eastAsiaTheme="majorEastAsia" w:hAnsi="Times New Roman" w:cs="Times New Roman"/>
+          <w:sz w:val="24"/>
+          <w:szCs w:val="24"/>
+        </w:rPr>
+        <w:t>By virtue of their role as authorities with constitutional functions, mayors act as economic agents, making decisions on the demand and supply of goods and services within their territories and as joint representatives of the authorities of the governors and presidents, who in turn define the policies for the regulation and promotion of labor in Colombia</w:t>
+      </w:r>
+      <w:r>
+        <w:rPr>
+          <w:rFonts w:ascii="Times New Roman" w:eastAsiaTheme="majorEastAsia" w:hAnsi="Times New Roman" w:cs="Times New Roman"/>
+          <w:sz w:val="24"/>
+          <w:szCs w:val="24"/>
+        </w:rPr>
+        <w:t xml:space="preserve"> </w:t>
+      </w:r>
+      <w:r>
+        <w:rPr>
+          <w:rFonts w:ascii="Times New Roman" w:eastAsiaTheme="majorEastAsia" w:hAnsi="Times New Roman" w:cs="Times New Roman"/>
+          <w:sz w:val="24"/>
+          <w:szCs w:val="24"/>
+        </w:rPr>
+        <w:fldChar w:fldCharType="begin"/>
+      </w:r>
+      <w:r>
+        <w:rPr>
+          <w:rFonts w:ascii="Times New Roman" w:eastAsiaTheme="majorEastAsia" w:hAnsi="Times New Roman" w:cs="Times New Roman"/>
+          <w:sz w:val="24"/>
+          <w:szCs w:val="24"/>
+        </w:rPr>
+        <w:instrText xml:space="preserve"> ADDIN ZOTERO_ITEM CSL_CITATION {"citationID":"pKUIFgM5","properties":{"formattedCitation":"(Dorado, 2021)","plainCitation":"(Dorado, 2021)","noteIndex":0},"citationItems":[{"id":283,"uris":["http://zotero.org/users/local/qejHwYbB/items/MPHDT5PD"],"itemData":{"id":283,"type":"article-journal","abstract":"This document analyzes what is the major’s role in market development, focusing on Colombian municipalities. The aim of this paper is to introduce a discussion around the major’s role, based on legal and specific experiences, and using Superintendency of Industry and Commerce (SIC) organization clusters as a backbone for the market analysis. The study has identified three main roles: 1) as an authority, implying that the mayor’s decisions might affect local markets developments; 2) As a principal-agent. The mayor leads one of the most important economic sectors in the local economy. Their decisions might affect the correlated market in the local economy. And as national and regional government representative or liaisons. Our conclusion is that: the mayor’s have a predominant role in market development; however, the laws and them do not always realize their real impact.","language":"es","source":"Zotero","title":"El Rol del Alcalde en el Desarrollo de los Mercados","author":[{"family":"Dorado","given":"Diego"}],"issued":{"date-parts":[["2021"]]}}}],"schema":"https://github.com/citation-style-language/schema/raw/master/csl-citation.json"} </w:instrText>
+      </w:r>
+      <w:r>
+        <w:rPr>
+          <w:rFonts w:ascii="Times New Roman" w:eastAsiaTheme="majorEastAsia" w:hAnsi="Times New Roman" w:cs="Times New Roman"/>
+          <w:sz w:val="24"/>
+          <w:szCs w:val="24"/>
+        </w:rPr>
+        <w:fldChar w:fldCharType="separate"/>
+      </w:r>
+      <w:r>
+        <w:rPr>
+          <w:rFonts w:ascii="Times New Roman" w:hAnsi="Times New Roman" w:cs="Times New Roman"/>
+          <w:sz w:val="24"/>
+        </w:rPr>
+        <w:t>(Dorado, 2021)</w:t>
+      </w:r>
+      <w:r>
+        <w:rPr>
+          <w:rFonts w:ascii="Times New Roman" w:eastAsiaTheme="majorEastAsia" w:hAnsi="Times New Roman" w:cs="Times New Roman"/>
+          <w:sz w:val="24"/>
+          <w:szCs w:val="24"/>
+        </w:rPr>
+        <w:fldChar w:fldCharType="end"/>
+      </w:r>
+      <w:r>
+        <w:rPr>
+          <w:rFonts w:ascii="Times New Roman" w:eastAsiaTheme="majorEastAsia" w:hAnsi="Times New Roman" w:cs="Times New Roman"/>
+          <w:sz w:val="24"/>
+          <w:szCs w:val="24"/>
+        </w:rPr>
+        <w:t>.</w:t>
+      </w:r>
+      <w:r>
+        <w:rPr>
+          <w:rFonts w:ascii="Times New Roman" w:eastAsiaTheme="majorEastAsia" w:hAnsi="Times New Roman" w:cs="Times New Roman"/>
+          <w:sz w:val="24"/>
+          <w:szCs w:val="24"/>
+        </w:rPr>
+        <w:t xml:space="preserve"> T</w:t>
+      </w:r>
+      <w:r>
+        <w:rPr>
+          <w:rFonts w:ascii="Times New Roman" w:eastAsiaTheme="majorEastAsia" w:hAnsi="Times New Roman" w:cs="Times New Roman"/>
+          <w:sz w:val="24"/>
+          <w:szCs w:val="24"/>
+        </w:rPr>
+        <w:t xml:space="preserve">hey must direct the administrative action of their municipalities, ensuring the provision of public services and the proper functioning of local industrial or commercial enterprises. In order to determine their actions and decisions, they must present plans and programs for economic and social development, consistent with municipal expenditure and investment, </w:t>
+      </w:r>
+      <w:r>
+        <w:rPr>
+          <w:rFonts w:ascii="Times New Roman" w:eastAsiaTheme="majorEastAsia" w:hAnsi="Times New Roman" w:cs="Times New Roman"/>
+          <w:sz w:val="24"/>
+          <w:szCs w:val="24"/>
+        </w:rPr>
+        <w:t>collection,</w:t>
+      </w:r>
+      <w:r>
+        <w:rPr>
+          <w:rFonts w:ascii="Times New Roman" w:eastAsiaTheme="majorEastAsia" w:hAnsi="Times New Roman" w:cs="Times New Roman"/>
+          <w:sz w:val="24"/>
+          <w:szCs w:val="24"/>
+        </w:rPr>
+        <w:t xml:space="preserve"> and budget plans</w:t>
+      </w:r>
+      <w:r>
+        <w:rPr>
+          <w:rFonts w:ascii="Times New Roman" w:eastAsiaTheme="majorEastAsia" w:hAnsi="Times New Roman" w:cs="Times New Roman"/>
+          <w:sz w:val="24"/>
+          <w:szCs w:val="24"/>
+        </w:rPr>
+        <w:t xml:space="preserve"> </w:t>
+      </w:r>
+      <w:r>
+        <w:rPr>
+          <w:rFonts w:ascii="Times New Roman" w:eastAsiaTheme="majorEastAsia" w:hAnsi="Times New Roman" w:cs="Times New Roman"/>
+          <w:sz w:val="24"/>
+          <w:szCs w:val="24"/>
+        </w:rPr>
+        <w:fldChar w:fldCharType="begin"/>
+      </w:r>
+      <w:r>
+        <w:rPr>
+          <w:rFonts w:ascii="Times New Roman" w:eastAsiaTheme="majorEastAsia" w:hAnsi="Times New Roman" w:cs="Times New Roman"/>
+          <w:sz w:val="24"/>
+          <w:szCs w:val="24"/>
+        </w:rPr>
+        <w:instrText xml:space="preserve"> ADDIN ZOTERO_ITEM CSL_CITATION {"citationID":"aIphx1Tm","properties":{"formattedCitation":"(Asamblea Nacional Constituyente, 1991)","plainCitation":"(Asamblea Nacional Constituyente, 1991)","noteIndex":0},"citationItems":[{"id":277,"uris":["http://zotero.org/users/local/qejHwYbB/items/F47D6FV6"],"itemData":{"id":277,"type":"document","language":"es","publisher":"Imprenta Nacional","title":"Constitución Política de Colombia de 1991.","author":[{"family":"Asamblea Nacional Constituyente","given":""}],"issued":{"date-parts":[["1991"]]}}}],"schema":"https://github.com/citation-style-language/schema/raw/master/csl-citation.json"} </w:instrText>
+      </w:r>
+      <w:r>
+        <w:rPr>
+          <w:rFonts w:ascii="Times New Roman" w:eastAsiaTheme="majorEastAsia" w:hAnsi="Times New Roman" w:cs="Times New Roman"/>
+          <w:sz w:val="24"/>
+          <w:szCs w:val="24"/>
+        </w:rPr>
+        <w:fldChar w:fldCharType="separate"/>
+      </w:r>
+      <w:r>
+        <w:rPr>
+          <w:rFonts w:ascii="Times New Roman" w:hAnsi="Times New Roman" w:cs="Times New Roman"/>
+          <w:sz w:val="24"/>
+        </w:rPr>
+        <w:t>(</w:t>
+      </w:r>
+      <w:proofErr w:type="spellStart"/>
+      <w:r>
+        <w:rPr>
+          <w:rFonts w:ascii="Times New Roman" w:hAnsi="Times New Roman" w:cs="Times New Roman"/>
+          <w:sz w:val="24"/>
+        </w:rPr>
+        <w:t>Asamblea</w:t>
+      </w:r>
+      <w:proofErr w:type="spellEnd"/>
+      <w:r>
+        <w:rPr>
+          <w:rFonts w:ascii="Times New Roman" w:hAnsi="Times New Roman" w:cs="Times New Roman"/>
+          <w:sz w:val="24"/>
+        </w:rPr>
+        <w:t xml:space="preserve"> Nacional </w:t>
+      </w:r>
+      <w:proofErr w:type="spellStart"/>
+      <w:r>
+        <w:rPr>
+          <w:rFonts w:ascii="Times New Roman" w:hAnsi="Times New Roman" w:cs="Times New Roman"/>
+          <w:sz w:val="24"/>
+        </w:rPr>
+        <w:t>Constituyente</w:t>
+      </w:r>
+      <w:proofErr w:type="spellEnd"/>
+      <w:r>
+        <w:rPr>
+          <w:rFonts w:ascii="Times New Roman" w:hAnsi="Times New Roman" w:cs="Times New Roman"/>
+          <w:sz w:val="24"/>
+        </w:rPr>
+        <w:t>, 1991)</w:t>
+      </w:r>
+      <w:r>
+        <w:rPr>
+          <w:rFonts w:ascii="Times New Roman" w:eastAsiaTheme="majorEastAsia" w:hAnsi="Times New Roman" w:cs="Times New Roman"/>
+          <w:sz w:val="24"/>
+          <w:szCs w:val="24"/>
+        </w:rPr>
+        <w:fldChar w:fldCharType="end"/>
+      </w:r>
+      <w:r>
+        <w:rPr>
+          <w:rFonts w:ascii="Times New Roman" w:eastAsiaTheme="majorEastAsia" w:hAnsi="Times New Roman" w:cs="Times New Roman"/>
+          <w:sz w:val="24"/>
+          <w:szCs w:val="24"/>
+        </w:rPr>
+        <w:t xml:space="preserve">. </w:t>
+      </w:r>
+    </w:p>
+    <w:p>
+      <w:pPr>
         <w:jc w:val="both"/>
         <w:rPr>
           <w:rFonts w:ascii="Times New Roman" w:eastAsiaTheme="majorEastAsia" w:hAnsi="Times New Roman" w:cs="Times New Roman"/>
           <w:sz w:val="24"/>
           <w:szCs w:val="24"/>
-          <w:lang w:val="es-CO"/>
-        </w:rPr>
-      </w:pPr>
-    </w:p>
-    <w:p>
-      <w:pPr>
-        <w:pStyle w:val="ListParagraph"/>
-        <w:numPr>
-          <w:ilvl w:val="0"/>
-          <w:numId w:val="5"/>
-        </w:numPr>
-        <w:tabs>
-          <w:tab w:val="left" w:pos="360"/>
-          <w:tab w:val="left" w:pos="450"/>
-        </w:tabs>
-        <w:ind w:left="360"/>
-        <w:rPr>
-          <w:rFonts w:ascii="Times New Roman" w:eastAsiaTheme="majorEastAsia" w:hAnsi="Times New Roman" w:cs="Times New Roman"/>
-          <w:sz w:val="24"/>
-          <w:szCs w:val="24"/>
-          <w:highlight w:val="yellow"/>
-          <w:lang w:val="es-CO"/>
-        </w:rPr>
-      </w:pPr>
-      <w:r>
-        <w:rPr>
-          <w:rFonts w:ascii="Times New Roman" w:hAnsi="Times New Roman" w:cs="Times New Roman"/>
-          <w:sz w:val="24"/>
-          <w:szCs w:val="24"/>
-          <w:highlight w:val="yellow"/>
-          <w:lang w:val="es-CO"/>
-        </w:rPr>
-        <w:t>Funciones de alcaldes y gobernadores (constitución de Colombia)</w:t>
-      </w:r>
-    </w:p>
-    <w:p>
-      <w:pPr>
-        <w:tabs>
-          <w:tab w:val="left" w:pos="360"/>
-          <w:tab w:val="left" w:pos="450"/>
-        </w:tabs>
-        <w:jc w:val="both"/>
-        <w:rPr>
-          <w:rFonts w:ascii="Times New Roman" w:eastAsiaTheme="majorEastAsia" w:hAnsi="Times New Roman" w:cs="Times New Roman"/>
-          <w:sz w:val="24"/>
-          <w:szCs w:val="24"/>
-          <w:lang w:val="es-CO"/>
-        </w:rPr>
-      </w:pPr>
-      <w:r>
-        <w:rPr>
-          <w:rFonts w:ascii="Times New Roman" w:eastAsiaTheme="majorEastAsia" w:hAnsi="Times New Roman" w:cs="Times New Roman"/>
-          <w:sz w:val="24"/>
-          <w:szCs w:val="24"/>
-          <w:lang w:val="es-CO"/>
-        </w:rPr>
-        <w:t xml:space="preserve">Antes de 1991, los gobernadores eran designados por el presidente y los alcaldes por los gobernadores. En el actual régimen constitucional, los gobernadores son elegidos en una contienda democrática, para ser instituidos como jefes de la administración seccional, agentes del Presidente de la República y representantes legales del respectivo departamento del país </w:t>
-      </w:r>
-      <w:r>
-        <w:rPr>
-          <w:rFonts w:ascii="Times New Roman" w:eastAsiaTheme="majorEastAsia" w:hAnsi="Times New Roman" w:cs="Times New Roman"/>
-          <w:sz w:val="24"/>
-          <w:szCs w:val="24"/>
-          <w:highlight w:val="yellow"/>
-          <w:lang w:val="es-CO"/>
-        </w:rPr>
-        <w:t>(Constitución Política, 1991, art. 303).</w:t>
-      </w:r>
-      <w:r>
-        <w:rPr>
-          <w:rFonts w:ascii="Times New Roman" w:eastAsiaTheme="majorEastAsia" w:hAnsi="Times New Roman" w:cs="Times New Roman"/>
-          <w:sz w:val="24"/>
-          <w:szCs w:val="24"/>
-          <w:lang w:val="es-CO"/>
-        </w:rPr>
-        <w:t xml:space="preserve"> A partir del Acto Legislativo 02 de 2002, el período constitucional de los gobernadores es de cuatro años, sin posibilidad de reelección.</w:t>
-      </w:r>
-    </w:p>
-    <w:p>
-      <w:pPr>
-        <w:tabs>
-          <w:tab w:val="left" w:pos="360"/>
-          <w:tab w:val="left" w:pos="450"/>
-        </w:tabs>
-        <w:jc w:val="both"/>
-        <w:rPr>
-          <w:rFonts w:ascii="Times New Roman" w:eastAsiaTheme="majorEastAsia" w:hAnsi="Times New Roman" w:cs="Times New Roman"/>
-          <w:sz w:val="24"/>
-          <w:szCs w:val="24"/>
-          <w:lang w:val="es-CO"/>
-        </w:rPr>
-      </w:pPr>
-      <w:r>
-        <w:rPr>
-          <w:rFonts w:ascii="Times New Roman" w:eastAsiaTheme="majorEastAsia" w:hAnsi="Times New Roman" w:cs="Times New Roman"/>
-          <w:sz w:val="24"/>
-          <w:szCs w:val="24"/>
-          <w:lang w:val="es-CO"/>
-        </w:rPr>
-        <w:t xml:space="preserve">Los gobernadores tienen quince facultades administrativas regladas en la constitución. Además de promover el cumplimiento general del ordenamiento jurídico, son considerados gestores del desarrollo económico, social y cultural de su departamento; objetivo que cumplen a través de la creación de planes y programas de desarrollo, consecuentes con el recaudo de impuestos y especialmente enfocados con el fomento de la industria y de las empresas públicas y privadas </w:t>
-      </w:r>
-      <w:r>
-        <w:rPr>
-          <w:rFonts w:ascii="Times New Roman" w:eastAsiaTheme="majorEastAsia" w:hAnsi="Times New Roman" w:cs="Times New Roman"/>
-          <w:sz w:val="24"/>
-          <w:szCs w:val="24"/>
-          <w:highlight w:val="yellow"/>
-          <w:lang w:val="es-CO"/>
-        </w:rPr>
-        <w:t>(Constitución Política, 1991, art. 305).</w:t>
-      </w:r>
-      <w:r>
-        <w:rPr>
-          <w:rFonts w:ascii="Times New Roman" w:eastAsiaTheme="majorEastAsia" w:hAnsi="Times New Roman" w:cs="Times New Roman"/>
-          <w:sz w:val="24"/>
-          <w:szCs w:val="24"/>
-          <w:lang w:val="es-CO"/>
-        </w:rPr>
-        <w:t xml:space="preserve"> Al ser ordenadores y determinadores del gasto público, sus decisiones afectan directamente a la comunidad local.</w:t>
-      </w:r>
-    </w:p>
-    <w:p>
-      <w:pPr>
-        <w:tabs>
-          <w:tab w:val="left" w:pos="360"/>
-          <w:tab w:val="left" w:pos="450"/>
-        </w:tabs>
-        <w:jc w:val="both"/>
-        <w:rPr>
-          <w:rFonts w:ascii="Times New Roman" w:eastAsiaTheme="majorEastAsia" w:hAnsi="Times New Roman" w:cs="Times New Roman"/>
-          <w:sz w:val="24"/>
-          <w:szCs w:val="24"/>
-          <w:lang w:val="es-CO"/>
-        </w:rPr>
-      </w:pPr>
-      <w:r>
-        <w:rPr>
-          <w:rFonts w:ascii="Times New Roman" w:eastAsiaTheme="majorEastAsia" w:hAnsi="Times New Roman" w:cs="Times New Roman"/>
-          <w:sz w:val="24"/>
-          <w:szCs w:val="24"/>
-          <w:lang w:val="es-CO"/>
-        </w:rPr>
-        <w:t xml:space="preserve">Los alcaldes son concebidos en Colombia como jefes de la administración local, representantes legales y primera autoridad política </w:t>
-      </w:r>
-      <w:r>
-        <w:rPr>
-          <w:rFonts w:ascii="Times New Roman" w:eastAsiaTheme="majorEastAsia" w:hAnsi="Times New Roman" w:cs="Times New Roman"/>
-          <w:sz w:val="24"/>
-          <w:szCs w:val="24"/>
-          <w:highlight w:val="yellow"/>
-          <w:lang w:val="es-CO"/>
-        </w:rPr>
-        <w:t>(Ley 136 de 1994, art. 84)</w:t>
-      </w:r>
-      <w:r>
-        <w:rPr>
-          <w:rFonts w:ascii="Times New Roman" w:eastAsiaTheme="majorEastAsia" w:hAnsi="Times New Roman" w:cs="Times New Roman"/>
-          <w:sz w:val="24"/>
-          <w:szCs w:val="24"/>
-          <w:lang w:val="es-CO"/>
-        </w:rPr>
-        <w:t xml:space="preserve"> y policial del municipio. Al igual que los gobernadores, son elegidos democráticamente para períodos de cuatro años, sin posibilidad de reelección </w:t>
-      </w:r>
-      <w:r>
-        <w:rPr>
-          <w:rFonts w:ascii="Times New Roman" w:eastAsiaTheme="majorEastAsia" w:hAnsi="Times New Roman" w:cs="Times New Roman"/>
-          <w:sz w:val="24"/>
-          <w:szCs w:val="24"/>
-          <w:highlight w:val="yellow"/>
-          <w:lang w:val="es-CO"/>
-        </w:rPr>
-        <w:t>(Constitución Política, 1991, art. 314)</w:t>
-      </w:r>
-      <w:r>
-        <w:rPr>
-          <w:rFonts w:ascii="Times New Roman" w:eastAsiaTheme="majorEastAsia" w:hAnsi="Times New Roman" w:cs="Times New Roman"/>
-          <w:sz w:val="24"/>
-          <w:szCs w:val="24"/>
-          <w:lang w:val="es-CO"/>
-        </w:rPr>
-        <w:t xml:space="preserve">. </w:t>
-      </w:r>
-    </w:p>
-    <w:p>
-      <w:pPr>
-        <w:tabs>
-          <w:tab w:val="left" w:pos="360"/>
-          <w:tab w:val="left" w:pos="450"/>
-        </w:tabs>
-        <w:jc w:val="both"/>
-        <w:rPr>
-          <w:rFonts w:ascii="Times New Roman" w:eastAsiaTheme="majorEastAsia" w:hAnsi="Times New Roman" w:cs="Times New Roman"/>
-          <w:sz w:val="24"/>
-          <w:szCs w:val="24"/>
-          <w:lang w:val="es-CO"/>
-        </w:rPr>
-      </w:pPr>
-      <w:r>
-        <w:rPr>
-          <w:rFonts w:ascii="Times New Roman" w:eastAsiaTheme="majorEastAsia" w:hAnsi="Times New Roman" w:cs="Times New Roman"/>
-          <w:sz w:val="24"/>
-          <w:szCs w:val="24"/>
-          <w:lang w:val="es-CO"/>
-        </w:rPr>
-        <w:t xml:space="preserve">En virtud de su rol como autoridades con funciones constitucionales, los alcaldes fungen como agentes económicos, que toman decisiones sobre la demanda y oferta de bienes y servicios al interior de sus territorios y como representantes solidarios de las autoridades de los gobernadores y presidentes, que definen a su vez las políticas para la regulación y promoción del trabajo en Colombia </w:t>
-      </w:r>
-      <w:commentRangeStart w:id="4"/>
-      <w:r>
-        <w:rPr>
-          <w:rFonts w:ascii="Times New Roman" w:eastAsiaTheme="majorEastAsia" w:hAnsi="Times New Roman" w:cs="Times New Roman"/>
-          <w:sz w:val="24"/>
-          <w:szCs w:val="24"/>
-          <w:highlight w:val="yellow"/>
-          <w:lang w:val="es-CO"/>
-        </w:rPr>
-        <w:t>(Dorado, 2021).</w:t>
-      </w:r>
-      <w:commentRangeEnd w:id="4"/>
-      <w:r>
-        <w:rPr>
-          <w:rStyle w:val="CommentReference"/>
-        </w:rPr>
-        <w:commentReference w:id="4"/>
-      </w:r>
-    </w:p>
-    <w:p>
-      <w:pPr>
-        <w:tabs>
-          <w:tab w:val="left" w:pos="360"/>
-          <w:tab w:val="left" w:pos="450"/>
-        </w:tabs>
-        <w:jc w:val="both"/>
-        <w:rPr>
-          <w:rFonts w:ascii="Times New Roman" w:eastAsiaTheme="majorEastAsia" w:hAnsi="Times New Roman" w:cs="Times New Roman"/>
-          <w:sz w:val="24"/>
-          <w:szCs w:val="24"/>
-          <w:lang w:val="es-CO"/>
-        </w:rPr>
-      </w:pPr>
-      <w:r>
-        <w:rPr>
-          <w:rFonts w:ascii="Times New Roman" w:eastAsiaTheme="majorEastAsia" w:hAnsi="Times New Roman" w:cs="Times New Roman"/>
-          <w:sz w:val="24"/>
-          <w:szCs w:val="24"/>
-          <w:lang w:val="es-CO"/>
-        </w:rPr>
-        <w:t xml:space="preserve">Los alcaldes tienen diez facultades administrativas regladas en la constitución. En particular, deben dirigir la acción administrativa de sus municipios, asegurando la prestación de servicios públicos a su cargo y el buen funcionamiento de las empresas industriales o comerciales locales. Para determinar sus acciones y decisiones, deben presentar planes y programas de desarrollo económico y social, consecuentes con la ordenación de gastos municipales y los planes de inversión, recaudo y presupuesto </w:t>
-      </w:r>
-      <w:r>
-        <w:rPr>
-          <w:rFonts w:ascii="Times New Roman" w:eastAsiaTheme="majorEastAsia" w:hAnsi="Times New Roman" w:cs="Times New Roman"/>
-          <w:sz w:val="24"/>
-          <w:szCs w:val="24"/>
-          <w:highlight w:val="yellow"/>
-          <w:lang w:val="es-CO"/>
-        </w:rPr>
-        <w:t>(Constitución Política, 1991, art. 315).</w:t>
-      </w:r>
-      <w:r>
-        <w:rPr>
-          <w:rFonts w:ascii="Times New Roman" w:eastAsiaTheme="majorEastAsia" w:hAnsi="Times New Roman" w:cs="Times New Roman"/>
-          <w:sz w:val="24"/>
-          <w:szCs w:val="24"/>
-          <w:lang w:val="es-CO"/>
+        </w:rPr>
+      </w:pPr>
+      <w:r>
+        <w:rPr>
+          <w:rFonts w:ascii="Times New Roman" w:eastAsiaTheme="majorEastAsia" w:hAnsi="Times New Roman" w:cs="Times New Roman"/>
+          <w:sz w:val="24"/>
+          <w:szCs w:val="24"/>
+        </w:rPr>
+        <w:t xml:space="preserve">Government officials have the opportunity to guide their communities positively, or negatively, and affect the lives of their citizens with their public policy priorities, implementations, and executions. Leaders specially </w:t>
+      </w:r>
+      <w:r>
+        <w:rPr>
+          <w:rFonts w:ascii="Times New Roman" w:eastAsiaTheme="majorEastAsia" w:hAnsi="Times New Roman" w:cs="Times New Roman"/>
+          <w:sz w:val="24"/>
+          <w:szCs w:val="24"/>
+        </w:rPr>
+        <w:t xml:space="preserve">have </w:t>
+      </w:r>
+      <w:r>
+        <w:rPr>
+          <w:rFonts w:ascii="Times New Roman" w:eastAsiaTheme="majorEastAsia" w:hAnsi="Times New Roman" w:cs="Times New Roman"/>
+          <w:sz w:val="24"/>
+          <w:szCs w:val="24"/>
+        </w:rPr>
+        <w:t xml:space="preserve">the capacity of affecting economic growth in their countries </w:t>
+      </w:r>
+      <w:r>
+        <w:rPr>
+          <w:rFonts w:ascii="Times New Roman" w:eastAsiaTheme="majorEastAsia" w:hAnsi="Times New Roman" w:cs="Times New Roman"/>
+          <w:sz w:val="24"/>
+          <w:szCs w:val="24"/>
+        </w:rPr>
+        <w:fldChar w:fldCharType="begin"/>
+      </w:r>
+      <w:r>
+        <w:rPr>
+          <w:rFonts w:ascii="Times New Roman" w:eastAsiaTheme="majorEastAsia" w:hAnsi="Times New Roman" w:cs="Times New Roman"/>
+          <w:sz w:val="24"/>
+          <w:szCs w:val="24"/>
+        </w:rPr>
+        <w:instrText xml:space="preserve"> ADDIN ZOTERO_ITEM CSL_CITATION {"citationID":"PXbMuwR5","properties":{"formattedCitation":"(Jones &amp; Olken, 2005)","plainCitation":"(Jones &amp; Olken, 2005)","noteIndex":0},"citationItems":[{"id":272,"uris":["http://zotero.org/users/local/qejHwYbB/items/GJ8NDTQA"],"itemData":{"id":272,"type":"article-journal","abstract":"Economic growth within countries varies sharply across decades. This paper examines one explanation for these sustained shifts in growth—changes in the national leader. We use deaths of leaders while in office as a source of exogenous variation in leadership, and ask whether these plausibly exogenous leadership transitions are associated with shifts in country growth rates. We find robust evidence that leaders matter for growth. The results suggest that the effects of individual leaders are strongest in autocratic settings where there are fewer constraints on a leader’s power. Leaders also appear to affect policy outcomes, particularly monetary policy. The results suggest that individual leaders can play crucial roles in shaping the growth of nations.","language":"en","source":"Zotero","title":"DO LEADERS MATTER? NATIONAL LEADERSHIP AND GROWTH SINCE WORLD WAR II","author":[{"family":"Jones","given":"Benjamin F"},{"family":"Olken","given":"Benjamin A"}],"issued":{"date-parts":[["2005",2]]}}}],"schema":"https://github.com/citation-style-language/schema/raw/master/csl-citation.json"} </w:instrText>
+      </w:r>
+      <w:r>
+        <w:rPr>
+          <w:rFonts w:ascii="Times New Roman" w:eastAsiaTheme="majorEastAsia" w:hAnsi="Times New Roman" w:cs="Times New Roman"/>
+          <w:sz w:val="24"/>
+          <w:szCs w:val="24"/>
+        </w:rPr>
+        <w:fldChar w:fldCharType="separate"/>
+      </w:r>
+      <w:r>
+        <w:rPr>
+          <w:rFonts w:ascii="Times New Roman" w:hAnsi="Times New Roman" w:cs="Times New Roman"/>
+          <w:sz w:val="24"/>
+        </w:rPr>
+        <w:t>(Jones &amp; Olken, 2005)</w:t>
+      </w:r>
+      <w:r>
+        <w:rPr>
+          <w:rFonts w:ascii="Times New Roman" w:eastAsiaTheme="majorEastAsia" w:hAnsi="Times New Roman" w:cs="Times New Roman"/>
+          <w:sz w:val="24"/>
+          <w:szCs w:val="24"/>
+        </w:rPr>
+        <w:fldChar w:fldCharType="end"/>
+      </w:r>
+      <w:r>
+        <w:rPr>
+          <w:rFonts w:ascii="Times New Roman" w:eastAsiaTheme="majorEastAsia" w:hAnsi="Times New Roman" w:cs="Times New Roman"/>
+          <w:sz w:val="24"/>
+          <w:szCs w:val="24"/>
+        </w:rPr>
+        <w:t>.</w:t>
+      </w:r>
+      <w:r>
+        <w:rPr>
+          <w:rFonts w:ascii="Times New Roman" w:eastAsiaTheme="majorEastAsia" w:hAnsi="Times New Roman" w:cs="Times New Roman"/>
+          <w:sz w:val="24"/>
+          <w:szCs w:val="24"/>
+        </w:rPr>
+        <w:t xml:space="preserve"> The actions taken during their administrative periods have effects </w:t>
+      </w:r>
+      <w:r>
+        <w:rPr>
+          <w:rFonts w:ascii="Times New Roman" w:eastAsiaTheme="majorEastAsia" w:hAnsi="Times New Roman" w:cs="Times New Roman"/>
+          <w:sz w:val="24"/>
+          <w:szCs w:val="24"/>
+        </w:rPr>
+        <w:t>on</w:t>
+      </w:r>
+      <w:r>
+        <w:rPr>
+          <w:rFonts w:ascii="Times New Roman" w:eastAsiaTheme="majorEastAsia" w:hAnsi="Times New Roman" w:cs="Times New Roman"/>
+          <w:sz w:val="24"/>
+          <w:szCs w:val="24"/>
+        </w:rPr>
+        <w:t xml:space="preserve"> current an</w:t>
+      </w:r>
+      <w:r>
+        <w:rPr>
+          <w:rFonts w:ascii="Times New Roman" w:eastAsiaTheme="majorEastAsia" w:hAnsi="Times New Roman" w:cs="Times New Roman"/>
+          <w:sz w:val="24"/>
+          <w:szCs w:val="24"/>
+        </w:rPr>
+        <w:t xml:space="preserve">d future economic, social, and demographic metrics, and this relationship is not exclusive for one community; any society that has this type of government structure has and will experience it </w:t>
+      </w:r>
+      <w:r>
+        <w:rPr>
+          <w:rFonts w:ascii="Times New Roman" w:eastAsiaTheme="majorEastAsia" w:hAnsi="Times New Roman" w:cs="Times New Roman"/>
+          <w:sz w:val="24"/>
+          <w:szCs w:val="24"/>
+        </w:rPr>
+        <w:fldChar w:fldCharType="begin"/>
+      </w:r>
+      <w:r>
+        <w:rPr>
+          <w:rFonts w:ascii="Times New Roman" w:eastAsiaTheme="majorEastAsia" w:hAnsi="Times New Roman" w:cs="Times New Roman"/>
+          <w:sz w:val="24"/>
+          <w:szCs w:val="24"/>
+        </w:rPr>
+        <w:instrText xml:space="preserve"> ADDIN ZOTERO_ITEM CSL_CITATION {"citationID":"qTSml3HZ","properties":{"formattedCitation":"(Jones &amp; Olken, 2005)","plainCitation":"(Jones &amp; Olken, 2005)","noteIndex":0},"citationItems":[{"id":272,"uris":["http://zotero.org/users/local/qejHwYbB/items/GJ8NDTQA"],"itemData":{"id":272,"type":"article-journal","abstract":"Economic growth within countries varies sharply across decades. This paper examines one explanation for these sustained shifts in growth—changes in the national leader. We use deaths of leaders while in office as a source of exogenous variation in leadership, and ask whether these plausibly exogenous leadership transitions are associated with shifts in country growth rates. We find robust evidence that leaders matter for growth. The results suggest that the effects of individual leaders are strongest in autocratic settings where there are fewer constraints on a leader’s power. Leaders also appear to affect policy outcomes, particularly monetary policy. The results suggest that individual leaders can play crucial roles in shaping the growth of nations.","language":"en","source":"Zotero","title":"DO LEADERS MATTER? NATIONAL LEADERSHIP AND GROWTH SINCE WORLD WAR II","author":[{"family":"Jones","given":"Benjamin F"},{"family":"Olken","given":"Benjamin A"}],"issued":{"date-parts":[["2005",2]]}}}],"schema":"https://github.com/citation-style-language/schema/raw/master/csl-citation.json"} </w:instrText>
+      </w:r>
+      <w:r>
+        <w:rPr>
+          <w:rFonts w:ascii="Times New Roman" w:eastAsiaTheme="majorEastAsia" w:hAnsi="Times New Roman" w:cs="Times New Roman"/>
+          <w:sz w:val="24"/>
+          <w:szCs w:val="24"/>
+        </w:rPr>
+        <w:fldChar w:fldCharType="separate"/>
+      </w:r>
+      <w:r>
+        <w:rPr>
+          <w:rFonts w:ascii="Times New Roman" w:hAnsi="Times New Roman" w:cs="Times New Roman"/>
+          <w:sz w:val="24"/>
+        </w:rPr>
+        <w:t>(Jones &amp; Olken, 2005)</w:t>
+      </w:r>
+      <w:r>
+        <w:rPr>
+          <w:rFonts w:ascii="Times New Roman" w:eastAsiaTheme="majorEastAsia" w:hAnsi="Times New Roman" w:cs="Times New Roman"/>
+          <w:sz w:val="24"/>
+          <w:szCs w:val="24"/>
+        </w:rPr>
+        <w:fldChar w:fldCharType="end"/>
+      </w:r>
+      <w:r>
+        <w:rPr>
+          <w:rFonts w:ascii="Times New Roman" w:eastAsiaTheme="majorEastAsia" w:hAnsi="Times New Roman" w:cs="Times New Roman"/>
+          <w:sz w:val="24"/>
+          <w:szCs w:val="24"/>
+        </w:rPr>
+        <w:t xml:space="preserve">. A way of determining how positive or negative the performance of public officials has been on their </w:t>
+      </w:r>
+      <w:r>
+        <w:rPr>
+          <w:rFonts w:ascii="Times New Roman" w:eastAsiaTheme="majorEastAsia" w:hAnsi="Times New Roman" w:cs="Times New Roman"/>
+          <w:sz w:val="24"/>
+          <w:szCs w:val="24"/>
+        </w:rPr>
+        <w:lastRenderedPageBreak/>
+        <w:t>societies is to evaluate key metrics that track important</w:t>
+      </w:r>
+      <w:r>
+        <w:rPr>
+          <w:rFonts w:ascii="Times New Roman" w:eastAsiaTheme="majorEastAsia" w:hAnsi="Times New Roman" w:cs="Times New Roman"/>
+          <w:sz w:val="24"/>
+          <w:szCs w:val="24"/>
         </w:rPr>
         <w:t xml:space="preserve"> </w:t>
       </w:r>
-    </w:p>
-    <w:p>
-      <w:pPr>
-        <w:tabs>
-          <w:tab w:val="left" w:pos="360"/>
-          <w:tab w:val="left" w:pos="450"/>
-        </w:tabs>
-        <w:jc w:val="both"/>
-        <w:rPr>
-          <w:rFonts w:ascii="Times New Roman" w:eastAsiaTheme="majorEastAsia" w:hAnsi="Times New Roman" w:cs="Times New Roman"/>
-          <w:sz w:val="24"/>
-          <w:szCs w:val="24"/>
-          <w:lang w:val="es-CO"/>
-        </w:rPr>
-      </w:pPr>
-      <w:r>
-        <w:rPr>
-          <w:rFonts w:ascii="Times New Roman" w:eastAsiaTheme="majorEastAsia" w:hAnsi="Times New Roman" w:cs="Times New Roman"/>
-          <w:sz w:val="24"/>
-          <w:szCs w:val="24"/>
-          <w:lang w:val="es-CO"/>
-        </w:rPr>
-        <w:t xml:space="preserve">En Colombia, a partir de 2009, por un pronunciamiento de la Corte Constitucional, el gobierno ordenó a alcaldes y gobernadores a estructurar planes de acción específicamente enfocados en la formalización laboral en sus respectivas entidades territoriales, en aras de reemplazar contratos de prestación de servicios por verdaderos contratos laborales </w:t>
-      </w:r>
-      <w:commentRangeStart w:id="5"/>
-      <w:r>
-        <w:rPr>
-          <w:rFonts w:ascii="Times New Roman" w:eastAsiaTheme="majorEastAsia" w:hAnsi="Times New Roman" w:cs="Times New Roman"/>
-          <w:sz w:val="24"/>
-          <w:szCs w:val="24"/>
-          <w:lang w:val="es-CO"/>
-        </w:rPr>
-        <w:t>(Quiros &amp; Rodríguez Rodríguez, 2012)</w:t>
-      </w:r>
-      <w:commentRangeEnd w:id="5"/>
-      <w:r>
-        <w:rPr>
-          <w:rStyle w:val="CommentReference"/>
-        </w:rPr>
-        <w:commentReference w:id="5"/>
-      </w:r>
-      <w:r>
-        <w:rPr>
-          <w:rFonts w:ascii="Times New Roman" w:eastAsiaTheme="majorEastAsia" w:hAnsi="Times New Roman" w:cs="Times New Roman"/>
-          <w:sz w:val="24"/>
-          <w:szCs w:val="24"/>
-          <w:lang w:val="es-CO"/>
-        </w:rPr>
-        <w:t xml:space="preserve">. </w:t>
-      </w:r>
-    </w:p>
-    <w:p>
-      <w:pPr>
-        <w:tabs>
-          <w:tab w:val="left" w:pos="360"/>
-          <w:tab w:val="left" w:pos="450"/>
-        </w:tabs>
-        <w:jc w:val="both"/>
-        <w:rPr>
-          <w:rFonts w:ascii="Times New Roman" w:eastAsiaTheme="majorEastAsia" w:hAnsi="Times New Roman" w:cs="Times New Roman"/>
-          <w:sz w:val="24"/>
-          <w:szCs w:val="24"/>
-          <w:lang w:val="es-CO"/>
-        </w:rPr>
-      </w:pPr>
-    </w:p>
-    <w:p>
-      <w:pPr>
-        <w:tabs>
-          <w:tab w:val="left" w:pos="360"/>
-          <w:tab w:val="left" w:pos="450"/>
-        </w:tabs>
-        <w:rPr>
-          <w:rFonts w:ascii="Times New Roman" w:eastAsiaTheme="majorEastAsia" w:hAnsi="Times New Roman" w:cs="Times New Roman"/>
-          <w:sz w:val="24"/>
-          <w:szCs w:val="24"/>
-          <w:lang w:val="es-CO"/>
-        </w:rPr>
-      </w:pPr>
-      <w:r>
-        <w:rPr>
-          <w:rFonts w:ascii="Times New Roman" w:hAnsi="Times New Roman" w:cs="Times New Roman"/>
-          <w:sz w:val="24"/>
-          <w:szCs w:val="24"/>
-          <w:lang w:val="es-CO"/>
-        </w:rPr>
-        <w:br w:type="page"/>
+      <w:r>
+        <w:rPr>
+          <w:rFonts w:ascii="Times New Roman" w:eastAsiaTheme="majorEastAsia" w:hAnsi="Times New Roman" w:cs="Times New Roman"/>
+          <w:sz w:val="24"/>
+          <w:szCs w:val="24"/>
+        </w:rPr>
+        <w:t xml:space="preserve">development factors through time. Being able to measure their overall performance can help public official to “evaluate, </w:t>
+      </w:r>
+      <w:r>
+        <w:rPr>
+          <w:rFonts w:ascii="Times New Roman" w:eastAsiaTheme="majorEastAsia" w:hAnsi="Times New Roman" w:cs="Times New Roman"/>
+          <w:sz w:val="24"/>
+          <w:szCs w:val="24"/>
+        </w:rPr>
+        <w:t>control, budget, motivate, promote, celebrate, learn, and improve</w:t>
+      </w:r>
+      <w:r>
+        <w:rPr>
+          <w:rFonts w:ascii="Times New Roman" w:eastAsiaTheme="majorEastAsia" w:hAnsi="Times New Roman" w:cs="Times New Roman"/>
+          <w:sz w:val="24"/>
+          <w:szCs w:val="24"/>
+        </w:rPr>
+        <w:t>”</w:t>
+      </w:r>
+      <w:r>
+        <w:rPr>
+          <w:rFonts w:ascii="Times New Roman" w:eastAsiaTheme="majorEastAsia" w:hAnsi="Times New Roman" w:cs="Times New Roman"/>
+          <w:sz w:val="24"/>
+          <w:szCs w:val="24"/>
+        </w:rPr>
+        <w:fldChar w:fldCharType="begin"/>
+      </w:r>
+      <w:r>
+        <w:rPr>
+          <w:rFonts w:ascii="Times New Roman" w:eastAsiaTheme="majorEastAsia" w:hAnsi="Times New Roman" w:cs="Times New Roman"/>
+          <w:sz w:val="24"/>
+          <w:szCs w:val="24"/>
+        </w:rPr>
+        <w:instrText xml:space="preserve"> ADDIN ZOTERO_ITEM CSL_CITATION {"citationID":"5BEws3ac","properties":{"formattedCitation":"(Behn, 2003)","plainCitation":"(Behn, 2003)","noteIndex":0},"citationItems":[{"id":274,"uris":["http://zotero.org/users/local/qejHwYbB/items/JDJNZENM"],"itemData":{"id":274,"type":"article-journal","abstract":"Performance measurement is not an end in itself. So why should public managers measure performance? Because they may find such measures helpful in achieving eight specific managerial purposes. As part of their overall management strategy, public managers can use performance measures to evaluate, control, budget, motivate, promote, celebrate, learn, and improve. Unfortunately, no single performance measure is appropriate for all eight purposes. Consequently, public managers should not seek the one magic performance measure. Instead, they need to think seriously about the managerial purposes to which performance measurement might contribute and how they might deploy these measures. Only then can they select measures with the characteristics necessary to help achieve each purpose. Without at least a tentative theory about how performance measures can be employed to foster improvement (which is the core purpose behind the other seven), public managers will be unable to decide what should be measured.","container-title":"Public Administration Review","DOI":"10.1111/1540-6210.00322","ISSN":"0033-3352, 1540-6210","issue":"5","journalAbbreviation":"Public Administration Review","language":"en","license":"http://onlinelibrary.wiley.com/termsAndConditions#vor","page":"586-606","source":"DOI.org (Crossref)","title":"Why Measure Performance? Different Purposes Require Different Measures","title-short":"Why Measure Performance?","volume":"63","author":[{"family":"Behn","given":"Robert D."}],"issued":{"date-parts":[["2003",9]]}}}],"schema":"https://github.com/citation-style-language/schema/raw/master/csl-citation.json"} </w:instrText>
+      </w:r>
+      <w:r>
+        <w:rPr>
+          <w:rFonts w:ascii="Times New Roman" w:eastAsiaTheme="majorEastAsia" w:hAnsi="Times New Roman" w:cs="Times New Roman"/>
+          <w:sz w:val="24"/>
+          <w:szCs w:val="24"/>
+        </w:rPr>
+        <w:fldChar w:fldCharType="separate"/>
+      </w:r>
+      <w:r>
+        <w:rPr>
+          <w:rFonts w:ascii="Times New Roman" w:hAnsi="Times New Roman" w:cs="Times New Roman"/>
+          <w:sz w:val="24"/>
+        </w:rPr>
+        <w:t>(Behn, 2003)</w:t>
+      </w:r>
+      <w:r>
+        <w:rPr>
+          <w:rFonts w:ascii="Times New Roman" w:eastAsiaTheme="majorEastAsia" w:hAnsi="Times New Roman" w:cs="Times New Roman"/>
+          <w:sz w:val="24"/>
+          <w:szCs w:val="24"/>
+        </w:rPr>
+        <w:fldChar w:fldCharType="end"/>
+      </w:r>
+      <w:r>
+        <w:rPr>
+          <w:rFonts w:ascii="Times New Roman" w:eastAsiaTheme="majorEastAsia" w:hAnsi="Times New Roman" w:cs="Times New Roman"/>
+          <w:sz w:val="24"/>
+          <w:szCs w:val="24"/>
+        </w:rPr>
+        <w:t>. This paper will look to evaluate if the evolution of key economic</w:t>
+      </w:r>
+      <w:r>
+        <w:rPr>
+          <w:rFonts w:ascii="Times New Roman" w:eastAsiaTheme="majorEastAsia" w:hAnsi="Times New Roman" w:cs="Times New Roman"/>
+          <w:sz w:val="24"/>
+          <w:szCs w:val="24"/>
+        </w:rPr>
+        <w:t>, social, or demographic</w:t>
+      </w:r>
+      <w:r>
+        <w:rPr>
+          <w:rFonts w:ascii="Times New Roman" w:eastAsiaTheme="majorEastAsia" w:hAnsi="Times New Roman" w:cs="Times New Roman"/>
+          <w:sz w:val="24"/>
+          <w:szCs w:val="24"/>
+        </w:rPr>
+        <w:t xml:space="preserve"> metrics in Colombian cities can be used to predict economic wellbeing in said locations, reflected in citizen’s employment levels in the formal economy. </w:t>
       </w:r>
     </w:p>
     <w:p>
@@ -3122,7 +3223,7 @@
           <w:szCs w:val="24"/>
         </w:rPr>
       </w:pPr>
-      <w:bookmarkStart w:id="6" w:name="_Toc164272582"/>
+      <w:bookmarkStart w:id="1" w:name="_Toc164891453"/>
       <w:r>
         <w:rPr>
           <w:rFonts w:ascii="Times New Roman" w:hAnsi="Times New Roman" w:cs="Times New Roman"/>
@@ -3134,7 +3235,7 @@
         </w:rPr>
         <w:t>Literature review</w:t>
       </w:r>
-      <w:bookmarkEnd w:id="6"/>
+      <w:bookmarkEnd w:id="1"/>
       <w:r>
         <w:rPr>
           <w:rFonts w:ascii="Times New Roman" w:hAnsi="Times New Roman" w:cs="Times New Roman"/>
@@ -3159,7 +3260,7 @@
           <w:szCs w:val="24"/>
         </w:rPr>
       </w:pPr>
-      <w:bookmarkStart w:id="7" w:name="_Toc164272583"/>
+      <w:bookmarkStart w:id="2" w:name="_Toc164891454"/>
       <w:r>
         <w:rPr>
           <w:rFonts w:ascii="Times New Roman" w:hAnsi="Times New Roman" w:cs="Times New Roman"/>
@@ -3180,13 +3281,9 @@
           <w:sz w:val="24"/>
           <w:szCs w:val="24"/>
         </w:rPr>
-        <w:t>Cities development metrics</w:t>
-      </w:r>
-      <w:bookmarkEnd w:id="7"/>
-    </w:p>
-    <w:p>
-      <w:pPr>
-        <w:pStyle w:val="Heading2"/>
+        <w:t xml:space="preserve">Do local </w:t>
+      </w:r>
+      <w:r>
         <w:rPr>
           <w:rFonts w:ascii="Times New Roman" w:hAnsi="Times New Roman" w:cs="Times New Roman"/>
           <w:b/>
@@ -3195,8 +3292,8 @@
           <w:sz w:val="24"/>
           <w:szCs w:val="24"/>
         </w:rPr>
-      </w:pPr>
-      <w:bookmarkStart w:id="8" w:name="_Toc164272584"/>
+        <w:t>factors</w:t>
+      </w:r>
       <w:r>
         <w:rPr>
           <w:rFonts w:ascii="Times New Roman" w:hAnsi="Times New Roman" w:cs="Times New Roman"/>
@@ -3206,9 +3303,978 @@
           <w:sz w:val="24"/>
           <w:szCs w:val="24"/>
         </w:rPr>
-        <w:t xml:space="preserve">2.2   </w:t>
-      </w:r>
-      <w:r>
+        <w:t xml:space="preserve"> have an effect on employment growth?</w:t>
+      </w:r>
+      <w:bookmarkEnd w:id="2"/>
+    </w:p>
+    <w:p>
+      <w:pPr>
+        <w:jc w:val="both"/>
+        <w:rPr>
+          <w:rFonts w:ascii="Times New Roman" w:eastAsiaTheme="majorEastAsia" w:hAnsi="Times New Roman" w:cs="Times New Roman"/>
+          <w:sz w:val="24"/>
+          <w:szCs w:val="24"/>
+        </w:rPr>
+      </w:pPr>
+      <w:r>
+        <w:rPr>
+          <w:rFonts w:ascii="Times New Roman" w:eastAsiaTheme="majorEastAsia" w:hAnsi="Times New Roman" w:cs="Times New Roman"/>
+          <w:sz w:val="24"/>
+          <w:szCs w:val="24"/>
+        </w:rPr>
+        <w:t xml:space="preserve">There have </w:t>
+      </w:r>
+      <w:r>
+        <w:rPr>
+          <w:rFonts w:ascii="Times New Roman" w:eastAsiaTheme="majorEastAsia" w:hAnsi="Times New Roman" w:cs="Times New Roman"/>
+          <w:sz w:val="24"/>
+          <w:szCs w:val="24"/>
+        </w:rPr>
+        <w:t>been previous attempts to try to quantify the effects social, demographic, economic, or geospatial</w:t>
+      </w:r>
+      <w:r>
+        <w:rPr>
+          <w:rFonts w:ascii="Times New Roman" w:eastAsiaTheme="majorEastAsia" w:hAnsi="Times New Roman" w:cs="Times New Roman"/>
+          <w:sz w:val="24"/>
+          <w:szCs w:val="24"/>
+        </w:rPr>
+        <w:t xml:space="preserve"> factors</w:t>
+      </w:r>
+      <w:r>
+        <w:rPr>
+          <w:rFonts w:ascii="Times New Roman" w:eastAsiaTheme="majorEastAsia" w:hAnsi="Times New Roman" w:cs="Times New Roman"/>
+          <w:sz w:val="24"/>
+          <w:szCs w:val="24"/>
+        </w:rPr>
+        <w:t xml:space="preserve"> have in local employment growth, like the research conducted by Richard </w:t>
+      </w:r>
+      <w:proofErr w:type="spellStart"/>
+      <w:r>
+        <w:rPr>
+          <w:rFonts w:ascii="Times New Roman" w:eastAsiaTheme="majorEastAsia" w:hAnsi="Times New Roman" w:cs="Times New Roman"/>
+          <w:sz w:val="24"/>
+          <w:szCs w:val="24"/>
+        </w:rPr>
+        <w:t>Shearmur</w:t>
+      </w:r>
+      <w:proofErr w:type="spellEnd"/>
+      <w:r>
+        <w:rPr>
+          <w:rFonts w:ascii="Times New Roman" w:eastAsiaTheme="majorEastAsia" w:hAnsi="Times New Roman" w:cs="Times New Roman"/>
+          <w:sz w:val="24"/>
+          <w:szCs w:val="24"/>
+        </w:rPr>
+        <w:t xml:space="preserve"> and Mario </w:t>
+      </w:r>
+      <w:proofErr w:type="spellStart"/>
+      <w:r>
+        <w:rPr>
+          <w:rFonts w:ascii="Times New Roman" w:eastAsiaTheme="majorEastAsia" w:hAnsi="Times New Roman" w:cs="Times New Roman"/>
+          <w:sz w:val="24"/>
+          <w:szCs w:val="24"/>
+        </w:rPr>
+        <w:t>Polèse</w:t>
+      </w:r>
+      <w:proofErr w:type="spellEnd"/>
+      <w:r>
+        <w:rPr>
+          <w:rFonts w:ascii="Times New Roman" w:eastAsiaTheme="majorEastAsia" w:hAnsi="Times New Roman" w:cs="Times New Roman"/>
+          <w:sz w:val="24"/>
+          <w:szCs w:val="24"/>
+        </w:rPr>
+        <w:t>, in which they analyzed th</w:t>
+      </w:r>
+      <w:r>
+        <w:rPr>
+          <w:rFonts w:ascii="Times New Roman" w:eastAsiaTheme="majorEastAsia" w:hAnsi="Times New Roman" w:cs="Times New Roman"/>
+          <w:sz w:val="24"/>
+          <w:szCs w:val="24"/>
+        </w:rPr>
+        <w:t xml:space="preserve">e impact of local and structural factor on employment growth in Canada </w:t>
+      </w:r>
+      <w:r>
+        <w:rPr>
+          <w:rFonts w:ascii="Times New Roman" w:eastAsiaTheme="majorEastAsia" w:hAnsi="Times New Roman" w:cs="Times New Roman"/>
+          <w:sz w:val="24"/>
+          <w:szCs w:val="24"/>
+        </w:rPr>
+        <w:fldChar w:fldCharType="begin"/>
+      </w:r>
+      <w:r>
+        <w:rPr>
+          <w:rFonts w:ascii="Times New Roman" w:eastAsiaTheme="majorEastAsia" w:hAnsi="Times New Roman" w:cs="Times New Roman"/>
+          <w:sz w:val="24"/>
+          <w:szCs w:val="24"/>
+        </w:rPr>
+        <w:instrText xml:space="preserve"> ADDIN ZOTERO_ITEM CSL_CITATION {"citationID":"6AyNQaHx","properties":{"formattedCitation":"(Shearmur &amp; Pol\\uc0\\u232{}se, 2007)","plainCitation":"(Shearmur &amp; Polèse, 2007)","noteIndex":0},"citationItems":[{"id":7,"uris":["http://zotero.org/users/local/qejHwYbB/items/V9QSKJWJ"],"itemData":{"id":7,"type":"article-journal","container-title":"Regional Studies","DOI":"10.1080/00343400600928269","ISSN":"0034-3404, 1360-0591","issue":"4","journalAbbreviation":"Regional Studies","language":"en","page":"453-471","source":"DOI.org (Crossref)","title":"Do Local Factors Explain Local Employment Growth? Evidence from Canada, 1971–2001","title-short":"Do Local Factors Explain Local Employment Growth?","volume":"41","author":[{"family":"Shearmur","given":"Richard"},{"family":"Polèse","given":"Mario"}],"issued":{"date-parts":[["2007",6]]}}}],"schema":"https://github.com/citation-style-language/schema/raw/master/csl-citation.json"} </w:instrText>
+      </w:r>
+      <w:r>
+        <w:rPr>
+          <w:rFonts w:ascii="Times New Roman" w:eastAsiaTheme="majorEastAsia" w:hAnsi="Times New Roman" w:cs="Times New Roman"/>
+          <w:sz w:val="24"/>
+          <w:szCs w:val="24"/>
+        </w:rPr>
+        <w:fldChar w:fldCharType="separate"/>
+      </w:r>
+      <w:r>
+        <w:rPr>
+          <w:rFonts w:ascii="Times New Roman" w:hAnsi="Times New Roman" w:cs="Times New Roman"/>
+          <w:kern w:val="0"/>
+          <w:sz w:val="24"/>
+        </w:rPr>
+        <w:t>(</w:t>
+      </w:r>
+      <w:proofErr w:type="spellStart"/>
+      <w:r>
+        <w:rPr>
+          <w:rFonts w:ascii="Times New Roman" w:hAnsi="Times New Roman" w:cs="Times New Roman"/>
+          <w:kern w:val="0"/>
+          <w:sz w:val="24"/>
+        </w:rPr>
+        <w:t>Shearmur</w:t>
+      </w:r>
+      <w:proofErr w:type="spellEnd"/>
+      <w:r>
+        <w:rPr>
+          <w:rFonts w:ascii="Times New Roman" w:hAnsi="Times New Roman" w:cs="Times New Roman"/>
+          <w:kern w:val="0"/>
+          <w:sz w:val="24"/>
+        </w:rPr>
+        <w:t xml:space="preserve"> &amp; </w:t>
+      </w:r>
+      <w:proofErr w:type="spellStart"/>
+      <w:r>
+        <w:rPr>
+          <w:rFonts w:ascii="Times New Roman" w:hAnsi="Times New Roman" w:cs="Times New Roman"/>
+          <w:kern w:val="0"/>
+          <w:sz w:val="24"/>
+        </w:rPr>
+        <w:t>Polèse</w:t>
+      </w:r>
+      <w:proofErr w:type="spellEnd"/>
+      <w:r>
+        <w:rPr>
+          <w:rFonts w:ascii="Times New Roman" w:hAnsi="Times New Roman" w:cs="Times New Roman"/>
+          <w:kern w:val="0"/>
+          <w:sz w:val="24"/>
+        </w:rPr>
+        <w:t>, 2007)</w:t>
+      </w:r>
+      <w:r>
+        <w:rPr>
+          <w:rFonts w:ascii="Times New Roman" w:eastAsiaTheme="majorEastAsia" w:hAnsi="Times New Roman" w:cs="Times New Roman"/>
+          <w:sz w:val="24"/>
+          <w:szCs w:val="24"/>
+        </w:rPr>
+        <w:fldChar w:fldCharType="end"/>
+      </w:r>
+      <w:r>
+        <w:rPr>
+          <w:rFonts w:ascii="Times New Roman" w:eastAsiaTheme="majorEastAsia" w:hAnsi="Times New Roman" w:cs="Times New Roman"/>
+          <w:sz w:val="24"/>
+          <w:szCs w:val="24"/>
+        </w:rPr>
+        <w:t xml:space="preserve">. </w:t>
+      </w:r>
+      <w:r>
+        <w:rPr>
+          <w:rFonts w:ascii="Times New Roman" w:eastAsiaTheme="majorEastAsia" w:hAnsi="Times New Roman" w:cs="Times New Roman"/>
+          <w:sz w:val="24"/>
+          <w:szCs w:val="24"/>
+        </w:rPr>
+        <w:t xml:space="preserve">By analyzing why employment growth occurs on </w:t>
+      </w:r>
+      <w:r>
+        <w:rPr>
+          <w:rFonts w:ascii="Times New Roman" w:eastAsiaTheme="majorEastAsia" w:hAnsi="Times New Roman" w:cs="Times New Roman"/>
+          <w:sz w:val="24"/>
+          <w:szCs w:val="24"/>
+        </w:rPr>
+        <w:t>some</w:t>
+      </w:r>
+      <w:r>
+        <w:rPr>
+          <w:rFonts w:ascii="Times New Roman" w:eastAsiaTheme="majorEastAsia" w:hAnsi="Times New Roman" w:cs="Times New Roman"/>
+          <w:sz w:val="24"/>
+          <w:szCs w:val="24"/>
+        </w:rPr>
+        <w:t xml:space="preserve"> region</w:t>
+      </w:r>
+      <w:r>
+        <w:rPr>
+          <w:rFonts w:ascii="Times New Roman" w:eastAsiaTheme="majorEastAsia" w:hAnsi="Times New Roman" w:cs="Times New Roman"/>
+          <w:sz w:val="24"/>
+          <w:szCs w:val="24"/>
+        </w:rPr>
+        <w:t>s</w:t>
+      </w:r>
+      <w:r>
+        <w:rPr>
+          <w:rFonts w:ascii="Times New Roman" w:eastAsiaTheme="majorEastAsia" w:hAnsi="Times New Roman" w:cs="Times New Roman"/>
+          <w:sz w:val="24"/>
+          <w:szCs w:val="24"/>
+        </w:rPr>
+        <w:t xml:space="preserve"> of the country and not in </w:t>
+      </w:r>
+      <w:r>
+        <w:rPr>
+          <w:rFonts w:ascii="Times New Roman" w:eastAsiaTheme="majorEastAsia" w:hAnsi="Times New Roman" w:cs="Times New Roman"/>
+          <w:sz w:val="24"/>
+          <w:szCs w:val="24"/>
+        </w:rPr>
+        <w:t>others</w:t>
+      </w:r>
+      <w:r>
+        <w:rPr>
+          <w:rFonts w:ascii="Times New Roman" w:eastAsiaTheme="majorEastAsia" w:hAnsi="Times New Roman" w:cs="Times New Roman"/>
+          <w:sz w:val="24"/>
+          <w:szCs w:val="24"/>
+        </w:rPr>
+        <w:t xml:space="preserve">, they were able to determine that </w:t>
+      </w:r>
+      <w:r>
+        <w:rPr>
+          <w:rFonts w:ascii="Times New Roman" w:eastAsiaTheme="majorEastAsia" w:hAnsi="Times New Roman" w:cs="Times New Roman"/>
+          <w:sz w:val="24"/>
+          <w:szCs w:val="24"/>
+        </w:rPr>
+        <w:t xml:space="preserve">“local </w:t>
+      </w:r>
+      <w:r>
+        <w:rPr>
+          <w:rFonts w:ascii="Times New Roman" w:eastAsiaTheme="majorEastAsia" w:hAnsi="Times New Roman" w:cs="Times New Roman"/>
+          <w:sz w:val="24"/>
+          <w:szCs w:val="24"/>
+        </w:rPr>
+        <w:t>(endogenous) and structural (exogenous) factors retain significant explanatory power”</w:t>
+      </w:r>
+      <w:r>
+        <w:rPr>
+          <w:rFonts w:ascii="Times New Roman" w:eastAsiaTheme="majorEastAsia" w:hAnsi="Times New Roman" w:cs="Times New Roman"/>
+          <w:sz w:val="24"/>
+          <w:szCs w:val="24"/>
+        </w:rPr>
+        <w:fldChar w:fldCharType="begin"/>
+      </w:r>
+      <w:r>
+        <w:rPr>
+          <w:rFonts w:ascii="Times New Roman" w:eastAsiaTheme="majorEastAsia" w:hAnsi="Times New Roman" w:cs="Times New Roman"/>
+          <w:sz w:val="24"/>
+          <w:szCs w:val="24"/>
+        </w:rPr>
+        <w:instrText xml:space="preserve"> ADDIN ZOTERO_ITEM CSL_CITATION {"citationID":"DH3pXcnR","properties":{"formattedCitation":"(Shearmur &amp; Pol\\uc0\\u232{}se, 2007)","plainCitation":"(Shearmur &amp; Polèse, 2007)","noteIndex":0},"citationItems":[{"id":7,"uris":["http://zotero.org/users/local/qejHwYbB/items/V9QSKJWJ"],"itemData":{"id":7,"type":"article-journal","container-title":"Regional Studies","DOI":"10.1080/00343400600928269","ISSN":"0034-3404, 1360-0591","issue":"4","journalAbbreviation":"Regional Studies","language":"en","page":"453-471","source":"DOI.org (Crossref)","title":"Do Local Factors Explain Local Employment Growth? Evidence from Canada, 1971–2001","title-short":"Do Local Factors Explain Local Employment Growth?","volume":"41","author":[{"family":"Shearmur","given":"Richard"},{"family":"Polèse","given":"Mario"}],"issued":{"date-parts":[["2007",6]]}}}],"schema":"https://github.com/citation-style-language/schema/raw/master/csl-citation.json"} </w:instrText>
+      </w:r>
+      <w:r>
+        <w:rPr>
+          <w:rFonts w:ascii="Times New Roman" w:eastAsiaTheme="majorEastAsia" w:hAnsi="Times New Roman" w:cs="Times New Roman"/>
+          <w:sz w:val="24"/>
+          <w:szCs w:val="24"/>
+        </w:rPr>
+        <w:fldChar w:fldCharType="separate"/>
+      </w:r>
+      <w:r>
+        <w:rPr>
+          <w:rFonts w:ascii="Times New Roman" w:hAnsi="Times New Roman" w:cs="Times New Roman"/>
+          <w:kern w:val="0"/>
+          <w:sz w:val="24"/>
+        </w:rPr>
+        <w:t>(</w:t>
+      </w:r>
+      <w:proofErr w:type="spellStart"/>
+      <w:r>
+        <w:rPr>
+          <w:rFonts w:ascii="Times New Roman" w:hAnsi="Times New Roman" w:cs="Times New Roman"/>
+          <w:kern w:val="0"/>
+          <w:sz w:val="24"/>
+        </w:rPr>
+        <w:t>Shearmur</w:t>
+      </w:r>
+      <w:proofErr w:type="spellEnd"/>
+      <w:r>
+        <w:rPr>
+          <w:rFonts w:ascii="Times New Roman" w:hAnsi="Times New Roman" w:cs="Times New Roman"/>
+          <w:kern w:val="0"/>
+          <w:sz w:val="24"/>
+        </w:rPr>
+        <w:t xml:space="preserve"> &amp; </w:t>
+      </w:r>
+      <w:proofErr w:type="spellStart"/>
+      <w:r>
+        <w:rPr>
+          <w:rFonts w:ascii="Times New Roman" w:hAnsi="Times New Roman" w:cs="Times New Roman"/>
+          <w:kern w:val="0"/>
+          <w:sz w:val="24"/>
+        </w:rPr>
+        <w:t>Polèse</w:t>
+      </w:r>
+      <w:proofErr w:type="spellEnd"/>
+      <w:r>
+        <w:rPr>
+          <w:rFonts w:ascii="Times New Roman" w:hAnsi="Times New Roman" w:cs="Times New Roman"/>
+          <w:kern w:val="0"/>
+          <w:sz w:val="24"/>
+        </w:rPr>
+        <w:t>, 2007)</w:t>
+      </w:r>
+      <w:r>
+        <w:rPr>
+          <w:rFonts w:ascii="Times New Roman" w:eastAsiaTheme="majorEastAsia" w:hAnsi="Times New Roman" w:cs="Times New Roman"/>
+          <w:sz w:val="24"/>
+          <w:szCs w:val="24"/>
+        </w:rPr>
+        <w:fldChar w:fldCharType="end"/>
+      </w:r>
+      <w:r>
+        <w:rPr>
+          <w:rFonts w:ascii="Times New Roman" w:eastAsiaTheme="majorEastAsia" w:hAnsi="Times New Roman" w:cs="Times New Roman"/>
+          <w:sz w:val="24"/>
+          <w:szCs w:val="24"/>
+        </w:rPr>
+        <w:t xml:space="preserve"> regarding </w:t>
+      </w:r>
+      <w:r>
+        <w:rPr>
+          <w:rFonts w:ascii="Times New Roman" w:eastAsiaTheme="majorEastAsia" w:hAnsi="Times New Roman" w:cs="Times New Roman"/>
+          <w:sz w:val="24"/>
+          <w:szCs w:val="24"/>
+        </w:rPr>
+        <w:t>employment growth</w:t>
+      </w:r>
+      <w:r>
+        <w:rPr>
+          <w:rFonts w:ascii="Times New Roman" w:eastAsiaTheme="majorEastAsia" w:hAnsi="Times New Roman" w:cs="Times New Roman"/>
+          <w:sz w:val="24"/>
+          <w:szCs w:val="24"/>
+        </w:rPr>
+        <w:t xml:space="preserve">. </w:t>
+      </w:r>
+      <w:r>
+        <w:rPr>
+          <w:rFonts w:ascii="Times New Roman" w:eastAsiaTheme="majorEastAsia" w:hAnsi="Times New Roman" w:cs="Times New Roman"/>
+          <w:sz w:val="24"/>
+          <w:szCs w:val="24"/>
+        </w:rPr>
+        <w:t xml:space="preserve">Some of the factors </w:t>
+      </w:r>
+      <w:r>
+        <w:rPr>
+          <w:rFonts w:ascii="Times New Roman" w:eastAsiaTheme="majorEastAsia" w:hAnsi="Times New Roman" w:cs="Times New Roman"/>
+          <w:sz w:val="24"/>
+          <w:szCs w:val="24"/>
+        </w:rPr>
+        <w:t>used</w:t>
+      </w:r>
+      <w:r>
+        <w:rPr>
+          <w:rFonts w:ascii="Times New Roman" w:eastAsiaTheme="majorEastAsia" w:hAnsi="Times New Roman" w:cs="Times New Roman"/>
+          <w:sz w:val="24"/>
+          <w:szCs w:val="24"/>
+        </w:rPr>
+        <w:t xml:space="preserve"> in this study were </w:t>
+      </w:r>
+      <w:r>
+        <w:rPr>
+          <w:rFonts w:ascii="Times New Roman" w:eastAsiaTheme="majorEastAsia" w:hAnsi="Times New Roman" w:cs="Times New Roman"/>
+          <w:sz w:val="24"/>
+          <w:szCs w:val="24"/>
+        </w:rPr>
+        <w:t xml:space="preserve">education levels, </w:t>
+      </w:r>
+      <w:r>
+        <w:rPr>
+          <w:rFonts w:ascii="Times New Roman" w:eastAsiaTheme="majorEastAsia" w:hAnsi="Times New Roman" w:cs="Times New Roman"/>
+          <w:sz w:val="24"/>
+          <w:szCs w:val="24"/>
+        </w:rPr>
+        <w:t>population</w:t>
+      </w:r>
+      <w:r>
+        <w:rPr>
+          <w:rFonts w:ascii="Times New Roman" w:eastAsiaTheme="majorEastAsia" w:hAnsi="Times New Roman" w:cs="Times New Roman"/>
+          <w:sz w:val="24"/>
+          <w:szCs w:val="24"/>
+        </w:rPr>
+        <w:t xml:space="preserve"> growth</w:t>
+      </w:r>
+      <w:r>
+        <w:rPr>
+          <w:rFonts w:ascii="Times New Roman" w:eastAsiaTheme="majorEastAsia" w:hAnsi="Times New Roman" w:cs="Times New Roman"/>
+          <w:sz w:val="24"/>
+          <w:szCs w:val="24"/>
+        </w:rPr>
+        <w:t xml:space="preserve">, </w:t>
+      </w:r>
+      <w:r>
+        <w:rPr>
+          <w:rFonts w:ascii="Times New Roman" w:eastAsiaTheme="majorEastAsia" w:hAnsi="Times New Roman" w:cs="Times New Roman"/>
+          <w:sz w:val="24"/>
+          <w:szCs w:val="24"/>
+        </w:rPr>
+        <w:t xml:space="preserve">workers’ </w:t>
+      </w:r>
+      <w:r>
+        <w:rPr>
+          <w:rFonts w:ascii="Times New Roman" w:eastAsiaTheme="majorEastAsia" w:hAnsi="Times New Roman" w:cs="Times New Roman"/>
+          <w:sz w:val="24"/>
+          <w:szCs w:val="24"/>
+        </w:rPr>
+        <w:t>wages, and geographic locations of</w:t>
+      </w:r>
+      <w:r>
+        <w:rPr>
+          <w:rFonts w:ascii="Times New Roman" w:eastAsiaTheme="majorEastAsia" w:hAnsi="Times New Roman" w:cs="Times New Roman"/>
+          <w:sz w:val="24"/>
+          <w:szCs w:val="24"/>
+        </w:rPr>
+        <w:t xml:space="preserve"> Canadian</w:t>
+      </w:r>
+      <w:r>
+        <w:rPr>
+          <w:rFonts w:ascii="Times New Roman" w:eastAsiaTheme="majorEastAsia" w:hAnsi="Times New Roman" w:cs="Times New Roman"/>
+          <w:sz w:val="24"/>
+          <w:szCs w:val="24"/>
+        </w:rPr>
+        <w:t xml:space="preserve"> regions. </w:t>
+      </w:r>
+    </w:p>
+    <w:p>
+      <w:pPr>
+        <w:jc w:val="both"/>
+        <w:rPr>
+          <w:rFonts w:ascii="Times New Roman" w:eastAsiaTheme="majorEastAsia" w:hAnsi="Times New Roman" w:cs="Times New Roman"/>
+          <w:sz w:val="24"/>
+          <w:szCs w:val="24"/>
+        </w:rPr>
+      </w:pPr>
+      <w:r>
+        <w:rPr>
+          <w:rFonts w:ascii="Times New Roman" w:eastAsiaTheme="majorEastAsia" w:hAnsi="Times New Roman" w:cs="Times New Roman"/>
+          <w:sz w:val="24"/>
+          <w:szCs w:val="24"/>
+        </w:rPr>
+        <w:t xml:space="preserve">The </w:t>
+      </w:r>
+      <w:r>
+        <w:rPr>
+          <w:rFonts w:ascii="Times New Roman" w:eastAsiaTheme="majorEastAsia" w:hAnsi="Times New Roman" w:cs="Times New Roman"/>
+          <w:sz w:val="24"/>
+          <w:szCs w:val="24"/>
+        </w:rPr>
+        <w:t>International Monetary Fund ha</w:t>
+      </w:r>
+      <w:r>
+        <w:rPr>
+          <w:rFonts w:ascii="Times New Roman" w:eastAsiaTheme="majorEastAsia" w:hAnsi="Times New Roman" w:cs="Times New Roman"/>
+          <w:sz w:val="24"/>
+          <w:szCs w:val="24"/>
+        </w:rPr>
+        <w:t>s</w:t>
+      </w:r>
+      <w:r>
+        <w:rPr>
+          <w:rFonts w:ascii="Times New Roman" w:eastAsiaTheme="majorEastAsia" w:hAnsi="Times New Roman" w:cs="Times New Roman"/>
+          <w:sz w:val="24"/>
+          <w:szCs w:val="24"/>
+        </w:rPr>
+        <w:t xml:space="preserve"> pointed out that job growth and creation </w:t>
+      </w:r>
+      <w:r>
+        <w:rPr>
+          <w:rFonts w:ascii="Times New Roman" w:eastAsiaTheme="majorEastAsia" w:hAnsi="Times New Roman" w:cs="Times New Roman"/>
+          <w:sz w:val="24"/>
+          <w:szCs w:val="24"/>
+        </w:rPr>
+        <w:t xml:space="preserve">are within countries </w:t>
+      </w:r>
+      <w:r>
+        <w:rPr>
+          <w:rFonts w:ascii="Times New Roman" w:eastAsiaTheme="majorEastAsia" w:hAnsi="Times New Roman" w:cs="Times New Roman"/>
+          <w:sz w:val="24"/>
+          <w:szCs w:val="24"/>
+        </w:rPr>
+        <w:t xml:space="preserve">and cities </w:t>
+      </w:r>
+      <w:r>
+        <w:rPr>
+          <w:rFonts w:ascii="Times New Roman" w:eastAsiaTheme="majorEastAsia" w:hAnsi="Times New Roman" w:cs="Times New Roman"/>
+          <w:sz w:val="24"/>
+          <w:szCs w:val="24"/>
+        </w:rPr>
+        <w:t xml:space="preserve">top priorities, but the outlook for growth and creation </w:t>
+      </w:r>
+      <w:r>
+        <w:rPr>
+          <w:rFonts w:ascii="Times New Roman" w:eastAsiaTheme="majorEastAsia" w:hAnsi="Times New Roman" w:cs="Times New Roman"/>
+          <w:sz w:val="24"/>
+          <w:szCs w:val="24"/>
+        </w:rPr>
+        <w:t xml:space="preserve">remain as an important concern </w:t>
+      </w:r>
+      <w:r>
+        <w:rPr>
+          <w:rFonts w:ascii="Times New Roman" w:eastAsiaTheme="majorEastAsia" w:hAnsi="Times New Roman" w:cs="Times New Roman"/>
+          <w:sz w:val="24"/>
+          <w:szCs w:val="24"/>
+        </w:rPr>
+        <w:fldChar w:fldCharType="begin"/>
+      </w:r>
+      <w:r>
+        <w:rPr>
+          <w:rFonts w:ascii="Times New Roman" w:eastAsiaTheme="majorEastAsia" w:hAnsi="Times New Roman" w:cs="Times New Roman"/>
+          <w:sz w:val="24"/>
+          <w:szCs w:val="24"/>
+        </w:rPr>
+        <w:instrText xml:space="preserve"> ADDIN ZOTERO_ITEM CSL_CITATION {"citationID":"iRTmqsUT","properties":{"formattedCitation":"(International Monetary Fund, 2013)","plainCitation":"(International Monetary Fund, 2013)","noteIndex":0},"citationItems":[{"id":285,"uris":["http://zotero.org/users/local/qejHwYbB/items/MBPZDA5N"],"itemData":{"id":285,"type":"article-journal","abstract":"Job creation and growth with inclusion are imperatives that resonate today in every country. While some advanced countries face the challenge of supporting aggregate demand with limited fiscal space in the aftermath of the Great Recession, many countries have to address ways to generate growth and create jobs in the face of the strong ongoing global megatrends of technological change, globalization, and significant shifts in demographic trends. The latter includes rapid population aging in some parts of the world, and the entry of a large number of new workers into the labor force in others. Low female labor force participation represents a significant missed opportunity to strengthen economic development and growth in many countries.","container-title":"Policy Papers","DOI":"10.5089/9781498342148.007","ISSN":"2663-3493","issue":"18","language":"en","source":"DOI.org (Crossref)","title":"Jobs and Growth - Analytical and Operational Considerations for the Fund","URL":"https://elibrary.imf.org/openurl?genre=journal&amp;issn=2663-3493&amp;volume=2013&amp;issue=018","volume":"2013","author":[{"literal":"International Monetary Fund"}],"accessed":{"date-parts":[["2024",4,24]]},"issued":{"date-parts":[["2013",3,14]]}}}],"schema":"https://github.com/citation-style-language/schema/raw/master/csl-citation.json"} </w:instrText>
+      </w:r>
+      <w:r>
+        <w:rPr>
+          <w:rFonts w:ascii="Times New Roman" w:eastAsiaTheme="majorEastAsia" w:hAnsi="Times New Roman" w:cs="Times New Roman"/>
+          <w:sz w:val="24"/>
+          <w:szCs w:val="24"/>
+        </w:rPr>
+        <w:fldChar w:fldCharType="separate"/>
+      </w:r>
+      <w:r>
+        <w:rPr>
+          <w:rFonts w:ascii="Times New Roman" w:hAnsi="Times New Roman" w:cs="Times New Roman"/>
+          <w:sz w:val="24"/>
+        </w:rPr>
+        <w:t>(International Monetary Fund, 2013)</w:t>
+      </w:r>
+      <w:r>
+        <w:rPr>
+          <w:rFonts w:ascii="Times New Roman" w:eastAsiaTheme="majorEastAsia" w:hAnsi="Times New Roman" w:cs="Times New Roman"/>
+          <w:sz w:val="24"/>
+          <w:szCs w:val="24"/>
+        </w:rPr>
+        <w:fldChar w:fldCharType="end"/>
+      </w:r>
+      <w:r>
+        <w:rPr>
+          <w:rFonts w:ascii="Times New Roman" w:eastAsiaTheme="majorEastAsia" w:hAnsi="Times New Roman" w:cs="Times New Roman"/>
+          <w:sz w:val="24"/>
+          <w:szCs w:val="24"/>
+        </w:rPr>
+        <w:t xml:space="preserve">. </w:t>
+      </w:r>
+      <w:r>
+        <w:rPr>
+          <w:rFonts w:ascii="Times New Roman" w:eastAsiaTheme="majorEastAsia" w:hAnsi="Times New Roman" w:cs="Times New Roman"/>
+          <w:sz w:val="24"/>
+          <w:szCs w:val="24"/>
+        </w:rPr>
+        <w:t xml:space="preserve">The set of forces that influence growth and job creation in developing countries in </w:t>
+      </w:r>
+      <w:r>
+        <w:rPr>
+          <w:rFonts w:ascii="Times New Roman" w:eastAsiaTheme="majorEastAsia" w:hAnsi="Times New Roman" w:cs="Times New Roman"/>
+          <w:sz w:val="24"/>
+          <w:szCs w:val="24"/>
+        </w:rPr>
+        <w:t xml:space="preserve">recent decades are </w:t>
+      </w:r>
+      <w:r>
+        <w:rPr>
+          <w:rFonts w:ascii="Times New Roman" w:eastAsiaTheme="majorEastAsia" w:hAnsi="Times New Roman" w:cs="Times New Roman"/>
+          <w:sz w:val="24"/>
+          <w:szCs w:val="24"/>
+        </w:rPr>
+        <w:t xml:space="preserve">technological change, </w:t>
+      </w:r>
+      <w:r>
+        <w:rPr>
+          <w:rFonts w:ascii="Times New Roman" w:eastAsiaTheme="majorEastAsia" w:hAnsi="Times New Roman" w:cs="Times New Roman"/>
+          <w:sz w:val="24"/>
+          <w:szCs w:val="24"/>
+        </w:rPr>
+        <w:t>demographic</w:t>
+      </w:r>
+      <w:r>
+        <w:rPr>
+          <w:rFonts w:ascii="Times New Roman" w:eastAsiaTheme="majorEastAsia" w:hAnsi="Times New Roman" w:cs="Times New Roman"/>
+          <w:sz w:val="24"/>
+          <w:szCs w:val="24"/>
+        </w:rPr>
+        <w:t xml:space="preserve"> changes, </w:t>
+      </w:r>
+      <w:r>
+        <w:rPr>
+          <w:rFonts w:ascii="Times New Roman" w:eastAsiaTheme="majorEastAsia" w:hAnsi="Times New Roman" w:cs="Times New Roman"/>
+          <w:sz w:val="24"/>
+          <w:szCs w:val="24"/>
+        </w:rPr>
+        <w:t>poverty rates, GDP,</w:t>
+      </w:r>
+      <w:r>
+        <w:rPr>
+          <w:rFonts w:ascii="Times New Roman" w:eastAsiaTheme="majorEastAsia" w:hAnsi="Times New Roman" w:cs="Times New Roman"/>
+          <w:sz w:val="24"/>
+          <w:szCs w:val="24"/>
+        </w:rPr>
+        <w:t xml:space="preserve"> income</w:t>
+      </w:r>
+      <w:r>
+        <w:rPr>
+          <w:rFonts w:ascii="Times New Roman" w:eastAsiaTheme="majorEastAsia" w:hAnsi="Times New Roman" w:cs="Times New Roman"/>
+          <w:sz w:val="24"/>
+          <w:szCs w:val="24"/>
+        </w:rPr>
+        <w:t xml:space="preserve"> inequality, </w:t>
+      </w:r>
+      <w:r>
+        <w:rPr>
+          <w:rFonts w:ascii="Times New Roman" w:eastAsiaTheme="majorEastAsia" w:hAnsi="Times New Roman" w:cs="Times New Roman"/>
+          <w:sz w:val="24"/>
+          <w:szCs w:val="24"/>
+        </w:rPr>
+        <w:t xml:space="preserve">and fiscal </w:t>
+      </w:r>
+      <w:r>
+        <w:rPr>
+          <w:rFonts w:ascii="Times New Roman" w:eastAsiaTheme="majorEastAsia" w:hAnsi="Times New Roman" w:cs="Times New Roman"/>
+          <w:sz w:val="24"/>
+          <w:szCs w:val="24"/>
+        </w:rPr>
+        <w:t>maneuverability</w:t>
+      </w:r>
+      <w:r>
+        <w:rPr>
+          <w:rFonts w:ascii="Times New Roman" w:eastAsiaTheme="majorEastAsia" w:hAnsi="Times New Roman" w:cs="Times New Roman"/>
+          <w:sz w:val="24"/>
+          <w:szCs w:val="24"/>
+        </w:rPr>
+        <w:t xml:space="preserve"> </w:t>
+      </w:r>
+      <w:r>
+        <w:rPr>
+          <w:rFonts w:ascii="Times New Roman" w:eastAsiaTheme="majorEastAsia" w:hAnsi="Times New Roman" w:cs="Times New Roman"/>
+          <w:sz w:val="24"/>
+          <w:szCs w:val="24"/>
+        </w:rPr>
+        <w:fldChar w:fldCharType="begin"/>
+      </w:r>
+      <w:r>
+        <w:rPr>
+          <w:rFonts w:ascii="Times New Roman" w:eastAsiaTheme="majorEastAsia" w:hAnsi="Times New Roman" w:cs="Times New Roman"/>
+          <w:sz w:val="24"/>
+          <w:szCs w:val="24"/>
+        </w:rPr>
+        <w:instrText xml:space="preserve"> ADDIN ZOTERO_ITEM CSL_CITATION {"citationID":"89wglwPx","properties":{"formattedCitation":"(International Monetary Fund, 2013)","plainCitation":"(International Monetary Fund, 2013)","noteIndex":0},"citationItems":[{"id":285,"uris":["http://zotero.org/users/local/qejHwYbB/items/MBPZDA5N"],"itemData":{"id":285,"type":"article-journal","abstract":"Job creation and growth with inclusion are imperatives that resonate today in every country. While some advanced countries face the challenge of supporting aggregate demand with limited fiscal space in the aftermath of the Great Recession, many countries have to address ways to generate growth and create jobs in the face of the strong ongoing global megatrends of technological change, globalization, and significant shifts in demographic trends. The latter includes rapid population aging in some parts of the world, and the entry of a large number of new workers into the labor force in others. Low female labor force participation represents a significant missed opportunity to strengthen economic development and growth in many countries.","container-title":"Policy Papers","DOI":"10.5089/9781498342148.007","ISSN":"2663-3493","issue":"18","language":"en","source":"DOI.org (Crossref)","title":"Jobs and Growth - Analytical and Operational Considerations for the Fund","URL":"https://elibrary.imf.org/openurl?genre=journal&amp;issn=2663-3493&amp;volume=2013&amp;issue=018","volume":"2013","author":[{"literal":"International Monetary Fund"}],"accessed":{"date-parts":[["2024",4,24]]},"issued":{"date-parts":[["2013",3,14]]}}}],"schema":"https://github.com/citation-style-language/schema/raw/master/csl-citation.json"} </w:instrText>
+      </w:r>
+      <w:r>
+        <w:rPr>
+          <w:rFonts w:ascii="Times New Roman" w:eastAsiaTheme="majorEastAsia" w:hAnsi="Times New Roman" w:cs="Times New Roman"/>
+          <w:sz w:val="24"/>
+          <w:szCs w:val="24"/>
+        </w:rPr>
+        <w:fldChar w:fldCharType="separate"/>
+      </w:r>
+      <w:r>
+        <w:rPr>
+          <w:rFonts w:ascii="Times New Roman" w:hAnsi="Times New Roman" w:cs="Times New Roman"/>
+          <w:sz w:val="24"/>
+        </w:rPr>
+        <w:t>(International Monetary Fund, 2013)</w:t>
+      </w:r>
+      <w:r>
+        <w:rPr>
+          <w:rFonts w:ascii="Times New Roman" w:eastAsiaTheme="majorEastAsia" w:hAnsi="Times New Roman" w:cs="Times New Roman"/>
+          <w:sz w:val="24"/>
+          <w:szCs w:val="24"/>
+        </w:rPr>
+        <w:fldChar w:fldCharType="end"/>
+      </w:r>
+      <w:r>
+        <w:rPr>
+          <w:rFonts w:ascii="Times New Roman" w:eastAsiaTheme="majorEastAsia" w:hAnsi="Times New Roman" w:cs="Times New Roman"/>
+          <w:sz w:val="24"/>
+          <w:szCs w:val="24"/>
+        </w:rPr>
+        <w:t xml:space="preserve">. </w:t>
+      </w:r>
+    </w:p>
+    <w:p>
+      <w:pPr>
+        <w:jc w:val="both"/>
+        <w:rPr>
+          <w:rFonts w:ascii="Times New Roman" w:eastAsiaTheme="majorEastAsia" w:hAnsi="Times New Roman" w:cs="Times New Roman"/>
+          <w:sz w:val="24"/>
+          <w:szCs w:val="24"/>
+        </w:rPr>
+      </w:pPr>
+      <w:r>
+        <w:rPr>
+          <w:rFonts w:ascii="Times New Roman" w:eastAsiaTheme="majorEastAsia" w:hAnsi="Times New Roman" w:cs="Times New Roman"/>
+          <w:sz w:val="24"/>
+          <w:szCs w:val="24"/>
+          <w:highlight w:val="yellow"/>
+        </w:rPr>
+        <w:t xml:space="preserve">In the Colombian context, </w:t>
+      </w:r>
+      <w:r>
+        <w:rPr>
+          <w:rFonts w:ascii="Times New Roman" w:eastAsiaTheme="majorEastAsia" w:hAnsi="Times New Roman" w:cs="Times New Roman"/>
+          <w:sz w:val="24"/>
+          <w:szCs w:val="24"/>
+          <w:highlight w:val="yellow"/>
+        </w:rPr>
+        <w:t>researchers</w:t>
+      </w:r>
+      <w:r>
+        <w:rPr>
+          <w:rFonts w:ascii="Times New Roman" w:eastAsiaTheme="majorEastAsia" w:hAnsi="Times New Roman" w:cs="Times New Roman"/>
+          <w:sz w:val="24"/>
+          <w:szCs w:val="24"/>
+          <w:highlight w:val="yellow"/>
+        </w:rPr>
+        <w:t xml:space="preserve"> have looked into the effect </w:t>
+      </w:r>
+      <w:r>
+        <w:rPr>
+          <w:rFonts w:ascii="Times New Roman" w:eastAsiaTheme="majorEastAsia" w:hAnsi="Times New Roman" w:cs="Times New Roman"/>
+          <w:sz w:val="24"/>
+          <w:szCs w:val="24"/>
+          <w:highlight w:val="yellow"/>
+        </w:rPr>
+        <w:t>in employment rates and the economy fr</w:t>
+      </w:r>
+      <w:r>
+        <w:rPr>
+          <w:rFonts w:ascii="Times New Roman" w:eastAsiaTheme="majorEastAsia" w:hAnsi="Times New Roman" w:cs="Times New Roman"/>
+          <w:sz w:val="24"/>
+          <w:szCs w:val="24"/>
+          <w:highlight w:val="yellow"/>
+        </w:rPr>
+        <w:t>o</w:t>
+      </w:r>
+      <w:r>
+        <w:rPr>
+          <w:rFonts w:ascii="Times New Roman" w:eastAsiaTheme="majorEastAsia" w:hAnsi="Times New Roman" w:cs="Times New Roman"/>
+          <w:sz w:val="24"/>
+          <w:szCs w:val="24"/>
+          <w:highlight w:val="yellow"/>
+        </w:rPr>
+        <w:t>m</w:t>
+      </w:r>
+      <w:r>
+        <w:rPr>
+          <w:rFonts w:ascii="Times New Roman" w:eastAsiaTheme="majorEastAsia" w:hAnsi="Times New Roman" w:cs="Times New Roman"/>
+          <w:sz w:val="24"/>
+          <w:szCs w:val="24"/>
+          <w:highlight w:val="yellow"/>
+        </w:rPr>
+        <w:t xml:space="preserve"> fiscal </w:t>
+      </w:r>
+      <w:r>
+        <w:rPr>
+          <w:rFonts w:ascii="Times New Roman" w:eastAsiaTheme="majorEastAsia" w:hAnsi="Times New Roman" w:cs="Times New Roman"/>
+          <w:sz w:val="24"/>
+          <w:szCs w:val="24"/>
+          <w:highlight w:val="yellow"/>
+        </w:rPr>
+        <w:t>policies</w:t>
+      </w:r>
+      <w:r>
+        <w:rPr>
+          <w:rFonts w:ascii="Times New Roman" w:eastAsiaTheme="majorEastAsia" w:hAnsi="Times New Roman" w:cs="Times New Roman"/>
+          <w:sz w:val="24"/>
+          <w:szCs w:val="24"/>
+          <w:highlight w:val="yellow"/>
+        </w:rPr>
+        <w:t xml:space="preserve"> </w:t>
+      </w:r>
+      <w:r>
+        <w:rPr>
+          <w:rFonts w:ascii="Times New Roman" w:eastAsiaTheme="majorEastAsia" w:hAnsi="Times New Roman" w:cs="Times New Roman"/>
+          <w:sz w:val="24"/>
+          <w:szCs w:val="24"/>
+          <w:highlight w:val="yellow"/>
+        </w:rPr>
+        <w:fldChar w:fldCharType="begin"/>
+      </w:r>
+      <w:r>
+        <w:rPr>
+          <w:rFonts w:ascii="Times New Roman" w:eastAsiaTheme="majorEastAsia" w:hAnsi="Times New Roman" w:cs="Times New Roman"/>
+          <w:sz w:val="24"/>
+          <w:szCs w:val="24"/>
+          <w:highlight w:val="yellow"/>
+        </w:rPr>
+        <w:instrText xml:space="preserve"> ADDIN ZOTERO_ITEM CSL_CITATION {"citationID":"JufrtHyU","properties":{"formattedCitation":"(Gerardo et al., 2014)","plainCitation":"(Gerardo et al., 2014)","noteIndex":0},"citationItems":[{"id":222,"uris":["http://zotero.org/users/local/qejHwYbB/items/VH78Z3KU"],"itemData":{"id":222,"type":"article-journal","language":"es","source":"Zotero","title":"Impact of fiscal policy on savings and employment in colombia (1970-2011)","volume":"21","author":[{"family":"Gerardo","given":"Castellanos-Torres"},{"family":"Robinson","given":"Castro-Ávila"},{"family":"Asdrúbal","given":"Recuero-Marrugo"}],"issued":{"date-parts":[["2014"]]}}}],"schema":"https://github.com/citation-style-language/schema/raw/master/csl-citation.json"} </w:instrText>
+      </w:r>
+      <w:r>
+        <w:rPr>
+          <w:rFonts w:ascii="Times New Roman" w:eastAsiaTheme="majorEastAsia" w:hAnsi="Times New Roman" w:cs="Times New Roman"/>
+          <w:sz w:val="24"/>
+          <w:szCs w:val="24"/>
+          <w:highlight w:val="yellow"/>
+        </w:rPr>
+        <w:fldChar w:fldCharType="separate"/>
+      </w:r>
+      <w:r>
+        <w:rPr>
+          <w:rFonts w:ascii="Times New Roman" w:hAnsi="Times New Roman" w:cs="Times New Roman"/>
+          <w:sz w:val="24"/>
+          <w:highlight w:val="yellow"/>
+        </w:rPr>
+        <w:t>(Gerardo et al., 2014)</w:t>
+      </w:r>
+      <w:r>
+        <w:rPr>
+          <w:rFonts w:ascii="Times New Roman" w:eastAsiaTheme="majorEastAsia" w:hAnsi="Times New Roman" w:cs="Times New Roman"/>
+          <w:sz w:val="24"/>
+          <w:szCs w:val="24"/>
+          <w:highlight w:val="yellow"/>
+        </w:rPr>
+        <w:fldChar w:fldCharType="end"/>
+      </w:r>
+      <w:r>
+        <w:rPr>
+          <w:rFonts w:ascii="Times New Roman" w:eastAsiaTheme="majorEastAsia" w:hAnsi="Times New Roman" w:cs="Times New Roman"/>
+          <w:sz w:val="24"/>
+          <w:szCs w:val="24"/>
+          <w:highlight w:val="yellow"/>
+        </w:rPr>
+        <w:t xml:space="preserve">, </w:t>
+      </w:r>
+      <w:r>
+        <w:rPr>
+          <w:rFonts w:ascii="Times New Roman" w:eastAsiaTheme="majorEastAsia" w:hAnsi="Times New Roman" w:cs="Times New Roman"/>
+          <w:sz w:val="24"/>
+          <w:szCs w:val="24"/>
+          <w:highlight w:val="yellow"/>
+        </w:rPr>
+        <w:t>education</w:t>
+      </w:r>
+      <w:r>
+        <w:rPr>
+          <w:rFonts w:ascii="Times New Roman" w:eastAsiaTheme="majorEastAsia" w:hAnsi="Times New Roman" w:cs="Times New Roman"/>
+          <w:sz w:val="24"/>
+          <w:szCs w:val="24"/>
+          <w:highlight w:val="yellow"/>
+        </w:rPr>
+        <w:t>al</w:t>
+      </w:r>
+      <w:r>
+        <w:rPr>
+          <w:rFonts w:ascii="Times New Roman" w:eastAsiaTheme="majorEastAsia" w:hAnsi="Times New Roman" w:cs="Times New Roman"/>
+          <w:sz w:val="24"/>
+          <w:szCs w:val="24"/>
+          <w:highlight w:val="yellow"/>
+        </w:rPr>
+        <w:t xml:space="preserve"> and health reforms </w:t>
+      </w:r>
+      <w:r>
+        <w:rPr>
+          <w:rFonts w:ascii="Times New Roman" w:eastAsiaTheme="majorEastAsia" w:hAnsi="Times New Roman" w:cs="Times New Roman"/>
+          <w:sz w:val="24"/>
+          <w:szCs w:val="24"/>
+          <w:highlight w:val="yellow"/>
+        </w:rPr>
+        <w:fldChar w:fldCharType="begin"/>
+      </w:r>
+      <w:r>
+        <w:rPr>
+          <w:rFonts w:ascii="Times New Roman" w:eastAsiaTheme="majorEastAsia" w:hAnsi="Times New Roman" w:cs="Times New Roman"/>
+          <w:sz w:val="24"/>
+          <w:szCs w:val="24"/>
+          <w:highlight w:val="yellow"/>
+        </w:rPr>
+        <w:instrText xml:space="preserve"> ADDIN ZOTERO_ITEM CSL_CITATION {"citationID":"5eRDmfGf","properties":{"formattedCitation":"(Mart\\uc0\\u237{}nez-\\uc0\\u193{}lvarez, 2015)","plainCitation":"(Martínez-Álvarez, 2015)","noteIndex":0},"citationItems":[{"id":8,"uris":["http://zotero.org/users/local/qejHwYbB/items/7Y36TK84"],"itemData":{"id":8,"type":"article-journal","abstract":"Colombia en las últimas décadas ha venido im- Colombia in recent decades has been implemenplementando reformas de todo tipo (políticas, ting all kind of reforms (political, economic and económicas y sociales) encaminadas al supuesto social) aimed at the economic strengthening fortalecimiento económico para poderla encla- so that it can place in an international context. var dentro de un contexto internacional. Estas These reforms have left unsatisfactory results reformas han dejado resultados insatisfactorios and deeper conflicts by polarization of the ideas y conflictos más profundos por la polarización of the survival of the strongest, in the way of de las ideas de la subsistencia del más fuerte, a the jungle.","issue":"1","language":"es","source":"Zotero","title":"IMPACTO DE LAS REFORMAS ECONÓMICAS NEOLIBERALES EN COLOMBIA DESDE 1990.","volume":"8","author":[{"family":"Martínez-Álvarez","given":"John Jairo"}],"issued":{"date-parts":[["2015"]]}}}],"schema":"https://github.com/citation-style-language/schema/raw/master/csl-citation.json"} </w:instrText>
+      </w:r>
+      <w:r>
+        <w:rPr>
+          <w:rFonts w:ascii="Times New Roman" w:eastAsiaTheme="majorEastAsia" w:hAnsi="Times New Roman" w:cs="Times New Roman"/>
+          <w:sz w:val="24"/>
+          <w:szCs w:val="24"/>
+          <w:highlight w:val="yellow"/>
+        </w:rPr>
+        <w:fldChar w:fldCharType="separate"/>
+      </w:r>
+      <w:r>
+        <w:rPr>
+          <w:rFonts w:ascii="Times New Roman" w:hAnsi="Times New Roman" w:cs="Times New Roman"/>
+          <w:kern w:val="0"/>
+          <w:sz w:val="24"/>
+        </w:rPr>
+        <w:t>(Martínez-Álvarez, 2015)</w:t>
+      </w:r>
+      <w:r>
+        <w:rPr>
+          <w:rFonts w:ascii="Times New Roman" w:eastAsiaTheme="majorEastAsia" w:hAnsi="Times New Roman" w:cs="Times New Roman"/>
+          <w:sz w:val="24"/>
+          <w:szCs w:val="24"/>
+          <w:highlight w:val="yellow"/>
+        </w:rPr>
+        <w:fldChar w:fldCharType="end"/>
+      </w:r>
+      <w:r>
+        <w:rPr>
+          <w:rFonts w:ascii="Times New Roman" w:eastAsiaTheme="majorEastAsia" w:hAnsi="Times New Roman" w:cs="Times New Roman"/>
+          <w:sz w:val="24"/>
+          <w:szCs w:val="24"/>
+          <w:highlight w:val="yellow"/>
+        </w:rPr>
+        <w:t>,</w:t>
+      </w:r>
+      <w:r>
+        <w:rPr>
+          <w:rFonts w:ascii="Times New Roman" w:eastAsiaTheme="majorEastAsia" w:hAnsi="Times New Roman" w:cs="Times New Roman"/>
+          <w:sz w:val="24"/>
+          <w:szCs w:val="24"/>
+        </w:rPr>
+        <w:t xml:space="preserve"> </w:t>
+      </w:r>
+    </w:p>
+    <w:p>
+      <w:pPr>
+        <w:keepNext/>
+        <w:keepLines/>
+        <w:spacing w:before="160" w:after="80"/>
+        <w:outlineLvl w:val="1"/>
+        <w:rPr>
+          <w:rFonts w:ascii="Times New Roman" w:eastAsiaTheme="majorEastAsia" w:hAnsi="Times New Roman" w:cs="Times New Roman"/>
+          <w:b/>
+          <w:bCs/>
+          <w:sz w:val="24"/>
+          <w:szCs w:val="24"/>
+        </w:rPr>
+      </w:pPr>
+      <w:bookmarkStart w:id="3" w:name="_Toc164891455"/>
+      <w:r>
+        <w:rPr>
+          <w:rFonts w:ascii="Times New Roman" w:eastAsiaTheme="majorEastAsia" w:hAnsi="Times New Roman" w:cs="Times New Roman"/>
+          <w:b/>
+          <w:bCs/>
+          <w:sz w:val="24"/>
+          <w:szCs w:val="24"/>
+        </w:rPr>
+        <w:t>2.</w:t>
+      </w:r>
+      <w:r>
+        <w:rPr>
+          <w:rFonts w:ascii="Times New Roman" w:eastAsiaTheme="majorEastAsia" w:hAnsi="Times New Roman" w:cs="Times New Roman"/>
+          <w:b/>
+          <w:bCs/>
+          <w:sz w:val="24"/>
+          <w:szCs w:val="24"/>
+        </w:rPr>
+        <w:t>2</w:t>
+      </w:r>
+      <w:r>
+        <w:rPr>
+          <w:rFonts w:ascii="Times New Roman" w:eastAsiaTheme="majorEastAsia" w:hAnsi="Times New Roman" w:cs="Times New Roman"/>
+          <w:b/>
+          <w:bCs/>
+          <w:sz w:val="24"/>
+          <w:szCs w:val="24"/>
+        </w:rPr>
+        <w:t xml:space="preserve">   Cities development metrics</w:t>
+      </w:r>
+      <w:bookmarkEnd w:id="3"/>
+    </w:p>
+    <w:p>
+      <w:pPr>
+        <w:pStyle w:val="Heading2"/>
         <w:rPr>
           <w:rFonts w:ascii="Times New Roman" w:hAnsi="Times New Roman" w:cs="Times New Roman"/>
           <w:b/>
@@ -3217,14 +4283,9 @@
           <w:sz w:val="24"/>
           <w:szCs w:val="24"/>
         </w:rPr>
-        <w:t>Economic growth forecast</w:t>
-      </w:r>
-      <w:bookmarkEnd w:id="8"/>
-    </w:p>
-    <w:p>
-      <w:pPr>
-        <w:pStyle w:val="Heading1"/>
-        <w:ind w:hanging="360"/>
+      </w:pPr>
+      <w:bookmarkStart w:id="4" w:name="_Toc164891456"/>
+      <w:r>
         <w:rPr>
           <w:rFonts w:ascii="Times New Roman" w:hAnsi="Times New Roman" w:cs="Times New Roman"/>
           <w:b/>
@@ -3233,8 +4294,8 @@
           <w:sz w:val="24"/>
           <w:szCs w:val="24"/>
         </w:rPr>
-      </w:pPr>
-      <w:bookmarkStart w:id="9" w:name="_Toc164272585"/>
+        <w:t>2.</w:t>
+      </w:r>
       <w:r>
         <w:rPr>
           <w:rFonts w:ascii="Times New Roman" w:hAnsi="Times New Roman" w:cs="Times New Roman"/>
@@ -3244,7 +4305,7 @@
           <w:sz w:val="24"/>
           <w:szCs w:val="24"/>
         </w:rPr>
-        <w:t xml:space="preserve">3.   </w:t>
+        <w:t>3</w:t>
       </w:r>
       <w:r>
         <w:rPr>
@@ -3255,13 +4316,9 @@
           <w:sz w:val="24"/>
           <w:szCs w:val="24"/>
         </w:rPr>
-        <w:t>Methodology</w:t>
-      </w:r>
-      <w:bookmarkEnd w:id="9"/>
-    </w:p>
-    <w:p>
-      <w:pPr>
-        <w:pStyle w:val="Heading2"/>
+        <w:t xml:space="preserve">   </w:t>
+      </w:r>
+      <w:r>
         <w:rPr>
           <w:rFonts w:ascii="Times New Roman" w:hAnsi="Times New Roman" w:cs="Times New Roman"/>
           <w:b/>
@@ -3270,9 +4327,14 @@
           <w:sz w:val="24"/>
           <w:szCs w:val="24"/>
         </w:rPr>
-      </w:pPr>
-      <w:bookmarkStart w:id="10" w:name="_Toc164272586"/>
-      <w:r>
+        <w:t>Economic growth forecast</w:t>
+      </w:r>
+      <w:bookmarkEnd w:id="4"/>
+    </w:p>
+    <w:p>
+      <w:pPr>
+        <w:pStyle w:val="Heading1"/>
+        <w:ind w:hanging="360"/>
         <w:rPr>
           <w:rFonts w:ascii="Times New Roman" w:hAnsi="Times New Roman" w:cs="Times New Roman"/>
           <w:b/>
@@ -3281,8 +4343,8 @@
           <w:sz w:val="24"/>
           <w:szCs w:val="24"/>
         </w:rPr>
-        <w:t xml:space="preserve">3.1   </w:t>
-      </w:r>
+      </w:pPr>
+      <w:bookmarkStart w:id="5" w:name="_Toc164891457"/>
       <w:r>
         <w:rPr>
           <w:rFonts w:ascii="Times New Roman" w:hAnsi="Times New Roman" w:cs="Times New Roman"/>
@@ -3292,22 +4354,565 @@
           <w:sz w:val="24"/>
           <w:szCs w:val="24"/>
         </w:rPr>
+        <w:t xml:space="preserve">3.   </w:t>
+      </w:r>
+      <w:r>
+        <w:rPr>
+          <w:rFonts w:ascii="Times New Roman" w:hAnsi="Times New Roman" w:cs="Times New Roman"/>
+          <w:b/>
+          <w:bCs/>
+          <w:color w:val="auto"/>
+          <w:sz w:val="24"/>
+          <w:szCs w:val="24"/>
+        </w:rPr>
+        <w:t>Methodology</w:t>
+      </w:r>
+      <w:bookmarkEnd w:id="5"/>
+    </w:p>
+    <w:p>
+      <w:pPr>
+        <w:pStyle w:val="Heading2"/>
+        <w:rPr>
+          <w:rFonts w:ascii="Times New Roman" w:hAnsi="Times New Roman" w:cs="Times New Roman"/>
+          <w:b/>
+          <w:bCs/>
+          <w:color w:val="auto"/>
+          <w:sz w:val="24"/>
+          <w:szCs w:val="24"/>
+        </w:rPr>
+      </w:pPr>
+      <w:bookmarkStart w:id="6" w:name="_Toc164891458"/>
+      <w:r>
+        <w:rPr>
+          <w:rFonts w:ascii="Times New Roman" w:hAnsi="Times New Roman" w:cs="Times New Roman"/>
+          <w:b/>
+          <w:bCs/>
+          <w:color w:val="auto"/>
+          <w:sz w:val="24"/>
+          <w:szCs w:val="24"/>
+        </w:rPr>
+        <w:t xml:space="preserve">3.1   </w:t>
+      </w:r>
+      <w:r>
+        <w:rPr>
+          <w:rFonts w:ascii="Times New Roman" w:hAnsi="Times New Roman" w:cs="Times New Roman"/>
+          <w:b/>
+          <w:bCs/>
+          <w:color w:val="auto"/>
+          <w:sz w:val="24"/>
+          <w:szCs w:val="24"/>
+        </w:rPr>
         <w:t>Data</w:t>
       </w:r>
-      <w:bookmarkEnd w:id="10"/>
-    </w:p>
-    <w:p>
-      <w:pPr>
-        <w:pStyle w:val="ListParagraph"/>
-        <w:numPr>
-          <w:ilvl w:val="0"/>
-          <w:numId w:val="5"/>
-        </w:numPr>
-        <w:ind w:left="360"/>
-      </w:pPr>
-      <w:r>
-        <w:t>Ciudades de interes</w:t>
-      </w:r>
+      <w:bookmarkEnd w:id="6"/>
+    </w:p>
+    <w:p>
+      <w:pPr>
+        <w:jc w:val="both"/>
+        <w:rPr>
+          <w:rFonts w:ascii="Times New Roman" w:hAnsi="Times New Roman" w:cs="Times New Roman"/>
+        </w:rPr>
+      </w:pPr>
+      <w:r>
+        <w:rPr>
+          <w:rFonts w:ascii="Times New Roman" w:hAnsi="Times New Roman" w:cs="Times New Roman"/>
+        </w:rPr>
+        <w:t xml:space="preserve">As of </w:t>
+      </w:r>
+      <w:r>
+        <w:rPr>
+          <w:rFonts w:ascii="Times New Roman" w:hAnsi="Times New Roman" w:cs="Times New Roman"/>
+        </w:rPr>
+        <w:t>2019</w:t>
+      </w:r>
+      <w:r>
+        <w:rPr>
+          <w:rFonts w:ascii="Times New Roman" w:hAnsi="Times New Roman" w:cs="Times New Roman"/>
+        </w:rPr>
+        <w:t xml:space="preserve">, Colombia had a population of </w:t>
+      </w:r>
+      <w:r>
+        <w:rPr>
+          <w:rFonts w:ascii="Times New Roman" w:hAnsi="Times New Roman" w:cs="Times New Roman"/>
+        </w:rPr>
+        <w:t xml:space="preserve">around 49 million </w:t>
+      </w:r>
+      <w:r>
+        <w:rPr>
+          <w:rFonts w:ascii="Times New Roman" w:hAnsi="Times New Roman" w:cs="Times New Roman"/>
+        </w:rPr>
+        <w:t xml:space="preserve">people, </w:t>
+      </w:r>
+      <w:r>
+        <w:rPr>
+          <w:rFonts w:ascii="Times New Roman" w:hAnsi="Times New Roman" w:cs="Times New Roman"/>
+        </w:rPr>
+        <w:t>distributed in 32 states and 110</w:t>
+      </w:r>
+      <w:r>
+        <w:rPr>
+          <w:rFonts w:ascii="Times New Roman" w:hAnsi="Times New Roman" w:cs="Times New Roman"/>
+        </w:rPr>
+        <w:t>3</w:t>
+      </w:r>
+      <w:r>
+        <w:rPr>
+          <w:rFonts w:ascii="Times New Roman" w:hAnsi="Times New Roman" w:cs="Times New Roman"/>
+        </w:rPr>
+        <w:t xml:space="preserve"> municipalities </w:t>
+      </w:r>
+      <w:r>
+        <w:rPr>
+          <w:rFonts w:ascii="Times New Roman" w:hAnsi="Times New Roman" w:cs="Times New Roman"/>
+        </w:rPr>
+        <w:fldChar w:fldCharType="begin"/>
+      </w:r>
+      <w:r>
+        <w:rPr>
+          <w:rFonts w:ascii="Times New Roman" w:hAnsi="Times New Roman" w:cs="Times New Roman"/>
+        </w:rPr>
+        <w:instrText xml:space="preserve"> ADDIN ZOTERO_ITEM CSL_CITATION {"citationID":"2rOhCFwn","properties":{"formattedCitation":"(DANE, 2019)","plainCitation":"(DANE, 2019)","noteIndex":0},"citationItems":[{"id":286,"uris":["http://zotero.org/users/local/qejHwYbB/items/C4I8K3RP"],"itemData":{"id":286,"type":"dataset","language":"es","title":"PROYECCIONES DE POBLACIÓN A NIVEL MUNICIPAL. PERIODO 2005 - 2019.","author":[{"family":"DANE","given":""}],"issued":{"date-parts":[["2019"]]}}}],"schema":"https://github.com/citation-style-language/schema/raw/master/csl-citation.json"} </w:instrText>
+      </w:r>
+      <w:r>
+        <w:rPr>
+          <w:rFonts w:ascii="Times New Roman" w:hAnsi="Times New Roman" w:cs="Times New Roman"/>
+        </w:rPr>
+        <w:fldChar w:fldCharType="separate"/>
+      </w:r>
+      <w:r>
+        <w:rPr>
+          <w:rFonts w:ascii="Times New Roman" w:hAnsi="Times New Roman" w:cs="Times New Roman"/>
+        </w:rPr>
+        <w:t>(DANE, 2019)</w:t>
+      </w:r>
+      <w:r>
+        <w:rPr>
+          <w:rFonts w:ascii="Times New Roman" w:hAnsi="Times New Roman" w:cs="Times New Roman"/>
+        </w:rPr>
+        <w:fldChar w:fldCharType="end"/>
+      </w:r>
+      <w:r>
+        <w:rPr>
+          <w:rFonts w:ascii="Times New Roman" w:hAnsi="Times New Roman" w:cs="Times New Roman"/>
+        </w:rPr>
+        <w:t>.</w:t>
+      </w:r>
+      <w:r>
+        <w:rPr>
+          <w:rFonts w:ascii="Times New Roman" w:hAnsi="Times New Roman" w:cs="Times New Roman"/>
+        </w:rPr>
+        <w:t xml:space="preserve"> </w:t>
+      </w:r>
+      <w:r>
+        <w:rPr>
+          <w:rFonts w:ascii="Times New Roman" w:hAnsi="Times New Roman" w:cs="Times New Roman"/>
+        </w:rPr>
+        <w:t>21 million people, o</w:t>
+      </w:r>
+      <w:r>
+        <w:rPr>
+          <w:rFonts w:ascii="Times New Roman" w:hAnsi="Times New Roman" w:cs="Times New Roman"/>
+        </w:rPr>
+        <w:t xml:space="preserve">r around </w:t>
+      </w:r>
+      <w:r>
+        <w:rPr>
+          <w:rFonts w:ascii="Times New Roman" w:hAnsi="Times New Roman" w:cs="Times New Roman"/>
+        </w:rPr>
+        <w:t>45% of the total population of the country is distributed along its 13 biggest cities and their metropolitan areas</w:t>
+      </w:r>
+      <w:r>
+        <w:rPr>
+          <w:rFonts w:ascii="Times New Roman" w:hAnsi="Times New Roman" w:cs="Times New Roman"/>
+        </w:rPr>
+        <w:t xml:space="preserve"> (referred to as “A.M” for their Spanish definition of “Area Metropolitana”)</w:t>
+      </w:r>
+      <w:r>
+        <w:rPr>
+          <w:rFonts w:ascii="Times New Roman" w:hAnsi="Times New Roman" w:cs="Times New Roman"/>
+        </w:rPr>
+        <w:t>.</w:t>
+      </w:r>
+      <w:r>
+        <w:rPr>
+          <w:rFonts w:ascii="Times New Roman" w:hAnsi="Times New Roman" w:cs="Times New Roman"/>
+        </w:rPr>
+        <w:t xml:space="preserve"> These are: Bogota</w:t>
+      </w:r>
+      <w:r>
+        <w:rPr>
+          <w:rFonts w:ascii="Times New Roman" w:hAnsi="Times New Roman" w:cs="Times New Roman"/>
+        </w:rPr>
+        <w:t xml:space="preserve"> A.M., </w:t>
+      </w:r>
+      <w:r>
+        <w:rPr>
+          <w:rFonts w:ascii="Times New Roman" w:hAnsi="Times New Roman" w:cs="Times New Roman"/>
+        </w:rPr>
+        <w:t xml:space="preserve">Medellín A.M., </w:t>
+      </w:r>
+      <w:r>
+        <w:rPr>
+          <w:rFonts w:ascii="Times New Roman" w:hAnsi="Times New Roman" w:cs="Times New Roman"/>
+        </w:rPr>
+        <w:t xml:space="preserve">Cali A.M., </w:t>
+      </w:r>
+      <w:r>
+        <w:rPr>
+          <w:rFonts w:ascii="Times New Roman" w:hAnsi="Times New Roman" w:cs="Times New Roman"/>
+        </w:rPr>
+        <w:t>Barranquilla A.M.</w:t>
+      </w:r>
+      <w:r>
+        <w:rPr>
+          <w:rFonts w:ascii="Times New Roman" w:hAnsi="Times New Roman" w:cs="Times New Roman"/>
+        </w:rPr>
+        <w:t xml:space="preserve">, Cartagena, Cúcuta A.M., </w:t>
+      </w:r>
+      <w:r>
+        <w:rPr>
+          <w:rFonts w:ascii="Times New Roman" w:hAnsi="Times New Roman" w:cs="Times New Roman"/>
+        </w:rPr>
+        <w:t xml:space="preserve">Bucaramanga A.M. </w:t>
+      </w:r>
+      <w:r>
+        <w:rPr>
+          <w:rFonts w:ascii="Times New Roman" w:hAnsi="Times New Roman" w:cs="Times New Roman"/>
+        </w:rPr>
+        <w:t xml:space="preserve">Villavicencio, Ibagué, Monteria, </w:t>
+      </w:r>
+      <w:r>
+        <w:rPr>
+          <w:rFonts w:ascii="Times New Roman" w:hAnsi="Times New Roman" w:cs="Times New Roman"/>
+        </w:rPr>
+        <w:lastRenderedPageBreak/>
+        <w:t xml:space="preserve">Pereira A.M., Manizales A.M, </w:t>
+      </w:r>
+      <w:r>
+        <w:rPr>
+          <w:rFonts w:ascii="Times New Roman" w:hAnsi="Times New Roman" w:cs="Times New Roman"/>
+        </w:rPr>
+        <w:t xml:space="preserve">and </w:t>
+      </w:r>
+      <w:r>
+        <w:rPr>
+          <w:rFonts w:ascii="Times New Roman" w:hAnsi="Times New Roman" w:cs="Times New Roman"/>
+        </w:rPr>
+        <w:t>Pasto</w:t>
+      </w:r>
+      <w:r>
+        <w:rPr>
+          <w:rFonts w:ascii="Times New Roman" w:hAnsi="Times New Roman" w:cs="Times New Roman"/>
+        </w:rPr>
+        <w:t>. The following map shows the distribution of these cities on the Colombian territory</w:t>
+      </w:r>
+      <w:r>
+        <w:rPr>
+          <w:rFonts w:ascii="Times New Roman" w:hAnsi="Times New Roman" w:cs="Times New Roman"/>
+        </w:rPr>
+        <w:t xml:space="preserve"> with their official names</w:t>
+      </w:r>
+      <w:r>
+        <w:rPr>
+          <w:rFonts w:ascii="Times New Roman" w:hAnsi="Times New Roman" w:cs="Times New Roman"/>
+        </w:rPr>
+        <w:t>:</w:t>
+      </w:r>
+    </w:p>
+    <w:p>
+      <w:pPr>
+        <w:jc w:val="center"/>
+      </w:pPr>
+      <w:r>
+        <w:rPr>
+          <w:noProof/>
+        </w:rPr>
+        <w:drawing>
+          <wp:inline distT="0" distB="0" distL="0" distR="0" wp14:anchorId="2D8A5EC5" wp14:editId="151340AC">
+            <wp:extent cx="4171950" cy="4936666"/>
+            <wp:effectExtent l="19050" t="19050" r="19050" b="16510"/>
+            <wp:docPr id="961325780" name="Picture 1"/>
+            <wp:cNvGraphicFramePr>
+              <a:graphicFrameLocks xmlns:a="http://schemas.openxmlformats.org/drawingml/2006/main" noChangeAspect="1"/>
+            </wp:cNvGraphicFramePr>
+            <a:graphic xmlns:a="http://schemas.openxmlformats.org/drawingml/2006/main">
+              <a:graphicData uri="http://schemas.openxmlformats.org/drawingml/2006/picture">
+                <pic:pic xmlns:pic="http://schemas.openxmlformats.org/drawingml/2006/picture">
+                  <pic:nvPicPr>
+                    <pic:cNvPr id="961325780" name="Picture 961325780"/>
+                    <pic:cNvPicPr/>
+                  </pic:nvPicPr>
+                  <pic:blipFill>
+                    <a:blip r:embed="rId9" cstate="print">
+                      <a:extLst>
+                        <a:ext uri="{28A0092B-C50C-407E-A947-70E740481C1C}">
+                          <a14:useLocalDpi xmlns:a14="http://schemas.microsoft.com/office/drawing/2010/main" val="0"/>
+                        </a:ext>
+                      </a:extLst>
+                    </a:blip>
+                    <a:stretch>
+                      <a:fillRect/>
+                    </a:stretch>
+                  </pic:blipFill>
+                  <pic:spPr>
+                    <a:xfrm>
+                      <a:off x="0" y="0"/>
+                      <a:ext cx="4173685" cy="4938719"/>
+                    </a:xfrm>
+                    <a:prstGeom prst="rect">
+                      <a:avLst/>
+                    </a:prstGeom>
+                    <a:ln>
+                      <a:solidFill>
+                        <a:schemeClr val="tx1"/>
+                      </a:solidFill>
+                    </a:ln>
+                  </pic:spPr>
+                </pic:pic>
+              </a:graphicData>
+            </a:graphic>
+          </wp:inline>
+        </w:drawing>
+      </w:r>
+    </w:p>
+    <w:p>
+      <w:pPr>
+        <w:jc w:val="center"/>
+        <w:rPr>
+          <w:rFonts w:ascii="Times New Roman" w:hAnsi="Times New Roman" w:cs="Times New Roman"/>
+          <w:sz w:val="20"/>
+          <w:szCs w:val="20"/>
+        </w:rPr>
+      </w:pPr>
+      <w:r>
+        <w:rPr>
+          <w:rFonts w:ascii="Times New Roman" w:hAnsi="Times New Roman" w:cs="Times New Roman"/>
+          <w:sz w:val="20"/>
+          <w:szCs w:val="20"/>
+        </w:rPr>
+        <w:t>Figure 1. Map of Colombian Cities</w:t>
+      </w:r>
+    </w:p>
+    <w:p>
+      <w:pPr>
+        <w:jc w:val="both"/>
+        <w:rPr>
+          <w:rFonts w:ascii="Times New Roman" w:hAnsi="Times New Roman" w:cs="Times New Roman"/>
+          <w:sz w:val="24"/>
+          <w:szCs w:val="24"/>
+        </w:rPr>
+      </w:pPr>
+      <w:r>
+        <w:rPr>
+          <w:rFonts w:ascii="Times New Roman" w:hAnsi="Times New Roman" w:cs="Times New Roman"/>
+          <w:sz w:val="24"/>
+          <w:szCs w:val="24"/>
+        </w:rPr>
+        <w:t xml:space="preserve">The country’s unique </w:t>
+      </w:r>
+      <w:r>
+        <w:rPr>
+          <w:rFonts w:ascii="Times New Roman" w:hAnsi="Times New Roman" w:cs="Times New Roman"/>
+          <w:sz w:val="24"/>
+          <w:szCs w:val="24"/>
+        </w:rPr>
+        <w:t xml:space="preserve">socio-economic landscape has changed through the years by various demographic, political, economic, geospatial, and social factors. Most of the population has historically been based in the center of the country, some </w:t>
+      </w:r>
+      <w:r>
+        <w:rPr>
+          <w:rFonts w:ascii="Times New Roman" w:hAnsi="Times New Roman" w:cs="Times New Roman"/>
+          <w:sz w:val="24"/>
+          <w:szCs w:val="24"/>
+        </w:rPr>
+        <w:t xml:space="preserve">2,625m above sea level in the capital city of Bogotá </w:t>
+      </w:r>
+      <w:r>
+        <w:rPr>
+          <w:rFonts w:ascii="Times New Roman" w:hAnsi="Times New Roman" w:cs="Times New Roman"/>
+          <w:sz w:val="24"/>
+          <w:szCs w:val="24"/>
+        </w:rPr>
+        <w:t xml:space="preserve">A.M. </w:t>
+      </w:r>
+      <w:r>
+        <w:rPr>
+          <w:rFonts w:ascii="Times New Roman" w:hAnsi="Times New Roman" w:cs="Times New Roman"/>
+          <w:sz w:val="24"/>
+          <w:szCs w:val="24"/>
+        </w:rPr>
+        <w:t>in the Andes mountains, with other population center</w:t>
+      </w:r>
+      <w:r>
+        <w:rPr>
+          <w:rFonts w:ascii="Times New Roman" w:hAnsi="Times New Roman" w:cs="Times New Roman"/>
+          <w:sz w:val="24"/>
+          <w:szCs w:val="24"/>
+        </w:rPr>
+        <w:t xml:space="preserve">s scattered throughout the country’s diverse landscape. </w:t>
+      </w:r>
+      <w:r>
+        <w:rPr>
+          <w:rFonts w:ascii="Times New Roman" w:hAnsi="Times New Roman" w:cs="Times New Roman"/>
+          <w:sz w:val="24"/>
+          <w:szCs w:val="24"/>
+        </w:rPr>
+        <w:t xml:space="preserve">Here, each city has found their own cultural, economic, and industrial identity, and </w:t>
+      </w:r>
+      <w:r>
+        <w:rPr>
+          <w:rFonts w:ascii="Times New Roman" w:hAnsi="Times New Roman" w:cs="Times New Roman"/>
+          <w:sz w:val="24"/>
+          <w:szCs w:val="24"/>
+        </w:rPr>
+        <w:t>has</w:t>
+      </w:r>
+      <w:r>
+        <w:rPr>
+          <w:rFonts w:ascii="Times New Roman" w:hAnsi="Times New Roman" w:cs="Times New Roman"/>
+          <w:sz w:val="24"/>
+          <w:szCs w:val="24"/>
+        </w:rPr>
+        <w:t xml:space="preserve"> managed to provide stability and </w:t>
+      </w:r>
+      <w:r>
+        <w:rPr>
+          <w:rFonts w:ascii="Times New Roman" w:hAnsi="Times New Roman" w:cs="Times New Roman"/>
+          <w:sz w:val="24"/>
+          <w:szCs w:val="24"/>
+        </w:rPr>
+        <w:t>community for their local populations. Bogotá A.M. and Medellín A.M.</w:t>
+      </w:r>
+      <w:r>
+        <w:rPr>
+          <w:rFonts w:ascii="Times New Roman" w:hAnsi="Times New Roman" w:cs="Times New Roman"/>
+          <w:sz w:val="24"/>
+          <w:szCs w:val="24"/>
+        </w:rPr>
+        <w:t xml:space="preserve"> are considered the commercial and administrative centers of the country, with Barranquilla A.M. and Cartagena </w:t>
+      </w:r>
+      <w:r>
+        <w:rPr>
+          <w:rFonts w:ascii="Times New Roman" w:hAnsi="Times New Roman" w:cs="Times New Roman"/>
+          <w:sz w:val="24"/>
+          <w:szCs w:val="24"/>
+        </w:rPr>
+        <w:t xml:space="preserve">being major port cities filled with trade, industry and tourism, </w:t>
+      </w:r>
+      <w:r>
+        <w:rPr>
+          <w:rFonts w:ascii="Times New Roman" w:hAnsi="Times New Roman" w:cs="Times New Roman"/>
+          <w:sz w:val="24"/>
+          <w:szCs w:val="24"/>
+        </w:rPr>
+        <w:t>Pereira</w:t>
+      </w:r>
+      <w:r>
+        <w:rPr>
+          <w:rFonts w:ascii="Times New Roman" w:hAnsi="Times New Roman" w:cs="Times New Roman"/>
+          <w:sz w:val="24"/>
+          <w:szCs w:val="24"/>
+        </w:rPr>
+        <w:t xml:space="preserve"> A.M.</w:t>
+      </w:r>
+      <w:r>
+        <w:rPr>
+          <w:rFonts w:ascii="Times New Roman" w:hAnsi="Times New Roman" w:cs="Times New Roman"/>
+          <w:sz w:val="24"/>
+          <w:szCs w:val="24"/>
+        </w:rPr>
+        <w:t>, Manizales</w:t>
+      </w:r>
+      <w:r>
+        <w:rPr>
+          <w:rFonts w:ascii="Times New Roman" w:hAnsi="Times New Roman" w:cs="Times New Roman"/>
+          <w:sz w:val="24"/>
+          <w:szCs w:val="24"/>
+        </w:rPr>
+        <w:t xml:space="preserve"> A.M.</w:t>
+      </w:r>
+      <w:r>
+        <w:rPr>
+          <w:rFonts w:ascii="Times New Roman" w:hAnsi="Times New Roman" w:cs="Times New Roman"/>
+          <w:sz w:val="24"/>
+          <w:szCs w:val="24"/>
+        </w:rPr>
+        <w:t>, and Ibagué</w:t>
+      </w:r>
+      <w:r>
+        <w:rPr>
+          <w:rFonts w:ascii="Times New Roman" w:hAnsi="Times New Roman" w:cs="Times New Roman"/>
+          <w:sz w:val="24"/>
+          <w:szCs w:val="24"/>
+        </w:rPr>
+        <w:t xml:space="preserve"> focusing on coffee and rich agricultural activities, </w:t>
+      </w:r>
+      <w:r>
+        <w:rPr>
+          <w:rFonts w:ascii="Times New Roman" w:hAnsi="Times New Roman" w:cs="Times New Roman"/>
+          <w:sz w:val="24"/>
+          <w:szCs w:val="24"/>
+        </w:rPr>
+        <w:t>in addition to</w:t>
+      </w:r>
+      <w:r>
+        <w:rPr>
+          <w:rFonts w:ascii="Times New Roman" w:hAnsi="Times New Roman" w:cs="Times New Roman"/>
+          <w:sz w:val="24"/>
+          <w:szCs w:val="24"/>
+        </w:rPr>
+        <w:t xml:space="preserve"> Cali A.M. </w:t>
+      </w:r>
+      <w:r>
+        <w:rPr>
+          <w:rFonts w:ascii="Times New Roman" w:hAnsi="Times New Roman" w:cs="Times New Roman"/>
+          <w:sz w:val="24"/>
+          <w:szCs w:val="24"/>
+        </w:rPr>
+        <w:t xml:space="preserve">and Bucaramanga </w:t>
+      </w:r>
+      <w:r>
+        <w:rPr>
+          <w:rFonts w:ascii="Times New Roman" w:hAnsi="Times New Roman" w:cs="Times New Roman"/>
+          <w:sz w:val="24"/>
+          <w:szCs w:val="24"/>
+        </w:rPr>
+        <w:t xml:space="preserve">concentrating on manufacturing and industrial activities. </w:t>
+      </w:r>
+      <w:r>
+        <w:rPr>
+          <w:rFonts w:ascii="Times New Roman" w:hAnsi="Times New Roman" w:cs="Times New Roman"/>
+          <w:sz w:val="24"/>
+          <w:szCs w:val="24"/>
+        </w:rPr>
+        <w:t xml:space="preserve">Each city has had its own population </w:t>
+      </w:r>
+      <w:r>
+        <w:rPr>
+          <w:rFonts w:ascii="Times New Roman" w:hAnsi="Times New Roman" w:cs="Times New Roman"/>
+          <w:sz w:val="24"/>
+          <w:szCs w:val="24"/>
+        </w:rPr>
+        <w:lastRenderedPageBreak/>
+        <w:t>evolution during the last decades, and this has also affected t</w:t>
+      </w:r>
+      <w:r>
+        <w:rPr>
+          <w:rFonts w:ascii="Times New Roman" w:hAnsi="Times New Roman" w:cs="Times New Roman"/>
+          <w:sz w:val="24"/>
+          <w:szCs w:val="24"/>
+        </w:rPr>
+        <w:t xml:space="preserve">heir job markets. In the following plot we can observe the evolution of employed citizens vs population growth of each city. </w:t>
+      </w:r>
+    </w:p>
+    <w:p>
+      <w:pPr>
+        <w:jc w:val="both"/>
+        <w:rPr>
+          <w:rFonts w:ascii="Times New Roman" w:hAnsi="Times New Roman" w:cs="Times New Roman"/>
+          <w:sz w:val="24"/>
+          <w:szCs w:val="24"/>
+        </w:rPr>
+      </w:pPr>
     </w:p>
     <w:p>
       <w:pPr>
@@ -3320,43 +4925,77 @@
           <w:tab w:val="left" w:pos="1080"/>
         </w:tabs>
         <w:ind w:left="720"/>
-      </w:pPr>
-      <w:r>
-        <w:t>Mapa con las ciudades</w:t>
+        <w:rPr>
+          <w:highlight w:val="yellow"/>
+          <w:lang w:val="es-CO"/>
+        </w:rPr>
+      </w:pPr>
+      <w:r>
+        <w:rPr>
+          <w:highlight w:val="yellow"/>
+          <w:lang w:val="es-CO"/>
+        </w:rPr>
+        <w:t xml:space="preserve">Grafica con </w:t>
+      </w:r>
+      <w:r>
+        <w:rPr>
+          <w:highlight w:val="yellow"/>
+          <w:lang w:val="es-CO"/>
+        </w:rPr>
+        <w:t xml:space="preserve">evolución de la población en estas ciudades y </w:t>
+      </w:r>
+      <w:r>
+        <w:rPr>
+          <w:highlight w:val="yellow"/>
+          <w:lang w:val="es-CO"/>
+        </w:rPr>
+        <w:t># de trabajadores ocupados.</w:t>
       </w:r>
     </w:p>
     <w:p>
       <w:pPr>
         <w:pStyle w:val="ListParagraph"/>
         <w:numPr>
-          <w:ilvl w:val="1"/>
+          <w:ilvl w:val="2"/>
           <w:numId w:val="5"/>
         </w:numPr>
         <w:tabs>
           <w:tab w:val="left" w:pos="1080"/>
         </w:tabs>
-        <w:ind w:left="720"/>
-        <w:rPr>
+        <w:rPr>
+          <w:highlight w:val="yellow"/>
           <w:lang w:val="es-CO"/>
         </w:rPr>
       </w:pPr>
       <w:r>
         <w:rPr>
+          <w:highlight w:val="yellow"/>
           <w:lang w:val="es-CO"/>
         </w:rPr>
-        <w:t xml:space="preserve">Grafica con </w:t>
-      </w:r>
-      <w:r>
-        <w:rPr>
+        <w:t xml:space="preserve">Hacer un </w:t>
+      </w:r>
+      <w:proofErr w:type="spellStart"/>
+      <w:r>
+        <w:rPr>
+          <w:highlight w:val="yellow"/>
           <w:lang w:val="es-CO"/>
         </w:rPr>
-        <w:t xml:space="preserve">evolución de la población en estas ciudades y </w:t>
-      </w:r>
-      <w:r>
-        <w:rPr>
+        <w:t>plot</w:t>
+      </w:r>
+      <w:proofErr w:type="spellEnd"/>
+      <w:r>
+        <w:rPr>
+          <w:highlight w:val="yellow"/>
           <w:lang w:val="es-CO"/>
         </w:rPr>
-        <w:t># de trabajadores ocupados.</w:t>
+        <w:t xml:space="preserve"> de 4 x 3, en el que se vea para cada ciudad, la evolución de la población vs los trabajadores. </w:t>
+      </w:r>
+      <w:r>
+        <w:rPr>
+          <w:highlight w:val="yellow"/>
+          <w:lang w:val="es-CO"/>
+        </w:rPr>
+        <w:t xml:space="preserve">/ 2010 hasta 2019. </w:t>
       </w:r>
     </w:p>
     <w:p>
@@ -3370,8 +5009,14 @@
           <w:tab w:val="left" w:pos="1080"/>
         </w:tabs>
         <w:ind w:left="360"/>
-      </w:pPr>
-      <w:r>
+        <w:rPr>
+          <w:lang w:val="es-CO"/>
+        </w:rPr>
+      </w:pPr>
+      <w:r>
+        <w:rPr>
+          <w:lang w:val="es-CO"/>
+        </w:rPr>
         <w:t>Gran Encuesta Integrada de Hogares</w:t>
       </w:r>
     </w:p>
@@ -3391,8 +5036,13 @@
         <w:t>Population data</w:t>
       </w:r>
       <w:r>
-        <w:t>, dane</w:t>
-      </w:r>
+        <w:t xml:space="preserve">, </w:t>
+      </w:r>
+      <w:proofErr w:type="spellStart"/>
+      <w:r>
+        <w:t>dane</w:t>
+      </w:r>
+      <w:proofErr w:type="spellEnd"/>
     </w:p>
     <w:p>
       <w:pPr>
@@ -3509,7 +5159,18 @@
         <w:t xml:space="preserve">Reasoning behind </w:t>
       </w:r>
       <w:r>
-        <w:t xml:space="preserve">selecting these datasets, effect of public policy in indicators (buscar Fuente) </w:t>
+        <w:t>selecting these datasets, effect of public policy in indicators (</w:t>
+      </w:r>
+      <w:proofErr w:type="spellStart"/>
+      <w:r>
+        <w:t>buscar</w:t>
+      </w:r>
+      <w:proofErr w:type="spellEnd"/>
+      <w:r>
+        <w:t xml:space="preserve"> Fuente</w:t>
+      </w:r>
+      <w:r>
+        <w:t xml:space="preserve">) </w:t>
       </w:r>
     </w:p>
     <w:p>
@@ -3524,7 +5185,7 @@
           <w:szCs w:val="24"/>
         </w:rPr>
       </w:pPr>
-      <w:bookmarkStart w:id="11" w:name="_Toc164272587"/>
+      <w:bookmarkStart w:id="7" w:name="_Toc164891459"/>
       <w:r>
         <w:rPr>
           <w:rFonts w:ascii="Times New Roman" w:hAnsi="Times New Roman" w:cs="Times New Roman"/>
@@ -3547,7 +5208,7 @@
         </w:rPr>
         <w:t>Preprocessing</w:t>
       </w:r>
-      <w:bookmarkEnd w:id="11"/>
+      <w:bookmarkEnd w:id="7"/>
     </w:p>
     <w:p>
       <w:pPr>
@@ -3603,7 +5264,7 @@
           <w:szCs w:val="24"/>
         </w:rPr>
       </w:pPr>
-      <w:bookmarkStart w:id="12" w:name="_Toc164272588"/>
+      <w:bookmarkStart w:id="8" w:name="_Toc164891460"/>
       <w:r>
         <w:rPr>
           <w:rFonts w:ascii="Times New Roman" w:hAnsi="Times New Roman" w:cs="Times New Roman"/>
@@ -3626,7 +5287,7 @@
         </w:rPr>
         <w:t>Models</w:t>
       </w:r>
-      <w:bookmarkEnd w:id="12"/>
+      <w:bookmarkEnd w:id="8"/>
     </w:p>
     <w:p>
       <w:pPr>
@@ -3638,7 +5299,10 @@
         <w:ind w:left="360"/>
       </w:pPr>
       <w:r>
-        <w:t>Difference between linear regression models, multivariate prediction models, and time series models</w:t>
+        <w:t>Difference between linear regression models, time series models</w:t>
+      </w:r>
+      <w:r>
+        <w:t>, machine learning approaches.</w:t>
       </w:r>
     </w:p>
     <w:p>
@@ -3653,7 +5317,7 @@
           <w:szCs w:val="24"/>
         </w:rPr>
       </w:pPr>
-      <w:bookmarkStart w:id="13" w:name="_Toc164272589"/>
+      <w:bookmarkStart w:id="9" w:name="_Toc164891461"/>
       <w:r>
         <w:rPr>
           <w:rFonts w:ascii="Times New Roman" w:hAnsi="Times New Roman" w:cs="Times New Roman"/>
@@ -3731,7 +5395,6 @@
         </w:rPr>
         <w:t xml:space="preserve"> </w:t>
       </w:r>
-      <w:bookmarkEnd w:id="13"/>
       <w:r>
         <w:rPr>
           <w:rFonts w:ascii="Times New Roman" w:hAnsi="Times New Roman" w:cs="Times New Roman"/>
@@ -3743,6 +5406,7 @@
         </w:rPr>
         <w:t>Random Forrest</w:t>
       </w:r>
+      <w:bookmarkEnd w:id="9"/>
     </w:p>
     <w:p>
       <w:pPr>
@@ -3825,6 +5489,7 @@
           <w:szCs w:val="24"/>
         </w:rPr>
       </w:pPr>
+      <w:bookmarkStart w:id="10" w:name="_Toc164891462"/>
       <w:r>
         <w:rPr>
           <w:rFonts w:ascii="Times New Roman" w:hAnsi="Times New Roman" w:cs="Times New Roman"/>
@@ -3834,10 +5499,8 @@
           <w:sz w:val="24"/>
           <w:szCs w:val="24"/>
         </w:rPr>
-        <w:lastRenderedPageBreak/>
         <w:t xml:space="preserve">4.   </w:t>
       </w:r>
-      <w:bookmarkStart w:id="14" w:name="_Toc164272590"/>
       <w:r>
         <w:rPr>
           <w:rFonts w:ascii="Times New Roman" w:hAnsi="Times New Roman" w:cs="Times New Roman"/>
@@ -3849,7 +5512,7 @@
         </w:rPr>
         <w:t>Results</w:t>
       </w:r>
-      <w:bookmarkEnd w:id="14"/>
+      <w:bookmarkEnd w:id="10"/>
     </w:p>
     <w:p>
       <w:pPr>
@@ -3944,6 +5607,7 @@
           <w:sz w:val="24"/>
           <w:szCs w:val="24"/>
         </w:rPr>
+        <w:lastRenderedPageBreak/>
         <w:t xml:space="preserve">4.2   </w:t>
       </w:r>
       <w:r>
@@ -3983,7 +5647,7 @@
           <w:szCs w:val="24"/>
         </w:rPr>
       </w:pPr>
-      <w:bookmarkStart w:id="15" w:name="_Toc164272591"/>
+      <w:bookmarkStart w:id="11" w:name="_Toc164891463"/>
       <w:r>
         <w:rPr>
           <w:rFonts w:ascii="Times New Roman" w:hAnsi="Times New Roman" w:cs="Times New Roman"/>
@@ -4006,7 +5670,7 @@
         </w:rPr>
         <w:t>Discussion</w:t>
       </w:r>
-      <w:bookmarkEnd w:id="15"/>
+      <w:bookmarkEnd w:id="11"/>
     </w:p>
     <w:p>
       <w:pPr>
@@ -4020,7 +5684,7 @@
           <w:szCs w:val="24"/>
         </w:rPr>
       </w:pPr>
-      <w:bookmarkStart w:id="16" w:name="_Toc164272592"/>
+      <w:bookmarkStart w:id="12" w:name="_Toc164891464"/>
       <w:r>
         <w:rPr>
           <w:rFonts w:ascii="Times New Roman" w:hAnsi="Times New Roman" w:cs="Times New Roman"/>
@@ -4043,7 +5707,7 @@
         </w:rPr>
         <w:t>Limitations</w:t>
       </w:r>
-      <w:bookmarkEnd w:id="16"/>
+      <w:bookmarkEnd w:id="12"/>
     </w:p>
     <w:p>
       <w:pPr>
@@ -4109,7 +5773,7 @@
           <w:szCs w:val="24"/>
         </w:rPr>
       </w:pPr>
-      <w:bookmarkStart w:id="17" w:name="_Toc164272593"/>
+      <w:bookmarkStart w:id="13" w:name="_Toc164891465"/>
       <w:r>
         <w:rPr>
           <w:rFonts w:ascii="Times New Roman" w:hAnsi="Times New Roman" w:cs="Times New Roman"/>
@@ -4132,7 +5796,7 @@
         </w:rPr>
         <w:t>Future Work</w:t>
       </w:r>
-      <w:bookmarkEnd w:id="17"/>
+      <w:bookmarkEnd w:id="13"/>
     </w:p>
     <w:p>
       <w:pPr>
@@ -4189,7 +5853,7 @@
           <w:szCs w:val="24"/>
         </w:rPr>
       </w:pPr>
-      <w:bookmarkStart w:id="18" w:name="_Toc164272594"/>
+      <w:bookmarkStart w:id="14" w:name="_Toc164891466"/>
       <w:r>
         <w:rPr>
           <w:rFonts w:ascii="Times New Roman" w:hAnsi="Times New Roman" w:cs="Times New Roman"/>
@@ -4234,7 +5898,7 @@
         </w:rPr>
         <w:t>n</w:t>
       </w:r>
-      <w:bookmarkEnd w:id="18"/>
+      <w:bookmarkEnd w:id="14"/>
     </w:p>
     <w:p>
       <w:pPr>
@@ -4307,7 +5971,7 @@
           <w:szCs w:val="24"/>
         </w:rPr>
       </w:pPr>
-      <w:bookmarkStart w:id="19" w:name="_Toc164272595"/>
+      <w:bookmarkStart w:id="15" w:name="_Toc164891467"/>
       <w:r>
         <w:rPr>
           <w:rFonts w:ascii="Times New Roman" w:hAnsi="Times New Roman" w:cs="Times New Roman"/>
@@ -4330,7 +5994,543 @@
         </w:rPr>
         <w:t>Bibliography</w:t>
       </w:r>
-      <w:bookmarkEnd w:id="19"/>
+      <w:bookmarkEnd w:id="15"/>
+    </w:p>
+    <w:p>
+      <w:pPr>
+        <w:pStyle w:val="Bibliography"/>
+        <w:rPr>
+          <w:rFonts w:ascii="Aptos" w:hAnsi="Aptos"/>
+        </w:rPr>
+      </w:pPr>
+      <w:r>
+        <w:fldChar w:fldCharType="begin"/>
+      </w:r>
+      <w:r>
+        <w:rPr>
+          <w:lang w:val="es-CO"/>
+        </w:rPr>
+        <w:instrText xml:space="preserve"> ADDIN ZOTERO_BIBL {"uncited":[],"omitted":[],"custom":[]} CSL_BIBLIOGRAPHY </w:instrText>
+      </w:r>
+      <w:r>
+        <w:fldChar w:fldCharType="separate"/>
+      </w:r>
+      <w:r>
+        <w:rPr>
+          <w:rFonts w:ascii="Aptos" w:hAnsi="Aptos"/>
+          <w:lang w:val="es-CO"/>
+        </w:rPr>
+        <w:t xml:space="preserve">Asamblea Nacional Constituyente. (1991). </w:t>
+      </w:r>
+      <w:r>
+        <w:rPr>
+          <w:rFonts w:ascii="Aptos" w:hAnsi="Aptos"/>
+          <w:i/>
+          <w:iCs/>
+          <w:lang w:val="es-CO"/>
+        </w:rPr>
+        <w:t>Constitución Política de Colombia de 1991.</w:t>
+      </w:r>
+      <w:r>
+        <w:rPr>
+          <w:rFonts w:ascii="Aptos" w:hAnsi="Aptos"/>
+          <w:lang w:val="es-CO"/>
+        </w:rPr>
+        <w:t xml:space="preserve"> </w:t>
+      </w:r>
+      <w:proofErr w:type="spellStart"/>
+      <w:r>
+        <w:rPr>
+          <w:rFonts w:ascii="Aptos" w:hAnsi="Aptos"/>
+        </w:rPr>
+        <w:t>Imprenta</w:t>
+      </w:r>
+      <w:proofErr w:type="spellEnd"/>
+      <w:r>
+        <w:rPr>
+          <w:rFonts w:ascii="Aptos" w:hAnsi="Aptos"/>
+        </w:rPr>
+        <w:t xml:space="preserve"> Nacional.</w:t>
+      </w:r>
+    </w:p>
+    <w:p>
+      <w:pPr>
+        <w:pStyle w:val="Bibliography"/>
+        <w:rPr>
+          <w:rFonts w:ascii="Aptos" w:hAnsi="Aptos"/>
+          <w:lang w:val="es-CO"/>
+        </w:rPr>
+      </w:pPr>
+      <w:r>
+        <w:rPr>
+          <w:rFonts w:ascii="Aptos" w:hAnsi="Aptos"/>
+        </w:rPr>
+        <w:t xml:space="preserve">Behn, R. D. (2003). Why Measure Performance? Different Purposes Require Different Measures. </w:t>
+      </w:r>
+      <w:r>
+        <w:rPr>
+          <w:rFonts w:ascii="Aptos" w:hAnsi="Aptos"/>
+          <w:i/>
+          <w:iCs/>
+          <w:lang w:val="es-CO"/>
+        </w:rPr>
+        <w:t xml:space="preserve">Public </w:t>
+      </w:r>
+      <w:proofErr w:type="spellStart"/>
+      <w:r>
+        <w:rPr>
+          <w:rFonts w:ascii="Aptos" w:hAnsi="Aptos"/>
+          <w:i/>
+          <w:iCs/>
+          <w:lang w:val="es-CO"/>
+        </w:rPr>
+        <w:t>Administration</w:t>
+      </w:r>
+      <w:proofErr w:type="spellEnd"/>
+      <w:r>
+        <w:rPr>
+          <w:rFonts w:ascii="Aptos" w:hAnsi="Aptos"/>
+          <w:i/>
+          <w:iCs/>
+          <w:lang w:val="es-CO"/>
+        </w:rPr>
+        <w:t xml:space="preserve"> </w:t>
+      </w:r>
+      <w:proofErr w:type="spellStart"/>
+      <w:r>
+        <w:rPr>
+          <w:rFonts w:ascii="Aptos" w:hAnsi="Aptos"/>
+          <w:i/>
+          <w:iCs/>
+          <w:lang w:val="es-CO"/>
+        </w:rPr>
+        <w:t>Review</w:t>
+      </w:r>
+      <w:proofErr w:type="spellEnd"/>
+      <w:r>
+        <w:rPr>
+          <w:rFonts w:ascii="Aptos" w:hAnsi="Aptos"/>
+          <w:lang w:val="es-CO"/>
+        </w:rPr>
+        <w:t xml:space="preserve">, </w:t>
+      </w:r>
+      <w:r>
+        <w:rPr>
+          <w:rFonts w:ascii="Aptos" w:hAnsi="Aptos"/>
+          <w:i/>
+          <w:iCs/>
+          <w:lang w:val="es-CO"/>
+        </w:rPr>
+        <w:t>63</w:t>
+      </w:r>
+      <w:r>
+        <w:rPr>
+          <w:rFonts w:ascii="Aptos" w:hAnsi="Aptos"/>
+          <w:lang w:val="es-CO"/>
+        </w:rPr>
+        <w:t>(5), 586–606. https://doi.org/10.1111/1540-6210.00322</w:t>
+      </w:r>
+    </w:p>
+    <w:p>
+      <w:pPr>
+        <w:pStyle w:val="Bibliography"/>
+        <w:rPr>
+          <w:rFonts w:ascii="Aptos" w:hAnsi="Aptos"/>
+          <w:lang w:val="es-CO"/>
+        </w:rPr>
+      </w:pPr>
+      <w:r>
+        <w:rPr>
+          <w:rFonts w:ascii="Aptos" w:hAnsi="Aptos"/>
+          <w:lang w:val="es-CO"/>
+        </w:rPr>
+        <w:t xml:space="preserve">Congreso de la República de Colombia. (1994). </w:t>
+      </w:r>
+      <w:r>
+        <w:rPr>
+          <w:rFonts w:ascii="Aptos" w:hAnsi="Aptos"/>
+          <w:i/>
+          <w:iCs/>
+          <w:lang w:val="es-CO"/>
+        </w:rPr>
+        <w:t>Ley 136 de 1994</w:t>
+      </w:r>
+      <w:r>
+        <w:rPr>
+          <w:rFonts w:ascii="Aptos" w:hAnsi="Aptos"/>
+          <w:lang w:val="es-CO"/>
+        </w:rPr>
+        <w:t>.</w:t>
+      </w:r>
+    </w:p>
+    <w:p>
+      <w:pPr>
+        <w:pStyle w:val="Bibliography"/>
+        <w:rPr>
+          <w:rFonts w:ascii="Aptos" w:hAnsi="Aptos"/>
+          <w:lang w:val="es-CO"/>
+        </w:rPr>
+      </w:pPr>
+      <w:r>
+        <w:rPr>
+          <w:rFonts w:ascii="Aptos" w:hAnsi="Aptos"/>
+          <w:lang w:val="es-CO"/>
+        </w:rPr>
+        <w:t xml:space="preserve">DANE. (2019). </w:t>
+      </w:r>
+      <w:r>
+        <w:rPr>
+          <w:rFonts w:ascii="Aptos" w:hAnsi="Aptos"/>
+          <w:i/>
+          <w:iCs/>
+          <w:lang w:val="es-CO"/>
+        </w:rPr>
+        <w:t>PROYECCIONES DE POBLACIÓN A NIVEL MUNICIPAL. PERIODO 2005—2019.</w:t>
+      </w:r>
+      <w:r>
+        <w:rPr>
+          <w:rFonts w:ascii="Aptos" w:hAnsi="Aptos"/>
+          <w:lang w:val="es-CO"/>
+        </w:rPr>
+        <w:t xml:space="preserve"> [</w:t>
+      </w:r>
+      <w:proofErr w:type="spellStart"/>
+      <w:r>
+        <w:rPr>
+          <w:rFonts w:ascii="Aptos" w:hAnsi="Aptos"/>
+          <w:lang w:val="es-CO"/>
+        </w:rPr>
+        <w:t>dataset</w:t>
+      </w:r>
+      <w:proofErr w:type="spellEnd"/>
+      <w:r>
+        <w:rPr>
+          <w:rFonts w:ascii="Aptos" w:hAnsi="Aptos"/>
+          <w:lang w:val="es-CO"/>
+        </w:rPr>
+        <w:t>].</w:t>
+      </w:r>
+    </w:p>
+    <w:p>
+      <w:pPr>
+        <w:pStyle w:val="Bibliography"/>
+        <w:rPr>
+          <w:rFonts w:ascii="Aptos" w:hAnsi="Aptos"/>
+          <w:lang w:val="es-CO"/>
+        </w:rPr>
+      </w:pPr>
+      <w:r>
+        <w:rPr>
+          <w:rFonts w:ascii="Aptos" w:hAnsi="Aptos"/>
+          <w:lang w:val="es-CO"/>
+        </w:rPr>
+        <w:lastRenderedPageBreak/>
+        <w:t xml:space="preserve">De Condorcet, M. (1795). </w:t>
+      </w:r>
+      <w:r>
+        <w:rPr>
+          <w:rFonts w:ascii="Aptos" w:hAnsi="Aptos"/>
+        </w:rPr>
+        <w:t xml:space="preserve">Future progress of mankind. In </w:t>
+      </w:r>
+      <w:r>
+        <w:rPr>
+          <w:rFonts w:ascii="Aptos" w:hAnsi="Aptos"/>
+          <w:i/>
+          <w:iCs/>
+        </w:rPr>
+        <w:t>Outlines of an historical view of the progress of the human mind: Being a posthumous work of the late M. De Condorcet.</w:t>
+      </w:r>
+      <w:r>
+        <w:rPr>
+          <w:rFonts w:ascii="Aptos" w:hAnsi="Aptos"/>
+        </w:rPr>
+        <w:t xml:space="preserve"> </w:t>
+      </w:r>
+      <w:r>
+        <w:rPr>
+          <w:rFonts w:ascii="Aptos" w:hAnsi="Aptos"/>
+          <w:lang w:val="es-CO"/>
+        </w:rPr>
+        <w:t>(pp. 316–372). J Johnson. https://doi.org/10.1037/11670-010</w:t>
+      </w:r>
+    </w:p>
+    <w:p>
+      <w:pPr>
+        <w:pStyle w:val="Bibliography"/>
+        <w:rPr>
+          <w:rFonts w:ascii="Aptos" w:hAnsi="Aptos"/>
+          <w:lang w:val="es-CO"/>
+        </w:rPr>
+      </w:pPr>
+      <w:r>
+        <w:rPr>
+          <w:rFonts w:ascii="Aptos" w:hAnsi="Aptos"/>
+          <w:lang w:val="es-CO"/>
+        </w:rPr>
+        <w:t xml:space="preserve">Dorado, D. (2021). </w:t>
+      </w:r>
+      <w:r>
+        <w:rPr>
+          <w:rFonts w:ascii="Aptos" w:hAnsi="Aptos"/>
+          <w:i/>
+          <w:iCs/>
+          <w:lang w:val="es-CO"/>
+        </w:rPr>
+        <w:t>El Rol del Alcalde en el Desarrollo de los Mercados</w:t>
+      </w:r>
+      <w:r>
+        <w:rPr>
+          <w:rFonts w:ascii="Aptos" w:hAnsi="Aptos"/>
+          <w:lang w:val="es-CO"/>
+        </w:rPr>
+        <w:t>.</w:t>
+      </w:r>
+    </w:p>
+    <w:p>
+      <w:pPr>
+        <w:pStyle w:val="Bibliography"/>
+        <w:rPr>
+          <w:rFonts w:ascii="Aptos" w:hAnsi="Aptos"/>
+        </w:rPr>
+      </w:pPr>
+      <w:r>
+        <w:rPr>
+          <w:rFonts w:ascii="Aptos" w:hAnsi="Aptos"/>
+          <w:lang w:val="es-CO"/>
+        </w:rPr>
+        <w:t xml:space="preserve">Gerardo, C.-T., Robinson, C.-Á., &amp; Asdrúbal, R.-M. (2014). </w:t>
+      </w:r>
+      <w:r>
+        <w:rPr>
+          <w:rFonts w:ascii="Aptos" w:hAnsi="Aptos"/>
+          <w:i/>
+          <w:iCs/>
+        </w:rPr>
+        <w:t xml:space="preserve">Impact of fiscal policy on savings and employment in </w:t>
+      </w:r>
+      <w:proofErr w:type="spellStart"/>
+      <w:r>
+        <w:rPr>
+          <w:rFonts w:ascii="Aptos" w:hAnsi="Aptos"/>
+          <w:i/>
+          <w:iCs/>
+        </w:rPr>
+        <w:t>colombia</w:t>
+      </w:r>
+      <w:proofErr w:type="spellEnd"/>
+      <w:r>
+        <w:rPr>
+          <w:rFonts w:ascii="Aptos" w:hAnsi="Aptos"/>
+          <w:i/>
+          <w:iCs/>
+        </w:rPr>
+        <w:t xml:space="preserve"> (1970-2011)</w:t>
+      </w:r>
+      <w:r>
+        <w:rPr>
+          <w:rFonts w:ascii="Aptos" w:hAnsi="Aptos"/>
+        </w:rPr>
+        <w:t xml:space="preserve">. </w:t>
+      </w:r>
+      <w:r>
+        <w:rPr>
+          <w:rFonts w:ascii="Aptos" w:hAnsi="Aptos"/>
+          <w:i/>
+          <w:iCs/>
+        </w:rPr>
+        <w:t>21</w:t>
+      </w:r>
+      <w:r>
+        <w:rPr>
+          <w:rFonts w:ascii="Aptos" w:hAnsi="Aptos"/>
+        </w:rPr>
+        <w:t>.</w:t>
+      </w:r>
+    </w:p>
+    <w:p>
+      <w:pPr>
+        <w:pStyle w:val="Bibliography"/>
+        <w:rPr>
+          <w:rFonts w:ascii="Aptos" w:hAnsi="Aptos"/>
+        </w:rPr>
+      </w:pPr>
+      <w:r>
+        <w:rPr>
+          <w:rFonts w:ascii="Aptos" w:hAnsi="Aptos"/>
+        </w:rPr>
+        <w:t xml:space="preserve">International Monetary Fund. (2013). Jobs and Growth—Analytical and Operational Considerations for the Fund. </w:t>
+      </w:r>
+      <w:r>
+        <w:rPr>
+          <w:rFonts w:ascii="Aptos" w:hAnsi="Aptos"/>
+          <w:i/>
+          <w:iCs/>
+        </w:rPr>
+        <w:t>Policy Papers</w:t>
+      </w:r>
+      <w:r>
+        <w:rPr>
+          <w:rFonts w:ascii="Aptos" w:hAnsi="Aptos"/>
+        </w:rPr>
+        <w:t xml:space="preserve">, </w:t>
+      </w:r>
+      <w:r>
+        <w:rPr>
+          <w:rFonts w:ascii="Aptos" w:hAnsi="Aptos"/>
+          <w:i/>
+          <w:iCs/>
+        </w:rPr>
+        <w:t>2013</w:t>
+      </w:r>
+      <w:r>
+        <w:rPr>
+          <w:rFonts w:ascii="Aptos" w:hAnsi="Aptos"/>
+        </w:rPr>
+        <w:t>(18). https://doi.org/10.5089/9781498342148.007</w:t>
+      </w:r>
+    </w:p>
+    <w:p>
+      <w:pPr>
+        <w:pStyle w:val="Bibliography"/>
+        <w:rPr>
+          <w:rFonts w:ascii="Aptos" w:hAnsi="Aptos"/>
+        </w:rPr>
+      </w:pPr>
+      <w:r>
+        <w:rPr>
+          <w:rFonts w:ascii="Aptos" w:hAnsi="Aptos"/>
+        </w:rPr>
+        <w:t xml:space="preserve">Jones, B. F., &amp; Olken, B. A. (2005). </w:t>
+      </w:r>
+      <w:r>
+        <w:rPr>
+          <w:rFonts w:ascii="Aptos" w:hAnsi="Aptos"/>
+          <w:i/>
+          <w:iCs/>
+        </w:rPr>
+        <w:t>DO LEADERS MATTER? NATIONAL LEADERSHIP AND GROWTH SINCE WORLD WAR II</w:t>
+      </w:r>
+      <w:r>
+        <w:rPr>
+          <w:rFonts w:ascii="Aptos" w:hAnsi="Aptos"/>
+        </w:rPr>
+        <w:t>.</w:t>
+      </w:r>
+    </w:p>
+    <w:p>
+      <w:pPr>
+        <w:pStyle w:val="Bibliography"/>
+        <w:rPr>
+          <w:rFonts w:ascii="Aptos" w:hAnsi="Aptos"/>
+        </w:rPr>
+      </w:pPr>
+      <w:r>
+        <w:rPr>
+          <w:rFonts w:ascii="Aptos" w:hAnsi="Aptos"/>
+          <w:lang w:val="es-CO"/>
+        </w:rPr>
+        <w:t xml:space="preserve">Martínez-Álvarez, J. J. (2015). </w:t>
+      </w:r>
+      <w:r>
+        <w:rPr>
+          <w:rFonts w:ascii="Aptos" w:hAnsi="Aptos"/>
+          <w:i/>
+          <w:iCs/>
+          <w:lang w:val="es-CO"/>
+        </w:rPr>
+        <w:t>IMPACTO DE LAS REFORMAS ECONÓMICAS NEOLIBERALES EN COLOMBIA DESDE 1990.</w:t>
+      </w:r>
+      <w:r>
+        <w:rPr>
+          <w:rFonts w:ascii="Aptos" w:hAnsi="Aptos"/>
+          <w:lang w:val="es-CO"/>
+        </w:rPr>
+        <w:t xml:space="preserve"> </w:t>
+      </w:r>
+      <w:r>
+        <w:rPr>
+          <w:rFonts w:ascii="Aptos" w:hAnsi="Aptos"/>
+          <w:i/>
+          <w:iCs/>
+        </w:rPr>
+        <w:t>8</w:t>
+      </w:r>
+      <w:r>
+        <w:rPr>
+          <w:rFonts w:ascii="Aptos" w:hAnsi="Aptos"/>
+        </w:rPr>
+        <w:t>(1).</w:t>
+      </w:r>
+    </w:p>
+    <w:p>
+      <w:pPr>
+        <w:pStyle w:val="Bibliography"/>
+        <w:rPr>
+          <w:rFonts w:ascii="Aptos" w:hAnsi="Aptos"/>
+        </w:rPr>
+      </w:pPr>
+      <w:proofErr w:type="spellStart"/>
+      <w:r>
+        <w:rPr>
+          <w:rFonts w:ascii="Aptos" w:hAnsi="Aptos"/>
+        </w:rPr>
+        <w:t>Shearmur</w:t>
+      </w:r>
+      <w:proofErr w:type="spellEnd"/>
+      <w:r>
+        <w:rPr>
+          <w:rFonts w:ascii="Aptos" w:hAnsi="Aptos"/>
+        </w:rPr>
+        <w:t xml:space="preserve">, R., &amp; </w:t>
+      </w:r>
+      <w:proofErr w:type="spellStart"/>
+      <w:r>
+        <w:rPr>
+          <w:rFonts w:ascii="Aptos" w:hAnsi="Aptos"/>
+        </w:rPr>
+        <w:t>Polèse</w:t>
+      </w:r>
+      <w:proofErr w:type="spellEnd"/>
+      <w:r>
+        <w:rPr>
+          <w:rFonts w:ascii="Aptos" w:hAnsi="Aptos"/>
+        </w:rPr>
+        <w:t xml:space="preserve">, M. (2007). Do Local Factors Explain Local Employment Growth? Evidence from Canada, 1971–2001. </w:t>
+      </w:r>
+      <w:r>
+        <w:rPr>
+          <w:rFonts w:ascii="Aptos" w:hAnsi="Aptos"/>
+          <w:i/>
+          <w:iCs/>
+        </w:rPr>
+        <w:t>Regional Studies</w:t>
+      </w:r>
+      <w:r>
+        <w:rPr>
+          <w:rFonts w:ascii="Aptos" w:hAnsi="Aptos"/>
+        </w:rPr>
+        <w:t xml:space="preserve">, </w:t>
+      </w:r>
+      <w:r>
+        <w:rPr>
+          <w:rFonts w:ascii="Aptos" w:hAnsi="Aptos"/>
+          <w:i/>
+          <w:iCs/>
+        </w:rPr>
+        <w:t>41</w:t>
+      </w:r>
+      <w:r>
+        <w:rPr>
+          <w:rFonts w:ascii="Aptos" w:hAnsi="Aptos"/>
+        </w:rPr>
+        <w:t>(4), 453–471. https://doi.org/10.1080/00343400600928269</w:t>
+      </w:r>
+    </w:p>
+    <w:p>
+      <w:r>
+        <w:fldChar w:fldCharType="end"/>
+      </w:r>
     </w:p>
     <w:p>
       <w:pPr>
@@ -4348,7 +6548,7 @@
           <w:szCs w:val="24"/>
         </w:rPr>
       </w:pPr>
-      <w:bookmarkStart w:id="20" w:name="_Toc164272596"/>
+      <w:bookmarkStart w:id="16" w:name="_Toc164891468"/>
       <w:r>
         <w:rPr>
           <w:rFonts w:ascii="Times New Roman" w:hAnsi="Times New Roman" w:cs="Times New Roman"/>
@@ -4371,7 +6571,7 @@
         </w:rPr>
         <w:t>Statement of Authorship</w:t>
       </w:r>
-      <w:bookmarkEnd w:id="20"/>
+      <w:bookmarkEnd w:id="16"/>
       <w:r>
         <w:rPr>
           <w:rFonts w:ascii="Times New Roman" w:hAnsi="Times New Roman" w:cs="Times New Roman"/>
@@ -4392,26 +6592,9 @@
           <w:szCs w:val="24"/>
         </w:rPr>
       </w:pPr>
-      <w:r>
-        <w:rPr>
-          <w:rFonts w:ascii="Times New Roman" w:hAnsi="Times New Roman" w:cs="Times New Roman"/>
-          <w:sz w:val="24"/>
-          <w:szCs w:val="24"/>
-        </w:rPr>
-        <w:br w:type="page"/>
-      </w:r>
-    </w:p>
-    <w:p>
-      <w:pPr>
-        <w:rPr>
-          <w:rFonts w:ascii="Times New Roman" w:hAnsi="Times New Roman" w:cs="Times New Roman"/>
-          <w:sz w:val="28"/>
-          <w:szCs w:val="28"/>
-        </w:rPr>
-      </w:pPr>
     </w:p>
     <w:sectPr>
-      <w:footerReference w:type="default" r:id="rId13"/>
+      <w:footerReference w:type="default" r:id="rId10"/>
       <w:pgSz w:w="12240" w:h="15840"/>
       <w:pgMar w:top="1701" w:right="1701" w:bottom="1701" w:left="1701" w:header="708" w:footer="708" w:gutter="0"/>
       <w:pgNumType w:start="1"/>
@@ -4421,147 +6604,6 @@
     </w:sectPr>
   </w:body>
 </w:document>
-</file>
-
-<file path=word/comments.xml><?xml version="1.0" encoding="utf-8"?>
-<w:comments xmlns:wpc="http://schemas.microsoft.com/office/word/2010/wordprocessingCanvas" xmlns:cx="http://schemas.microsoft.com/office/drawing/2014/chartex" xmlns:cx1="http://schemas.microsoft.com/office/drawing/2015/9/8/chartex" xmlns:cx2="http://schemas.microsoft.com/office/drawing/2015/10/21/chartex" xmlns:cx3="http://schemas.microsoft.com/office/drawing/2016/5/9/chartex" xmlns:cx4="http://schemas.microsoft.com/office/drawing/2016/5/10/chartex" xmlns:cx5="http://schemas.microsoft.com/office/drawing/2016/5/11/chartex" xmlns:cx6="http://schemas.microsoft.com/office/drawing/2016/5/12/chartex" xmlns:cx7="http://schemas.microsoft.com/office/drawing/2016/5/13/chartex" xmlns:cx8="http://schemas.microsoft.com/office/drawing/2016/5/14/chartex" xmlns:mc="http://schemas.openxmlformats.org/markup-compatibility/2006" xmlns:aink="http://schemas.microsoft.com/office/drawing/2016/ink" xmlns:am3d="http://schemas.microsoft.com/office/drawing/2017/model3d" xmlns:o="urn:schemas-microsoft-com:office:office" xmlns:oel="http://schemas.microsoft.com/office/2019/extlst" xmlns:r="http://schemas.openxmlformats.org/officeDocument/2006/relationships" xmlns:m="http://schemas.openxmlformats.org/officeDocument/2006/math" xmlns:v="urn:schemas-microsoft-com:vml" xmlns:wp14="http://schemas.microsoft.com/office/word/2010/wordprocessingDrawing" xmlns:wp="http://schemas.openxmlformats.org/drawingml/2006/wordprocessingDrawing" xmlns:w10="urn:schemas-microsoft-com:office:word" xmlns:w="http://schemas.openxmlformats.org/wordprocessingml/2006/main" xmlns:w14="http://schemas.microsoft.com/office/word/2010/wordml" xmlns:w15="http://schemas.microsoft.com/office/word/2012/wordml" xmlns:w16cex="http://schemas.microsoft.com/office/word/2018/wordml/cex" xmlns:w16cid="http://schemas.microsoft.com/office/word/2016/wordml/cid" xmlns:w16="http://schemas.microsoft.com/office/word/2018/wordml" xmlns:w16sdtdh="http://schemas.microsoft.com/office/word/2020/wordml/sdtdatahash" xmlns:w16se="http://schemas.microsoft.com/office/word/2015/wordml/symex" xmlns:wpg="http://schemas.microsoft.com/office/word/2010/wordprocessingGroup" xmlns:wpi="http://schemas.microsoft.com/office/word/2010/wordprocessingInk" xmlns:wne="http://schemas.microsoft.com/office/word/2006/wordml" xmlns:wps="http://schemas.microsoft.com/office/word/2010/wordprocessingShape" mc:Ignorable="w14 w15 w16se w16cid w16 w16cex w16sdtdh wp14">
-  <w:comment w:id="1" w:author="Alvaro Guijarro" w:date="2024-04-17T18:57:00Z" w:initials="AG">
-    <w:p>
-      <w:pPr>
-        <w:pStyle w:val="CommentText"/>
-      </w:pPr>
-      <w:r>
-        <w:rPr>
-          <w:rStyle w:val="CommentReference"/>
-        </w:rPr>
-        <w:annotationRef/>
-      </w:r>
-      <w:r>
-        <w:t>Weber, M. (2024). ¿Qué es la burocracia? Madrid: Sequitur</w:t>
-      </w:r>
-    </w:p>
-  </w:comment>
-  <w:comment w:id="2" w:author="Alvaro Guijarro" w:date="2024-04-20T19:09:00Z" w:initials="AG">
-    <w:p>
-      <w:pPr>
-        <w:pStyle w:val="CommentText"/>
-      </w:pPr>
-      <w:r>
-        <w:rPr>
-          <w:rStyle w:val="CommentReference"/>
-        </w:rPr>
-        <w:annotationRef/>
-      </w:r>
-      <w:r>
-        <w:rPr>
-          <w:lang w:val="es-CO"/>
-        </w:rPr>
-        <w:t>Revisar esta fuente</w:t>
-      </w:r>
-      <w:r>
-        <w:rPr>
-          <w:lang w:val="es-CO"/>
-        </w:rPr>
-        <w:br/>
-      </w:r>
-      <w:r>
-        <w:t xml:space="preserve">A comienzos del siglo XX, en sus estudios sobre la racionalización de la burocracia moderna, Max Weber subrayó la necesidad de una distribución estable de deberes oficiales con el fin de lograr objetivos públicos. </w:t>
-      </w:r>
-      <w:r>
-        <w:rPr>
-          <w:lang w:val="es-CO"/>
-        </w:rPr>
-        <w:t>Además, hizo hincapié en la importancia de establecer un sistema normativo que especifique claramente las autoridades encargadas de llevar a cabo dichos deberes, sus funciones correspondientes y los medios coercitivos disponibles para asegurar la gestión política efectiva (Weber, 2024).</w:t>
-      </w:r>
-    </w:p>
-  </w:comment>
-  <w:comment w:id="3" w:author="Alvaro Guijarro" w:date="2024-04-17T18:38:00Z" w:initials="AG">
-    <w:p>
-      <w:pPr>
-        <w:pStyle w:val="CommentText"/>
-      </w:pPr>
-      <w:r>
-        <w:rPr>
-          <w:rStyle w:val="CommentReference"/>
-        </w:rPr>
-        <w:annotationRef/>
-      </w:r>
-      <w:r>
-        <w:t>Asamblea Nacional Constituyente. (1991). Constitución Política de Colombia de 1991. Bogotá, D.C.: Imprenta Nacional.</w:t>
-      </w:r>
-    </w:p>
-  </w:comment>
-  <w:comment w:id="4" w:author="Alvaro Guijarro" w:date="2024-04-17T18:40:00Z" w:initials="AG">
-    <w:p>
-      <w:pPr>
-        <w:pStyle w:val="CommentText"/>
-      </w:pPr>
-      <w:r>
-        <w:rPr>
-          <w:rStyle w:val="CommentReference"/>
-        </w:rPr>
-        <w:annotationRef/>
-      </w:r>
-      <w:r>
-        <w:rPr>
-          <w:color w:val="0D0D0D"/>
-          <w:highlight w:val="white"/>
-        </w:rPr>
-        <w:t>Dorado, D. (2021). El Rol del Alcalde en el Desarrollo de los Mercados. Recuperado de ffhal-03114192.</w:t>
-      </w:r>
-    </w:p>
-  </w:comment>
-  <w:comment w:id="5" w:author="Alvaro Guijarro" w:date="2024-04-17T18:40:00Z" w:initials="AG">
-    <w:p>
-      <w:pPr>
-        <w:pStyle w:val="CommentText"/>
-      </w:pPr>
-      <w:r>
-        <w:rPr>
-          <w:rStyle w:val="CommentReference"/>
-        </w:rPr>
-        <w:annotationRef/>
-      </w:r>
-      <w:r>
-        <w:rPr>
-          <w:color w:val="0D0D0D"/>
-          <w:highlight w:val="white"/>
-        </w:rPr>
-        <w:t>Quiros, J. D., &amp; Rodríguez Rodríguez, I. (2012). Análisis de la formalización laboral del sector público en el escenario actual de Colombia. Facultad de Ciencias Económicas, Especialización en Finanzas y Administración Pública, Universidad Militar Nueva Granada, Bogotá, D.C.</w:t>
-      </w:r>
-    </w:p>
-  </w:comment>
-</w:comments>
-</file>
-
-<file path=word/commentsExtended.xml><?xml version="1.0" encoding="utf-8"?>
-<w15:commentsEx xmlns:wpc="http://schemas.microsoft.com/office/word/2010/wordprocessingCanvas" xmlns:cx="http://schemas.microsoft.com/office/drawing/2014/chartex" xmlns:cx1="http://schemas.microsoft.com/office/drawing/2015/9/8/chartex" xmlns:cx2="http://schemas.microsoft.com/office/drawing/2015/10/21/chartex" xmlns:cx3="http://schemas.microsoft.com/office/drawing/2016/5/9/chartex" xmlns:cx4="http://schemas.microsoft.com/office/drawing/2016/5/10/chartex" xmlns:cx5="http://schemas.microsoft.com/office/drawing/2016/5/11/chartex" xmlns:cx6="http://schemas.microsoft.com/office/drawing/2016/5/12/chartex" xmlns:cx7="http://schemas.microsoft.com/office/drawing/2016/5/13/chartex" xmlns:cx8="http://schemas.microsoft.com/office/drawing/2016/5/14/chartex" xmlns:mc="http://schemas.openxmlformats.org/markup-compatibility/2006" xmlns:aink="http://schemas.microsoft.com/office/drawing/2016/ink" xmlns:am3d="http://schemas.microsoft.com/office/drawing/2017/model3d" xmlns:o="urn:schemas-microsoft-com:office:office" xmlns:oel="http://schemas.microsoft.com/office/2019/extlst" xmlns:r="http://schemas.openxmlformats.org/officeDocument/2006/relationships" xmlns:m="http://schemas.openxmlformats.org/officeDocument/2006/math" xmlns:v="urn:schemas-microsoft-com:vml" xmlns:wp14="http://schemas.microsoft.com/office/word/2010/wordprocessingDrawing" xmlns:wp="http://schemas.openxmlformats.org/drawingml/2006/wordprocessingDrawing" xmlns:w10="urn:schemas-microsoft-com:office:word" xmlns:w="http://schemas.openxmlformats.org/wordprocessingml/2006/main" xmlns:w14="http://schemas.microsoft.com/office/word/2010/wordml" xmlns:w15="http://schemas.microsoft.com/office/word/2012/wordml" xmlns:w16cex="http://schemas.microsoft.com/office/word/2018/wordml/cex" xmlns:w16cid="http://schemas.microsoft.com/office/word/2016/wordml/cid" xmlns:w16="http://schemas.microsoft.com/office/word/2018/wordml" xmlns:w16sdtdh="http://schemas.microsoft.com/office/word/2020/wordml/sdtdatahash" xmlns:w16se="http://schemas.microsoft.com/office/word/2015/wordml/symex" xmlns:wpg="http://schemas.microsoft.com/office/word/2010/wordprocessingGroup" xmlns:wpi="http://schemas.microsoft.com/office/word/2010/wordprocessingInk" xmlns:wne="http://schemas.microsoft.com/office/word/2006/wordml" xmlns:wps="http://schemas.microsoft.com/office/word/2010/wordprocessingShape" mc:Ignorable="w14 w15 w16se w16cid w16 w16cex w16sdtdh wp14">
-  <w15:commentEx w15:paraId="7D589BB5" w15:done="0"/>
-  <w15:commentEx w15:paraId="0F651CA7" w15:paraIdParent="7D589BB5" w15:done="0"/>
-  <w15:commentEx w15:paraId="318B2868" w15:done="0"/>
-  <w15:commentEx w15:paraId="1EFAA991" w15:done="0"/>
-  <w15:commentEx w15:paraId="0107BA2A" w15:done="0"/>
-</w15:commentsEx>
-</file>
-
-<file path=word/commentsExtensible.xml><?xml version="1.0" encoding="utf-8"?>
-<w16cex:commentsExtensible xmlns:wpc="http://schemas.microsoft.com/office/word/2010/wordprocessingCanvas" xmlns:cx="http://schemas.microsoft.com/office/drawing/2014/chartex" xmlns:cx1="http://schemas.microsoft.com/office/drawing/2015/9/8/chartex" xmlns:cx2="http://schemas.microsoft.com/office/drawing/2015/10/21/chartex" xmlns:cx3="http://schemas.microsoft.com/office/drawing/2016/5/9/chartex" xmlns:cx4="http://schemas.microsoft.com/office/drawing/2016/5/10/chartex" xmlns:cx5="http://schemas.microsoft.com/office/drawing/2016/5/11/chartex" xmlns:cx6="http://schemas.microsoft.com/office/drawing/2016/5/12/chartex" xmlns:cx7="http://schemas.microsoft.com/office/drawing/2016/5/13/chartex" xmlns:cx8="http://schemas.microsoft.com/office/drawing/2016/5/14/chartex" xmlns:cr="http://schemas.microsoft.com/office/comments/2020/reactions" xmlns:mc="http://schemas.openxmlformats.org/markup-compatibility/2006" xmlns:aink="http://schemas.microsoft.com/office/drawing/2016/ink" xmlns:am3d="http://schemas.microsoft.com/office/drawing/2017/model3d" xmlns:o="urn:schemas-microsoft-com:office:office" xmlns:oel="http://schemas.microsoft.com/office/2019/extlst" xmlns:r="http://schemas.openxmlformats.org/officeDocument/2006/relationships" xmlns:m="http://schemas.openxmlformats.org/officeDocument/2006/math" xmlns:v="urn:schemas-microsoft-com:vml" xmlns:wp14="http://schemas.microsoft.com/office/word/2010/wordprocessingDrawing" xmlns:wp="http://schemas.openxmlformats.org/drawingml/2006/wordprocessingDrawing" xmlns:w10="urn:schemas-microsoft-com:office:word" xmlns:w="http://schemas.openxmlformats.org/wordprocessingml/2006/main" xmlns:w14="http://schemas.microsoft.com/office/word/2010/wordml" xmlns:w15="http://schemas.microsoft.com/office/word/2012/wordml" xmlns:w16cex="http://schemas.microsoft.com/office/word/2018/wordml/cex" xmlns:w16cid="http://schemas.microsoft.com/office/word/2016/wordml/cid" xmlns:w16="http://schemas.microsoft.com/office/word/2018/wordml" xmlns:w16sdtdh="http://schemas.microsoft.com/office/word/2020/wordml/sdtdatahash" xmlns:w16se="http://schemas.microsoft.com/office/word/2015/wordml/symex" xmlns:wpg="http://schemas.microsoft.com/office/word/2010/wordprocessingGroup" xmlns:wpi="http://schemas.microsoft.com/office/word/2010/wordprocessingInk" xmlns:wne="http://schemas.microsoft.com/office/word/2006/wordml" xmlns:wps="http://schemas.microsoft.com/office/word/2010/wordprocessingShape" mc:Ignorable="w14 w15 w16se w16cid w16 w16cex w16sdtdh cr wp14">
-  <w16cex:commentExtensible w16cex:durableId="3C98BC6F" w16cex:dateUtc="2024-04-17T16:57:00Z"/>
-  <w16cex:commentExtensible w16cex:durableId="5CFF81B4" w16cex:dateUtc="2024-04-20T17:09:00Z"/>
-  <w16cex:commentExtensible w16cex:durableId="5AAB6FE5" w16cex:dateUtc="2024-04-17T16:38:00Z"/>
-  <w16cex:commentExtensible w16cex:durableId="70F9DE0F" w16cex:dateUtc="2024-04-17T16:40:00Z"/>
-  <w16cex:commentExtensible w16cex:durableId="61B86541" w16cex:dateUtc="2024-04-17T16:40:00Z"/>
-</w16cex:commentsExtensible>
-</file>
-
-<file path=word/commentsIds.xml><?xml version="1.0" encoding="utf-8"?>
-<w16cid:commentsIds xmlns:wpc="http://schemas.microsoft.com/office/word/2010/wordprocessingCanvas" xmlns:cx="http://schemas.microsoft.com/office/drawing/2014/chartex" xmlns:cx1="http://schemas.microsoft.com/office/drawing/2015/9/8/chartex" xmlns:cx2="http://schemas.microsoft.com/office/drawing/2015/10/21/chartex" xmlns:cx3="http://schemas.microsoft.com/office/drawing/2016/5/9/chartex" xmlns:cx4="http://schemas.microsoft.com/office/drawing/2016/5/10/chartex" xmlns:cx5="http://schemas.microsoft.com/office/drawing/2016/5/11/chartex" xmlns:cx6="http://schemas.microsoft.com/office/drawing/2016/5/12/chartex" xmlns:cx7="http://schemas.microsoft.com/office/drawing/2016/5/13/chartex" xmlns:cx8="http://schemas.microsoft.com/office/drawing/2016/5/14/chartex" xmlns:mc="http://schemas.openxmlformats.org/markup-compatibility/2006" xmlns:aink="http://schemas.microsoft.com/office/drawing/2016/ink" xmlns:am3d="http://schemas.microsoft.com/office/drawing/2017/model3d" xmlns:o="urn:schemas-microsoft-com:office:office" xmlns:oel="http://schemas.microsoft.com/office/2019/extlst" xmlns:r="http://schemas.openxmlformats.org/officeDocument/2006/relationships" xmlns:m="http://schemas.openxmlformats.org/officeDocument/2006/math" xmlns:v="urn:schemas-microsoft-com:vml" xmlns:wp14="http://schemas.microsoft.com/office/word/2010/wordprocessingDrawing" xmlns:wp="http://schemas.openxmlformats.org/drawingml/2006/wordprocessingDrawing" xmlns:w10="urn:schemas-microsoft-com:office:word" xmlns:w="http://schemas.openxmlformats.org/wordprocessingml/2006/main" xmlns:w14="http://schemas.microsoft.com/office/word/2010/wordml" xmlns:w15="http://schemas.microsoft.com/office/word/2012/wordml" xmlns:w16cex="http://schemas.microsoft.com/office/word/2018/wordml/cex" xmlns:w16cid="http://schemas.microsoft.com/office/word/2016/wordml/cid" xmlns:w16="http://schemas.microsoft.com/office/word/2018/wordml" xmlns:w16sdtdh="http://schemas.microsoft.com/office/word/2020/wordml/sdtdatahash" xmlns:w16se="http://schemas.microsoft.com/office/word/2015/wordml/symex" xmlns:wpg="http://schemas.microsoft.com/office/word/2010/wordprocessingGroup" xmlns:wpi="http://schemas.microsoft.com/office/word/2010/wordprocessingInk" xmlns:wne="http://schemas.microsoft.com/office/word/2006/wordml" xmlns:wps="http://schemas.microsoft.com/office/word/2010/wordprocessingShape" mc:Ignorable="w14 w15 w16se w16cid w16 w16cex w16sdtdh wp14">
-  <w16cid:commentId w16cid:paraId="7D589BB5" w16cid:durableId="3C98BC6F"/>
-  <w16cid:commentId w16cid:paraId="0F651CA7" w16cid:durableId="5CFF81B4"/>
-  <w16cid:commentId w16cid:paraId="318B2868" w16cid:durableId="5AAB6FE5"/>
-  <w16cid:commentId w16cid:paraId="1EFAA991" w16cid:durableId="70F9DE0F"/>
-  <w16cid:commentId w16cid:paraId="0107BA2A" w16cid:durableId="61B86541"/>
-</w16cid:commentsIds>
 </file>
 
 <file path=word/endnotes.xml><?xml version="1.0" encoding="utf-8"?>
@@ -5734,7 +7776,7 @@
         <w:rFonts w:ascii="Courier New" w:hAnsi="Courier New" w:cs="Courier New" w:hint="default"/>
       </w:rPr>
     </w:lvl>
-    <w:lvl w:ilvl="2" w:tplc="04090005" w:tentative="1">
+    <w:lvl w:ilvl="2" w:tplc="04090005">
       <w:start w:val="1"/>
       <w:numFmt w:val="bullet"/>
       <w:lvlText w:val=""/>
@@ -5942,14 +7984,6 @@
     <w:abstractNumId w:val="8"/>
   </w:num>
 </w:numbering>
-</file>
-
-<file path=word/people.xml><?xml version="1.0" encoding="utf-8"?>
-<w15:people xmlns:wpc="http://schemas.microsoft.com/office/word/2010/wordprocessingCanvas" xmlns:cx="http://schemas.microsoft.com/office/drawing/2014/chartex" xmlns:cx1="http://schemas.microsoft.com/office/drawing/2015/9/8/chartex" xmlns:cx2="http://schemas.microsoft.com/office/drawing/2015/10/21/chartex" xmlns:cx3="http://schemas.microsoft.com/office/drawing/2016/5/9/chartex" xmlns:cx4="http://schemas.microsoft.com/office/drawing/2016/5/10/chartex" xmlns:cx5="http://schemas.microsoft.com/office/drawing/2016/5/11/chartex" xmlns:cx6="http://schemas.microsoft.com/office/drawing/2016/5/12/chartex" xmlns:cx7="http://schemas.microsoft.com/office/drawing/2016/5/13/chartex" xmlns:cx8="http://schemas.microsoft.com/office/drawing/2016/5/14/chartex" xmlns:mc="http://schemas.openxmlformats.org/markup-compatibility/2006" xmlns:aink="http://schemas.microsoft.com/office/drawing/2016/ink" xmlns:am3d="http://schemas.microsoft.com/office/drawing/2017/model3d" xmlns:o="urn:schemas-microsoft-com:office:office" xmlns:oel="http://schemas.microsoft.com/office/2019/extlst" xmlns:r="http://schemas.openxmlformats.org/officeDocument/2006/relationships" xmlns:m="http://schemas.openxmlformats.org/officeDocument/2006/math" xmlns:v="urn:schemas-microsoft-com:vml" xmlns:wp14="http://schemas.microsoft.com/office/word/2010/wordprocessingDrawing" xmlns:wp="http://schemas.openxmlformats.org/drawingml/2006/wordprocessingDrawing" xmlns:w10="urn:schemas-microsoft-com:office:word" xmlns:w="http://schemas.openxmlformats.org/wordprocessingml/2006/main" xmlns:w14="http://schemas.microsoft.com/office/word/2010/wordml" xmlns:w15="http://schemas.microsoft.com/office/word/2012/wordml" xmlns:w16cex="http://schemas.microsoft.com/office/word/2018/wordml/cex" xmlns:w16cid="http://schemas.microsoft.com/office/word/2016/wordml/cid" xmlns:w16="http://schemas.microsoft.com/office/word/2018/wordml" xmlns:w16sdtdh="http://schemas.microsoft.com/office/word/2020/wordml/sdtdatahash" xmlns:w16se="http://schemas.microsoft.com/office/word/2015/wordml/symex" xmlns:wpg="http://schemas.microsoft.com/office/word/2010/wordprocessingGroup" xmlns:wpi="http://schemas.microsoft.com/office/word/2010/wordprocessingInk" xmlns:wne="http://schemas.microsoft.com/office/word/2006/wordml" xmlns:wps="http://schemas.microsoft.com/office/word/2010/wordprocessingShape" mc:Ignorable="w14 w15 w16se w16cid w16 w16cex w16sdtdh wp14">
-  <w15:person w15:author="Alvaro Guijarro">
-    <w15:presenceInfo w15:providerId="Windows Live" w15:userId="dda39ef004021ca5"/>
-  </w15:person>
-</w15:people>
 </file>
 
 <file path=word/styles.xml><?xml version="1.0" encoding="utf-8"?>
@@ -6557,7 +8591,6 @@
   <w:style w:type="character" w:default="1" w:styleId="DefaultParagraphFont">
     <w:name w:val="Default Paragraph Font"/>
     <w:uiPriority w:val="1"/>
-    <w:semiHidden/>
     <w:unhideWhenUsed/>
   </w:style>
   <w:style w:type="table" w:default="1" w:styleId="TableNormal">
@@ -7109,6 +9142,23 @@
       <w:szCs w:val="20"/>
     </w:rPr>
   </w:style>
+  <w:style w:type="character" w:customStyle="1" w:styleId="citation">
+    <w:name w:val="citation"/>
+    <w:basedOn w:val="DefaultParagraphFont"/>
+    <w:rsid w:val="00653A71"/>
+  </w:style>
+  <w:style w:type="paragraph" w:styleId="Bibliography">
+    <w:name w:val="Bibliography"/>
+    <w:basedOn w:val="Normal"/>
+    <w:next w:val="Normal"/>
+    <w:uiPriority w:val="37"/>
+    <w:unhideWhenUsed/>
+    <w:rsid w:val="00E87C0B"/>
+    <w:pPr>
+      <w:spacing w:after="0" w:line="480" w:lineRule="auto"/>
+      <w:ind w:left="720" w:hanging="720"/>
+    </w:pPr>
+  </w:style>
 </w:styles>
 </file>
 
